--- a/project_D1124H1315.docx
+++ b/project_D1124H1315.docx
@@ -1696,16 +1696,7 @@
                 <w:sz w:val="16"/>
                 <w:szCs w:val="16"/>
               </w:rPr>
-              <w:t>Consider packaging your SAD as a multi-volume set of documentation. It is often helpful to break your documentation into more than one volume so that the document does not become unwieldy. There are many ways that this can be accomplished. The structuring of the document must support the needs of the intended audience and must be determined in the context of the project. Each document that you produce should include the date of issue and status; draft, baseline, version number, name of issuing organization;</w:t>
-            </w:r>
-            <w:r>
-              <w:rPr>
-                <w:rFonts w:ascii="Arial" w:eastAsia="Arial" w:hAnsi="Arial" w:cs="Arial"/>
-                <w:color w:val="000000"/>
-                <w:sz w:val="16"/>
-                <w:szCs w:val="16"/>
-              </w:rPr>
-              <w:t xml:space="preserve"> change history; and a summary. A few decomposition options are:</w:t>
+              <w:t>Consider packaging your SAD as a multi-volume set of documentation. It is often helpful to break your documentation into more than one volume so that the document does not become unwieldy. There are many ways that this can be accomplished. The structuring of the document must support the needs of the intended audience and must be determined in the context of the project. Each document that you produce should include the date of issue and status; draft, baseline, version number, name of issuing organization; change history; and a summary. A few decomposition options are:</w:t>
             </w:r>
           </w:p>
           <w:p>
@@ -2019,7 +2010,6 @@
           <w:docPartUnique/>
         </w:docPartObj>
       </w:sdtPr>
-      <w:sdtEndPr/>
       <w:sdtContent>
         <w:p>
           <w:pPr>
@@ -5865,7 +5855,6 @@
           <w:docPartUnique/>
         </w:docPartObj>
       </w:sdtPr>
-      <w:sdtEndPr/>
       <w:sdtContent>
         <w:p>
           <w:pPr>
@@ -6015,7 +6004,6 @@
           <w:docPartUnique/>
         </w:docPartObj>
       </w:sdtPr>
-      <w:sdtEndPr/>
       <w:sdtContent>
         <w:p>
           <w:pPr>
@@ -6929,16 +6917,7 @@
           <w:sz w:val="22"/>
           <w:szCs w:val="22"/>
         </w:rPr>
-        <w:t xml:space="preserve"> to those assumptions other elements can make of an element, such as its provided services, performance characteristics, fault handling, shared resource usage, and so on.   This definition provides the basic litmus test for what information is included in this SAD, and what information is re</w:t>
-      </w:r>
-      <w:r>
-        <w:rPr>
-          <w:rFonts w:ascii="Times New Roman" w:eastAsia="Times New Roman" w:hAnsi="Times New Roman" w:cs="Times New Roman"/>
-          <w:color w:val="000000"/>
-          <w:sz w:val="22"/>
-          <w:szCs w:val="22"/>
-        </w:rPr>
-        <w:t>legated to downstream documentation.</w:t>
+        <w:t xml:space="preserve"> to those assumptions other elements can make of an element, such as its provided services, performance characteristics, fault handling, shared resource usage, and so on.   This definition provides the basic litmus test for what information is included in this SAD, and what information is relegated to downstream documentation.</w:t>
       </w:r>
     </w:p>
     <w:p>
@@ -6998,16 +6977,7 @@
           <w:sz w:val="22"/>
           <w:szCs w:val="22"/>
         </w:rPr>
-        <w:t xml:space="preserve"> of a system that suppresses details of elements that do not affect how they use, are used by, relate to, or interact with other elements.  Elements interact with each other by means of interfaces that partition details about</w:t>
-      </w:r>
-      <w:r>
-        <w:rPr>
-          <w:rFonts w:ascii="Times New Roman" w:eastAsia="Times New Roman" w:hAnsi="Times New Roman" w:cs="Times New Roman"/>
-          <w:color w:val="000000"/>
-          <w:sz w:val="22"/>
-          <w:szCs w:val="22"/>
-        </w:rPr>
-        <w:t xml:space="preserve"> an element into public and private parts. Software architecture is concerned with the public side of this division, and that will be documented in this SAD accordingly.  On the other hand, private details of elements—details having to do solely with internal implementation—are not architectural and will not be documented in a SAD.</w:t>
+        <w:t xml:space="preserve"> of a system that suppresses details of elements that do not affect how they use, are used by, relate to, or interact with other elements.  Elements interact with each other by means of interfaces that partition details about an element into public and private parts. Software architecture is concerned with the public side of this division, and that will be documented in this SAD accordingly.  On the other hand, private details of elements—details having to do solely with internal implementation—are not architectural and will not be documented in a SAD.</w:t>
       </w:r>
     </w:p>
     <w:p>
@@ -7048,16 +7018,7 @@
           <w:sz w:val="22"/>
           <w:szCs w:val="22"/>
         </w:rPr>
-        <w:t xml:space="preserve"> The definition of software architecture makes it clear that systems can and do comprise more than one structure and that no one structure holds the irrefutable claim to being the architecture. The neurologist, the orthopedist, the hematologist, and the dermatologist all take a different perspective on the structure of a human body. Ophthalmologists, cardiologists, and podiatrists concentrate on subsystems. And the kinesiologist and psychiatrist are concerned with different aspects of the entire arrangement</w:t>
-      </w:r>
-      <w:r>
-        <w:rPr>
-          <w:rFonts w:ascii="Times New Roman" w:eastAsia="Times New Roman" w:hAnsi="Times New Roman" w:cs="Times New Roman"/>
-          <w:color w:val="000000"/>
-          <w:sz w:val="22"/>
-          <w:szCs w:val="22"/>
-        </w:rPr>
-        <w:t xml:space="preserve">’s behavior. Although these perspectives are pictured differently and have very different properties, all are inherently related; together they describe the architecture of the human body.  </w:t>
+        <w:t xml:space="preserve"> The definition of software architecture makes it clear that systems can and do comprise more than one structure and that no one structure holds the irrefutable claim to being the architecture. The neurologist, the orthopedist, the hematologist, and the dermatologist all take a different perspective on the structure of a human body. Ophthalmologists, cardiologists, and podiatrists concentrate on subsystems. And the kinesiologist and psychiatrist are concerned with different aspects of the entire arrangement’s behavior. Although these perspectives are pictured differently and have very different properties, all are inherently related; together they describe the architecture of the human body.  </w:t>
       </w:r>
       <w:proofErr w:type="gramStart"/>
       <w:r>
@@ -7077,16 +7038,7 @@
           <w:sz w:val="22"/>
           <w:szCs w:val="22"/>
         </w:rPr>
-        <w:t xml:space="preserve"> it is with software. Modern systems are more than complex enough to make it difficult to grasp them all at once. Instead, we restrict our attention at any one moment to one (or a small number) of the software system’s structures. To communicate meaningfully about an architecture, we must make clear which structure or </w:t>
-      </w:r>
-      <w:r>
-        <w:rPr>
-          <w:rFonts w:ascii="Times New Roman" w:eastAsia="Times New Roman" w:hAnsi="Times New Roman" w:cs="Times New Roman"/>
-          <w:color w:val="000000"/>
-          <w:sz w:val="22"/>
-          <w:szCs w:val="22"/>
-        </w:rPr>
-        <w:t xml:space="preserve">structures we are discussing at the moment—which </w:t>
+        <w:t xml:space="preserve"> it is with software. Modern systems are more than complex enough to make it difficult to grasp them all at once. Instead, we restrict our attention at any one moment to one (or a small number) of the software system’s structures. To communicate meaningfully about an architecture, we must make clear which structure or structures we are discussing at the moment—which </w:t>
       </w:r>
       <w:r>
         <w:rPr>
@@ -7136,16 +7088,7 @@
           <w:sz w:val="22"/>
           <w:szCs w:val="22"/>
         </w:rPr>
-        <w:t>For example, all non-trivial software systems are partitioned into implementation units; these units are given specific responsibilities, and are the basis of work assignments for programming teams. This kind of element will comprise programs and data that software in other implementation units can call or access, and programs and data that are private. In large projects, the elements will almost certainly be subdivided for assignment to sub-teams. This is one kind of structure often used to describe a syst</w:t>
-      </w:r>
-      <w:r>
-        <w:rPr>
-          <w:rFonts w:ascii="Times New Roman" w:eastAsia="Times New Roman" w:hAnsi="Times New Roman" w:cs="Times New Roman"/>
-          <w:color w:val="000000"/>
-          <w:sz w:val="22"/>
-          <w:szCs w:val="22"/>
-        </w:rPr>
-        <w:t xml:space="preserve">em. It is a very static </w:t>
+        <w:t xml:space="preserve">For example, all non-trivial software systems are partitioned into implementation units; these units are given specific responsibilities, and are the basis of work assignments for programming teams. This kind of element will comprise programs and data that software in other implementation units can call or access, and programs and data that are private. In large projects, the elements will almost certainly be subdivided for assignment to sub-teams. This is one kind of structure often used to describe a system. It is a very static </w:t>
       </w:r>
       <w:proofErr w:type="gramStart"/>
       <w:r>
@@ -7256,16 +7199,7 @@
           <w:sz w:val="22"/>
           <w:szCs w:val="22"/>
         </w:rPr>
-        <w:t xml:space="preserve"> architecture, although they all convey architectural information. The architecture consists of these structures as well as many others. This example shows that since architecture can comprise more than one kind of structure, there is more than one kind of element (e.g., implementation unit and processes), more than one kind of interaction among elements (e.g., subdivision and synchronization), and even more than one context (e.g., development time versus runtime). By intention, the definition does not s</w:t>
-      </w:r>
-      <w:r>
-        <w:rPr>
-          <w:rFonts w:ascii="Times New Roman" w:eastAsia="Times New Roman" w:hAnsi="Times New Roman" w:cs="Times New Roman"/>
-          <w:color w:val="000000"/>
-          <w:sz w:val="22"/>
-          <w:szCs w:val="22"/>
-        </w:rPr>
-        <w:t xml:space="preserve">pecify what the architectural elements and relationships are. Is a software element an object? A process? A library? A database? A commercial product? It can be any of these things and more. </w:t>
+        <w:t xml:space="preserve"> architecture, although they all convey architectural information. The architecture consists of these structures as well as many others. This example shows that since architecture can comprise more than one kind of structure, there is more than one kind of element (e.g., implementation unit and processes), more than one kind of interaction among elements (e.g., subdivision and synchronization), and even more than one context (e.g., development time versus runtime). By intention, the definition does not specify what the architectural elements and relationships are. Is a software element an object? A process? A library? A database? A commercial product? It can be any of these things and more. </w:t>
       </w:r>
     </w:p>
     <w:p>
@@ -7725,16 +7659,7 @@
           <w:sz w:val="22"/>
           <w:szCs w:val="22"/>
         </w:rPr>
-        <w:t>Each stakeholder of a software system—customer, user, project manager, coder, analyst, tester, and so on—is concerned with different characteristics of the system that are affected by its software architecture. For example, the user is concerned that the system is reliable and available when needed; the customer is concerned that the architecture can be implemented on schedule and to budget; the manager is worried (in addition to cost and schedule) that the architecture will allow teams to work largely inde</w:t>
-      </w:r>
-      <w:r>
-        <w:rPr>
-          <w:rFonts w:ascii="Times New Roman" w:eastAsia="Times New Roman" w:hAnsi="Times New Roman" w:cs="Times New Roman"/>
-          <w:color w:val="000000"/>
-          <w:sz w:val="22"/>
-          <w:szCs w:val="22"/>
-        </w:rPr>
-        <w:t xml:space="preserve">pendently, interacting in disciplined and controlled ways. The developer is worried about strategies to achieve all of those goals. The security analyst is concerned that the system will meet its information assurance requirements, and the performance analyst is similarly concerned with it satisfying real-time deadlines. </w:t>
+        <w:t xml:space="preserve">Each stakeholder of a software system—customer, user, project manager, coder, analyst, tester, and so on—is concerned with different characteristics of the system that are affected by its software architecture. For example, the user is concerned that the system is reliable and available when needed; the customer is concerned that the architecture can be implemented on schedule and to budget; the manager is worried (in addition to cost and schedule) that the architecture will allow teams to work largely independently, interacting in disciplined and controlled ways. The developer is worried about strategies to achieve all of those goals. The security analyst is concerned that the system will meet its information assurance requirements, and the performance analyst is similarly concerned with it satisfying real-time deadlines. </w:t>
       </w:r>
     </w:p>
     <w:p>
@@ -12357,16 +12282,7 @@
           <w:sz w:val="22"/>
           <w:szCs w:val="22"/>
         </w:rPr>
-        <w:t>ANSI/IEEE 1471-2000 provides guidance for choosing the best set of views to document, by bringing stakeholder interests to bear.  It prescribes defining a set of viewpoints to satisfy the stakeholder community.  A viewpoint identifies the set of concerns to be addressed, and identifies the modeling techniques, evaluation techniques, consistency checking techniques, etc., used by any conforming view.  A view, then, is a viewpoint applied to a system.  It is a representation of a set of software elements, the</w:t>
-      </w:r>
-      <w:r>
-        <w:rPr>
-          <w:rFonts w:ascii="Times New Roman" w:eastAsia="Times New Roman" w:hAnsi="Times New Roman" w:cs="Times New Roman"/>
-          <w:color w:val="000000"/>
-          <w:sz w:val="22"/>
-          <w:szCs w:val="22"/>
-        </w:rPr>
-        <w:t xml:space="preserve">ir properties, and the relationships among them that conform to a defining viewpoint.  Together, the chosen set of views show the entire architecture and all of its relevant properties.  A SAD contains the viewpoints, relevant views, and information that applies to more than one view to give a holistic description of the system.  </w:t>
+        <w:t xml:space="preserve">ANSI/IEEE 1471-2000 provides guidance for choosing the best set of views to document, by bringing stakeholder interests to bear.  It prescribes defining a set of viewpoints to satisfy the stakeholder community.  A viewpoint identifies the set of concerns to be addressed, and identifies the modeling techniques, evaluation techniques, consistency checking techniques, etc., used by any conforming view.  A view, then, is a viewpoint applied to a system.  It is a representation of a set of software elements, their properties, and the relationships among them that conform to a defining viewpoint.  Together, the chosen set of views show the entire architecture and all of its relevant properties.  A SAD contains the viewpoints, relevant views, and information that applies to more than one view to give a holistic description of the system.  </w:t>
       </w:r>
     </w:p>
     <w:p>
@@ -13644,16 +13560,7 @@
           <w:szCs w:val="22"/>
         </w:rPr>
         <w:lastRenderedPageBreak/>
-        <w:t>The stakeholders concerned with this viewpoint are the application software developers, application system engineers, the maintainers, project manager, security engineers, and performance analyst, since they are considered to need information on how the modules are divided, and what are the responsibilities of each module. The project manager must define work assignments. Understanding the system as a set of modules and submodules is very useful for that matter. Developers and maintainers need to have a goo</w:t>
-      </w:r>
-      <w:r>
-        <w:rPr>
-          <w:rFonts w:ascii="Times New Roman" w:eastAsia="Times New Roman" w:hAnsi="Times New Roman" w:cs="Times New Roman"/>
-          <w:color w:val="000000"/>
-          <w:sz w:val="22"/>
-          <w:szCs w:val="22"/>
-        </w:rPr>
-        <w:t>d understanding of the responsibilities of each part of the system.</w:t>
+        <w:t>The stakeholders concerned with this viewpoint are the application software developers, application system engineers, the maintainers, project manager, security engineers, and performance analyst, since they are considered to need information on how the modules are divided, and what are the responsibilities of each module. The project manager must define work assignments. Understanding the system as a set of modules and submodules is very useful for that matter. Developers and maintainers need to have a good understanding of the responsibilities of each part of the system.</w:t>
       </w:r>
     </w:p>
     <w:p>
@@ -13777,16 +13684,7 @@
           <w:sz w:val="22"/>
           <w:szCs w:val="22"/>
         </w:rPr>
-        <w:t>Considerations like modifiability, choosing between building or reusing components, differentiating between common and unique parts in software product lines, and the skills of developers play vital roles in this decomposition process. This style of decomposition in software design helps in delineating responsibilities for modules, serving as a precursor to subsequent development phases. It also assists in conducting change and impact analyses and enables the effective distribution of work assignments among</w:t>
-      </w:r>
-      <w:r>
-        <w:rPr>
-          <w:rFonts w:ascii="Times New Roman" w:eastAsia="Times New Roman" w:hAnsi="Times New Roman" w:cs="Times New Roman"/>
-          <w:color w:val="000000"/>
-          <w:sz w:val="22"/>
-          <w:szCs w:val="22"/>
-        </w:rPr>
-        <w:t xml:space="preserve"> developers. Additionally, it aids in familiarizing newcomers with the software's organization by presenting it in comprehensible sections. Certain constraints govern the arrangement of these modules. Notably, the decomposition graph must not contain any loops, ensuring a clear and unambiguous hierarchy. Additionally, a crucial constraint dictates that each module can have only one parent, emphasizing a strictly hierarchical structure.</w:t>
+        <w:t>Considerations like modifiability, choosing between building or reusing components, differentiating between common and unique parts in software product lines, and the skills of developers play vital roles in this decomposition process. This style of decomposition in software design helps in delineating responsibilities for modules, serving as a precursor to subsequent development phases. It also assists in conducting change and impact analyses and enables the effective distribution of work assignments among developers. Additionally, it aids in familiarizing newcomers with the software's organization by presenting it in comprehensible sections. Certain constraints govern the arrangement of these modules. Notably, the decomposition graph must not contain any loops, ensuring a clear and unambiguous hierarchy. Additionally, a crucial constraint dictates that each module can have only one parent, emphasizing a strictly hierarchical structure.</w:t>
       </w:r>
     </w:p>
     <w:p>
@@ -13865,14 +13763,7 @@
           <w:rFonts w:ascii="Times New Roman" w:eastAsia="Times New Roman" w:hAnsi="Times New Roman" w:cs="Times New Roman"/>
           <w:color w:val="000000"/>
         </w:rPr>
-        <w:t>Completeness/consistency criteria include (a) no element has more than one parent; (b) major functionality is provided for by exactly one element; (c) the union of all elements’ functionality covers the requirements for the system; (d) every piece of source code can be mapped to an element in the module decomposition view (if not, the view is not complete); (e) the selection of module aligns with current and proposed procurement decisions. Additional consistency/completeness criteria apply to the specificat</w:t>
-      </w:r>
-      <w:r>
-        <w:rPr>
-          <w:rFonts w:ascii="Times New Roman" w:eastAsia="Times New Roman" w:hAnsi="Times New Roman" w:cs="Times New Roman"/>
-          <w:color w:val="000000"/>
-        </w:rPr>
-        <w:t xml:space="preserve">ions of the elements’ interfaces.  Applicable evaluation/analysis techniques include (a) scenario-based evaluation techniques such as ATAM [Clements 2001] to assure that projected changes are supported economically by the decomposition; (b) disciplined and detailed mapping to requirements to assure coverage and non-overlapping </w:t>
+        <w:t xml:space="preserve">Completeness/consistency criteria include (a) no element has more than one parent; (b) major functionality is provided for by exactly one element; (c) the union of all elements’ functionality covers the requirements for the system; (d) every piece of source code can be mapped to an element in the module decomposition view (if not, the view is not complete); (e) the selection of module aligns with current and proposed procurement decisions. Additional consistency/completeness criteria apply to the specifications of the elements’ interfaces.  Applicable evaluation/analysis techniques include (a) scenario-based evaluation techniques such as ATAM [Clements 2001] to assure that projected changes are supported economically by the decomposition; (b) disciplined and detailed mapping to requirements to assure coverage and non-overlapping </w:t>
       </w:r>
       <w:r>
         <w:rPr>
@@ -14781,16 +14672,7 @@
                 <w:sz w:val="16"/>
                 <w:szCs w:val="16"/>
               </w:rPr>
-              <w:t xml:space="preserve">  Elements of the module decomposition viewpoint are modules, which are units of implementation that provide defined functionality.  Modules are hierarchically decomposable; hence, the relation is “is-part-of.”  Properties of elements include their names, the functionality assigned to them (including a statement of the quality attributes associated with that functionality), and their software-to-software interfaces.  The module properties may include requirements all</w:t>
-            </w:r>
-            <w:r>
-              <w:rPr>
-                <w:rFonts w:ascii="Arial" w:eastAsia="Arial" w:hAnsi="Arial" w:cs="Arial"/>
-                <w:color w:val="000000"/>
-                <w:sz w:val="16"/>
-                <w:szCs w:val="16"/>
-              </w:rPr>
-              <w:t>ocation, supporting requirements traceability.</w:t>
+              <w:t xml:space="preserve">  Elements of the module decomposition viewpoint are modules, which are units of implementation that provide defined functionality.  Modules are hierarchically decomposable; hence, the relation is “is-part-of.”  Properties of elements include their names, the functionality assigned to them (including a statement of the quality attributes associated with that functionality), and their software-to-software interfaces.  The module properties may include requirements allocation, supporting requirements traceability.</w:t>
             </w:r>
           </w:p>
           <w:p>
@@ -14890,25 +14772,7 @@
                 <w:sz w:val="16"/>
                 <w:szCs w:val="16"/>
               </w:rPr>
-              <w:t>Completeness/consistency criteria include (a) no element has more than one parent; (b) major functionality is provided for by exactly one element; (c) the union of all elements’ functionality covers the requirements for the system; (d) every piece of source code can be mapped to an element in the module decomposition view (if not, the view is not complete); (e) the selection of module aligns with current and proposed procurement decisio</w:t>
-            </w:r>
-            <w:r>
-              <w:rPr>
-                <w:rFonts w:ascii="Arial" w:eastAsia="Arial" w:hAnsi="Arial" w:cs="Arial"/>
-                <w:color w:val="000000"/>
-                <w:sz w:val="16"/>
-                <w:szCs w:val="16"/>
-              </w:rPr>
-              <w:t>ns. Additional consistency/completeness criteria apply to the specifications of the elements’ interfaces.  Applicable evaluation/analysis techniques include (a) scenario-based evaluation techniques such as ATAM [Clements 2001] to assure that projected changes are supported economically by the decomposition; (b) disciplined and detailed mapping to requirements to assure coverage and non-overlapping functionality; (c) cost-based techniques that determine the number and composition of modules for efficient pro</w:t>
-            </w:r>
-            <w:r>
-              <w:rPr>
-                <w:rFonts w:ascii="Arial" w:eastAsia="Arial" w:hAnsi="Arial" w:cs="Arial"/>
-                <w:color w:val="000000"/>
-                <w:sz w:val="16"/>
-                <w:szCs w:val="16"/>
-              </w:rPr>
-              <w:t>curement.</w:t>
+              <w:t>Completeness/consistency criteria include (a) no element has more than one parent; (b) major functionality is provided for by exactly one element; (c) the union of all elements’ functionality covers the requirements for the system; (d) every piece of source code can be mapped to an element in the module decomposition view (if not, the view is not complete); (e) the selection of module aligns with current and proposed procurement decisions. Additional consistency/completeness criteria apply to the specifications of the elements’ interfaces.  Applicable evaluation/analysis techniques include (a) scenario-based evaluation techniques such as ATAM [Clements 2001] to assure that projected changes are supported economically by the decomposition; (b) disciplined and detailed mapping to requirements to assure coverage and non-overlapping functionality; (c) cost-based techniques that determine the number and composition of modules for efficient procurement.</w:t>
             </w:r>
           </w:p>
           <w:p>
@@ -15185,306 +15049,6 @@
           <w:color w:val="000000"/>
           <w:sz w:val="22"/>
           <w:szCs w:val="22"/>
-          <w:highlight w:val="darkGray"/>
-          <w:lang w:val="pt-PT"/>
-        </w:rPr>
-      </w:pPr>
-      <w:r>
-        <w:rPr>
-          <w:rFonts w:ascii="Times New Roman" w:eastAsia="Times New Roman" w:hAnsi="Times New Roman" w:cs="Times New Roman"/>
-          <w:color w:val="000000"/>
-          <w:sz w:val="22"/>
-          <w:szCs w:val="22"/>
-          <w:highlight w:val="darkGray"/>
-          <w:lang w:val="pt-PT"/>
-        </w:rPr>
-        <w:t>O que tá nos slides é:</w:t>
-      </w:r>
-    </w:p>
-    <w:p>
-      <w:pPr>
-        <w:pBdr>
-          <w:top w:val="nil"/>
-          <w:left w:val="nil"/>
-          <w:bottom w:val="nil"/>
-          <w:right w:val="nil"/>
-          <w:between w:val="nil"/>
-        </w:pBdr>
-        <w:shd w:val="clear" w:color="auto" w:fill="FFFFFF"/>
-        <w:spacing w:line="240" w:lineRule="auto"/>
-        <w:rPr>
-          <w:rFonts w:ascii="Times New Roman" w:eastAsia="Times New Roman" w:hAnsi="Times New Roman" w:cs="Times New Roman"/>
-          <w:color w:val="000000"/>
-          <w:sz w:val="4"/>
-          <w:szCs w:val="4"/>
-          <w:highlight w:val="darkGray"/>
-        </w:rPr>
-      </w:pPr>
-      <w:r>
-        <w:rPr>
-          <w:rFonts w:ascii="Lemon" w:eastAsia="Lemon" w:hAnsi="Lemon" w:cs="Lemon"/>
-          <w:color w:val="A8CE8C"/>
-          <w:sz w:val="20"/>
-          <w:szCs w:val="20"/>
-          <w:highlight w:val="darkGray"/>
-        </w:rPr>
-        <w:t xml:space="preserve">Relations </w:t>
-      </w:r>
-    </w:p>
-    <w:p>
-      <w:pPr>
-        <w:numPr>
-          <w:ilvl w:val="0"/>
-          <w:numId w:val="14"/>
-        </w:numPr>
-        <w:pBdr>
-          <w:top w:val="nil"/>
-          <w:left w:val="nil"/>
-          <w:bottom w:val="nil"/>
-          <w:right w:val="nil"/>
-          <w:between w:val="nil"/>
-        </w:pBdr>
-        <w:shd w:val="clear" w:color="auto" w:fill="FFFFFF"/>
-        <w:spacing w:line="240" w:lineRule="auto"/>
-        <w:rPr>
-          <w:rFonts w:ascii="ArialMT" w:eastAsia="ArialMT" w:hAnsi="ArialMT" w:cs="ArialMT"/>
-          <w:color w:val="000000"/>
-          <w:sz w:val="26"/>
-          <w:szCs w:val="26"/>
-          <w:highlight w:val="darkGray"/>
-        </w:rPr>
-      </w:pPr>
-      <w:r>
-        <w:rPr>
-          <w:rFonts w:ascii="Calibri" w:eastAsia="Calibri" w:hAnsi="Calibri" w:cs="Calibri"/>
-          <w:color w:val="000000"/>
-          <w:sz w:val="13"/>
-          <w:szCs w:val="13"/>
-          <w:highlight w:val="darkGray"/>
-        </w:rPr>
-        <w:t>“</w:t>
-      </w:r>
-      <w:r>
-        <w:rPr>
-          <w:rFonts w:ascii="Calibri" w:eastAsia="Calibri" w:hAnsi="Calibri" w:cs="Calibri"/>
-          <w:color w:val="000000"/>
-          <w:sz w:val="18"/>
-          <w:szCs w:val="18"/>
-          <w:highlight w:val="darkGray"/>
-        </w:rPr>
-        <w:t xml:space="preserve">one-to-one”, “one-to-many”, “many-to-one”, and “many-to-many” relationships, which are associations between data entities. </w:t>
-      </w:r>
-    </w:p>
-    <w:p>
-      <w:pPr>
-        <w:numPr>
-          <w:ilvl w:val="0"/>
-          <w:numId w:val="14"/>
-        </w:numPr>
-        <w:pBdr>
-          <w:top w:val="nil"/>
-          <w:left w:val="nil"/>
-          <w:bottom w:val="nil"/>
-          <w:right w:val="nil"/>
-          <w:between w:val="nil"/>
-        </w:pBdr>
-        <w:shd w:val="clear" w:color="auto" w:fill="FFFFFF"/>
-        <w:spacing w:line="240" w:lineRule="auto"/>
-        <w:rPr>
-          <w:rFonts w:ascii="ArialMT" w:eastAsia="ArialMT" w:hAnsi="ArialMT" w:cs="ArialMT"/>
-          <w:color w:val="000000"/>
-          <w:sz w:val="26"/>
-          <w:szCs w:val="26"/>
-          <w:highlight w:val="darkGray"/>
-        </w:rPr>
-      </w:pPr>
-      <w:r>
-        <w:rPr>
-          <w:rFonts w:ascii="Calibri" w:eastAsia="Calibri" w:hAnsi="Calibri" w:cs="Calibri"/>
-          <w:color w:val="000000"/>
-          <w:sz w:val="18"/>
-          <w:szCs w:val="18"/>
-          <w:highlight w:val="darkGray"/>
-        </w:rPr>
-        <w:t>“generalization”</w:t>
-      </w:r>
-      <w:proofErr w:type="gramStart"/>
-      <w:r>
-        <w:rPr>
-          <w:rFonts w:ascii="Calibri" w:eastAsia="Calibri" w:hAnsi="Calibri" w:cs="Calibri"/>
-          <w:color w:val="000000"/>
-          <w:sz w:val="18"/>
-          <w:szCs w:val="18"/>
-          <w:highlight w:val="darkGray"/>
-        </w:rPr>
-        <w:t>/”specialization</w:t>
-      </w:r>
-      <w:proofErr w:type="gramEnd"/>
-      <w:r>
-        <w:rPr>
-          <w:rFonts w:ascii="Calibri" w:eastAsia="Calibri" w:hAnsi="Calibri" w:cs="Calibri"/>
-          <w:color w:val="000000"/>
-          <w:sz w:val="18"/>
-          <w:szCs w:val="18"/>
-          <w:highlight w:val="darkGray"/>
-        </w:rPr>
-        <w:t xml:space="preserve">”, which indicate an “is-a” relation between entities. </w:t>
-      </w:r>
-    </w:p>
-    <w:p>
-      <w:pPr>
-        <w:numPr>
-          <w:ilvl w:val="0"/>
-          <w:numId w:val="14"/>
-        </w:numPr>
-        <w:pBdr>
-          <w:top w:val="nil"/>
-          <w:left w:val="nil"/>
-          <w:bottom w:val="nil"/>
-          <w:right w:val="nil"/>
-          <w:between w:val="nil"/>
-        </w:pBdr>
-        <w:shd w:val="clear" w:color="auto" w:fill="FFFFFF"/>
-        <w:spacing w:line="240" w:lineRule="auto"/>
-        <w:rPr>
-          <w:rFonts w:ascii="ArialMT" w:eastAsia="ArialMT" w:hAnsi="ArialMT" w:cs="ArialMT"/>
-          <w:color w:val="000000"/>
-          <w:sz w:val="26"/>
-          <w:szCs w:val="26"/>
-          <w:highlight w:val="darkGray"/>
-        </w:rPr>
-      </w:pPr>
-      <w:r>
-        <w:rPr>
-          <w:rFonts w:ascii="Calibri" w:eastAsia="Calibri" w:hAnsi="Calibri" w:cs="Calibri"/>
-          <w:color w:val="000000"/>
-          <w:sz w:val="18"/>
-          <w:szCs w:val="18"/>
-          <w:highlight w:val="darkGray"/>
-        </w:rPr>
-        <w:t xml:space="preserve">“aggregation”, which turns a relationship into an aggregate </w:t>
-      </w:r>
-      <w:proofErr w:type="gramStart"/>
-      <w:r>
-        <w:rPr>
-          <w:rFonts w:ascii="Calibri" w:eastAsia="Calibri" w:hAnsi="Calibri" w:cs="Calibri"/>
-          <w:color w:val="000000"/>
-          <w:sz w:val="18"/>
-          <w:szCs w:val="18"/>
-          <w:highlight w:val="darkGray"/>
-        </w:rPr>
-        <w:t>entity.</w:t>
-      </w:r>
-      <w:r>
-        <w:rPr>
-          <w:rFonts w:ascii="Times New Roman" w:eastAsia="Times New Roman" w:hAnsi="Times New Roman" w:cs="Times New Roman"/>
-          <w:color w:val="000000"/>
-          <w:sz w:val="10"/>
-          <w:szCs w:val="10"/>
-          <w:highlight w:val="darkGray"/>
-        </w:rPr>
-        <w:t>“</w:t>
-      </w:r>
-      <w:proofErr w:type="gramEnd"/>
-    </w:p>
-    <w:p>
-      <w:pPr>
-        <w:pBdr>
-          <w:top w:val="nil"/>
-          <w:left w:val="nil"/>
-          <w:bottom w:val="nil"/>
-          <w:right w:val="nil"/>
-          <w:between w:val="nil"/>
-        </w:pBdr>
-        <w:shd w:val="clear" w:color="auto" w:fill="FFFFFF"/>
-        <w:spacing w:line="240" w:lineRule="auto"/>
-        <w:rPr>
-          <w:rFonts w:ascii="Times New Roman" w:eastAsia="Times New Roman" w:hAnsi="Times New Roman" w:cs="Times New Roman"/>
-          <w:color w:val="000000"/>
-          <w:sz w:val="6"/>
-          <w:szCs w:val="6"/>
-          <w:highlight w:val="darkGray"/>
-        </w:rPr>
-      </w:pPr>
-      <w:r>
-        <w:rPr>
-          <w:rFonts w:ascii="Lemon" w:eastAsia="Lemon" w:hAnsi="Lemon" w:cs="Lemon"/>
-          <w:color w:val="A8CE8C"/>
-          <w:sz w:val="22"/>
-          <w:szCs w:val="22"/>
-          <w:highlight w:val="darkGray"/>
-        </w:rPr>
-        <w:t xml:space="preserve">Constraints </w:t>
-      </w:r>
-    </w:p>
-    <w:p>
-      <w:pPr>
-        <w:pBdr>
-          <w:top w:val="nil"/>
-          <w:left w:val="nil"/>
-          <w:bottom w:val="nil"/>
-          <w:right w:val="nil"/>
-          <w:between w:val="nil"/>
-        </w:pBdr>
-        <w:shd w:val="clear" w:color="auto" w:fill="FFFFFF"/>
-        <w:spacing w:line="240" w:lineRule="auto"/>
-        <w:ind w:firstLine="720"/>
-        <w:rPr>
-          <w:rFonts w:ascii="Times New Roman" w:eastAsia="Times New Roman" w:hAnsi="Times New Roman" w:cs="Times New Roman"/>
-          <w:color w:val="000000"/>
-          <w:sz w:val="6"/>
-          <w:szCs w:val="6"/>
-        </w:rPr>
-      </w:pPr>
-      <w:r>
-        <w:rPr>
-          <w:rFonts w:ascii="ArialMT" w:eastAsia="ArialMT" w:hAnsi="ArialMT" w:cs="ArialMT"/>
-          <w:color w:val="000000"/>
-          <w:sz w:val="22"/>
-          <w:szCs w:val="22"/>
-          <w:highlight w:val="darkGray"/>
-        </w:rPr>
-        <w:t xml:space="preserve">• </w:t>
-      </w:r>
-      <w:r>
-        <w:rPr>
-          <w:rFonts w:ascii="Calibri" w:eastAsia="Calibri" w:hAnsi="Calibri" w:cs="Calibri"/>
-          <w:color w:val="000000"/>
-          <w:sz w:val="15"/>
-          <w:szCs w:val="15"/>
-          <w:highlight w:val="darkGray"/>
-        </w:rPr>
-        <w:t>Normalization may impose restrictions on intra and inter-entity dependencies.</w:t>
-      </w:r>
-      <w:r>
-        <w:rPr>
-          <w:rFonts w:ascii="Calibri" w:eastAsia="Calibri" w:hAnsi="Calibri" w:cs="Calibri"/>
-          <w:color w:val="000000"/>
-          <w:sz w:val="15"/>
-          <w:szCs w:val="15"/>
-        </w:rPr>
-        <w:t xml:space="preserve"> </w:t>
-      </w:r>
-    </w:p>
-    <w:p>
-      <w:pPr>
-        <w:pBdr>
-          <w:top w:val="nil"/>
-          <w:left w:val="nil"/>
-          <w:bottom w:val="nil"/>
-          <w:right w:val="nil"/>
-          <w:between w:val="nil"/>
-        </w:pBdr>
-        <w:tabs>
-          <w:tab w:val="left" w:pos="1008"/>
-          <w:tab w:val="right" w:pos="8280"/>
-        </w:tabs>
-        <w:spacing w:before="160" w:after="160" w:line="240" w:lineRule="auto"/>
-        <w:rPr>
-          <w:rFonts w:ascii="Times New Roman" w:eastAsia="Times New Roman" w:hAnsi="Times New Roman" w:cs="Times New Roman"/>
-          <w:color w:val="000000"/>
-          <w:sz w:val="22"/>
-          <w:szCs w:val="22"/>
         </w:rPr>
       </w:pPr>
       <w:r>
@@ -15963,7 +15527,6 @@
         </w:numPr>
       </w:pPr>
       <w:r>
-        <w:lastRenderedPageBreak/>
         <w:t>Uses Viewpoint Definition</w:t>
       </w:r>
     </w:p>
@@ -16032,6 +15595,7 @@
         <w:rPr>
           <w:b/>
         </w:rPr>
+        <w:lastRenderedPageBreak/>
         <w:t>Stakeholders and Their Concerns Addressed</w:t>
       </w:r>
     </w:p>
@@ -16538,17 +16102,7 @@
           <w:sz w:val="22"/>
           <w:szCs w:val="22"/>
         </w:rPr>
-        <w:t xml:space="preserve"> play a crucial role in ensuring the integrity, confidentiality and availability of the system, focusing on protecting it against several vulnerabilities and potential attacks, safeguarding the </w:t>
-      </w:r>
-      <w:r>
-        <w:rPr>
-          <w:rFonts w:ascii="Times New Roman" w:eastAsia="Times New Roman" w:hAnsi="Times New Roman" w:cs="Times New Roman"/>
-          <w:color w:val="000000"/>
-          <w:sz w:val="22"/>
-          <w:szCs w:val="22"/>
-        </w:rPr>
-        <w:lastRenderedPageBreak/>
-        <w:t xml:space="preserve">overall security of the system. </w:t>
+        <w:t xml:space="preserve"> play a crucial role in ensuring the integrity, confidentiality and availability of the system, focusing on protecting it against several vulnerabilities and potential attacks, safeguarding the overall security of the system. </w:t>
       </w:r>
       <w:r>
         <w:rPr>
@@ -16586,16 +16140,7 @@
           <w:sz w:val="22"/>
           <w:szCs w:val="22"/>
         </w:rPr>
-        <w:t>act like intermediari</w:t>
-      </w:r>
-      <w:r>
-        <w:rPr>
-          <w:rFonts w:ascii="Times New Roman" w:eastAsia="Times New Roman" w:hAnsi="Times New Roman" w:cs="Times New Roman"/>
-          <w:color w:val="000000"/>
-          <w:sz w:val="22"/>
-          <w:szCs w:val="22"/>
-        </w:rPr>
-        <w:t xml:space="preserve">es between clients and servers, so they benefit from the clear separation of concerns. This separation enhances project planning, contributing to defining timelines for deliveries and budget constraints. </w:t>
+        <w:t xml:space="preserve">act like intermediaries between clients and servers, so they benefit from the clear separation of concerns. This separation enhances project planning, contributing to defining timelines for deliveries and budget constraints. </w:t>
       </w:r>
       <w:r>
         <w:rPr>
@@ -16709,16 +16254,7 @@
           <w:sz w:val="16"/>
           <w:szCs w:val="16"/>
         </w:rPr>
-        <w:t>Elements of the module decomposition viewpoint are modules, which are units of implementation that provide defined functionality.  Modules are hierarchically decomposable; hence, the relation is “is-part-of.”  Properties of elements include their names, the functionality assigned to them (including a statement of the quality attributes associated with that functionality), and their software-to-software interfaces.  The module properties may include requirements allocation, supporting requirements traceabili</w:t>
-      </w:r>
-      <w:r>
-        <w:rPr>
-          <w:rFonts w:ascii="Arial" w:eastAsia="Arial" w:hAnsi="Arial" w:cs="Arial"/>
-          <w:color w:val="000000"/>
-          <w:sz w:val="16"/>
-          <w:szCs w:val="16"/>
-        </w:rPr>
-        <w:t>ty.</w:t>
+        <w:t>Elements of the module decomposition viewpoint are modules, which are units of implementation that provide defined functionality.  Modules are hierarchically decomposable; hence, the relation is “is-part-of.”  Properties of elements include their names, the functionality assigned to them (including a statement of the quality attributes associated with that functionality), and their software-to-software interfaces.  The module properties may include requirements allocation, supporting requirements traceability.</w:t>
       </w:r>
     </w:p>
     <w:p>
@@ -16953,16 +16489,7 @@
           <w:sz w:val="16"/>
           <w:szCs w:val="16"/>
         </w:rPr>
-        <w:t>Elements of the module decomposition viewpoint are modules, which are units of implementation that provide defined functionality.  Modules are hierarchically decomposable; hence, the relation is “is-part-of.”  Properties of elements include their names, the functionality assigned to them (including a statement of the quality attributes associated with that functionality), and their software-to-software interfaces.  The module properties may include requirements allocation, supporting requirements traceabili</w:t>
-      </w:r>
-      <w:r>
-        <w:rPr>
-          <w:rFonts w:ascii="Arial" w:eastAsia="Arial" w:hAnsi="Arial" w:cs="Arial"/>
-          <w:color w:val="000000"/>
-          <w:sz w:val="16"/>
-          <w:szCs w:val="16"/>
-        </w:rPr>
-        <w:t>ty.</w:t>
+        <w:t>Elements of the module decomposition viewpoint are modules, which are units of implementation that provide defined functionality.  Modules are hierarchically decomposable; hence, the relation is “is-part-of.”  Properties of elements include their names, the functionality assigned to them (including a statement of the quality attributes associated with that functionality), and their software-to-software interfaces.  The module properties may include requirements allocation, supporting requirements traceability.</w:t>
       </w:r>
     </w:p>
     <w:p>
@@ -20269,16 +19796,7 @@
                 <w:sz w:val="16"/>
                 <w:szCs w:val="16"/>
               </w:rPr>
-              <w:t>: This section provides a rationale for the major design decisions embodied by the software architecture. It describes any design approaches applied to the software architecture, including the use of architectural styles or design patterns, when the scope of those approaches transcends any single architectural view. The section also provides a rationale for the selection of those approaches.  It also describes any significant alternatives that were seriously considered and why they were ultimately rejected.</w:t>
-            </w:r>
-            <w:r>
-              <w:rPr>
-                <w:rFonts w:ascii="Arial" w:eastAsia="Arial" w:hAnsi="Arial" w:cs="Arial"/>
-                <w:color w:val="000000"/>
-                <w:sz w:val="16"/>
-                <w:szCs w:val="16"/>
-              </w:rPr>
-              <w:t xml:space="preserve">  The section describes any relevant COTS issues, including any associated trade studies.</w:t>
+              <w:t>: This section provides a rationale for the major design decisions embodied by the software architecture. It describes any design approaches applied to the software architecture, including the use of architectural styles or design patterns, when the scope of those approaches transcends any single architectural view. The section also provides a rationale for the selection of those approaches.  It also describes any significant alternatives that were seriously considered and why they were ultimately rejected.  The section describes any relevant COTS issues, including any associated trade studies.</w:t>
             </w:r>
           </w:p>
         </w:tc>
@@ -20916,16 +20434,7 @@
           <w:szCs w:val="22"/>
           <w:lang w:val="pt-PT"/>
         </w:rPr>
-        <w:t>Aquando</w:t>
-      </w:r>
-      <w:r>
-        <w:rPr>
-          <w:rFonts w:ascii="Arial" w:eastAsia="Arial" w:hAnsi="Arial" w:cs="Arial"/>
-          <w:sz w:val="22"/>
-          <w:szCs w:val="22"/>
-          <w:lang w:val="pt-PT"/>
-        </w:rPr>
-        <w:t xml:space="preserve"> da realização deste trabalho devido ao teor do projeto pensou se que os aspetos mais importantes seriam a modificação e a reutilização de código do mesmo.</w:t>
+        <w:t>Aquando da realização deste trabalho devido ao teor do projeto pensou se que os aspetos mais importantes seriam a modificação e a reutilização de código do mesmo.</w:t>
       </w:r>
     </w:p>
     <w:p>
@@ -21247,16 +20756,7 @@
                 <w:sz w:val="16"/>
                 <w:szCs w:val="16"/>
               </w:rPr>
-              <w:t>: When a software product line is being developed, this section details how the software covered by this SAD is planned or expected to be reused in order to support the product line vision. In particular, this section includes a complete list of the variations that are planned to be produced and supported. "Variation" refers to a variant of the software produced through the use of pre-planned variation mechanisms made available in the software architecture. It may refer to a variant of one of the modules id</w:t>
-            </w:r>
-            <w:r>
-              <w:rPr>
-                <w:rFonts w:ascii="Arial" w:eastAsia="Arial" w:hAnsi="Arial" w:cs="Arial"/>
-                <w:color w:val="000000"/>
-                <w:sz w:val="16"/>
-                <w:szCs w:val="16"/>
-              </w:rPr>
-              <w:t xml:space="preserve">entified in this SAD, or a collection of modules, or the entire system or subsystem covered by this SAD. For each variation, the section identifies the increment(s) of </w:t>
+              <w:t xml:space="preserve">: When a software product line is being developed, this section details how the software covered by this SAD is planned or expected to be reused in order to support the product line vision. In particular, this section includes a complete list of the variations that are planned to be produced and supported. "Variation" refers to a variant of the software produced through the use of pre-planned variation mechanisms made available in the software architecture. It may refer to a variant of one of the modules identified in this SAD, or a collection of modules, or the entire system or subsystem covered by this SAD. For each variation, the section identifies the increment(s) of </w:t>
             </w:r>
             <w:proofErr w:type="gramStart"/>
             <w:r>
@@ -21466,16 +20966,7 @@
           <w:sz w:val="22"/>
           <w:szCs w:val="22"/>
         </w:rPr>
-        <w:t xml:space="preserve">Module views. Here, the elements are modules, which are units of implementation. Modules represent a code-based way of considering the system. Modules are assigned areas of functional responsibility, and are assigned to teams for implementation. There is less emphasis on how the resulting software manifests itself at runtime. Module structures allow us to answer questions such as: What is the primary functional responsibility assigned to each module? What other software elements is a module allowed to use? </w:t>
-      </w:r>
-      <w:r>
-        <w:rPr>
-          <w:rFonts w:ascii="Times New Roman" w:eastAsia="Times New Roman" w:hAnsi="Times New Roman" w:cs="Times New Roman"/>
-          <w:color w:val="000000"/>
-          <w:sz w:val="22"/>
-          <w:szCs w:val="22"/>
-        </w:rPr>
-        <w:t xml:space="preserve">What other software does it actually use? What modules are related to other modules by generalization or specialization (i.e., inheritance) relationships? </w:t>
+        <w:t xml:space="preserve">Module views. Here, the elements are modules, which are units of implementation. Modules represent a code-based way of considering the system. Modules are assigned areas of functional responsibility, and are assigned to teams for implementation. There is less emphasis on how the resulting software manifests itself at runtime. Module structures allow us to answer questions such as: What is the primary functional responsibility assigned to each module? What other software elements is a module allowed to use? What other software does it actually use? What modules are related to other modules by generalization or specialization (i.e., inheritance) relationships? </w:t>
       </w:r>
     </w:p>
     <w:p>
@@ -21504,16 +20995,7 @@
           <w:sz w:val="22"/>
           <w:szCs w:val="22"/>
         </w:rPr>
-        <w:t>Component-and-connector views. Here, the elements are runtime components (which are principal units of computation) and connectors (which are the communication vehicles among components). Component and connector structures help answer questions such as: What are the major executing components and how do they interact? What are the major shared data stores? Which parts of the system are replicated? How does data progress through the system? What parts of the system can run in parallel? How can the system’s s</w:t>
-      </w:r>
-      <w:r>
-        <w:rPr>
-          <w:rFonts w:ascii="Times New Roman" w:eastAsia="Times New Roman" w:hAnsi="Times New Roman" w:cs="Times New Roman"/>
-          <w:color w:val="000000"/>
-          <w:sz w:val="22"/>
-          <w:szCs w:val="22"/>
-        </w:rPr>
-        <w:t xml:space="preserve">tructure change as it executes? </w:t>
+        <w:t xml:space="preserve">Component-and-connector views. Here, the elements are runtime components (which are principal units of computation) and connectors (which are the communication vehicles among components). Component and connector structures help answer questions such as: What are the major executing components and how do they interact? What are the major shared data stores? Which parts of the system are replicated? How does data progress through the system? What parts of the system can run in parallel? How can the system’s structure change as it executes? </w:t>
       </w:r>
     </w:p>
     <w:p>
@@ -21739,7 +21221,7 @@
     <w:tbl>
       <w:tblPr>
         <w:tblStyle w:val="afffc"/>
-        <w:tblW w:w="8629" w:type="dxa"/>
+        <w:tblW w:w="10139" w:type="dxa"/>
         <w:tblInd w:w="0" w:type="dxa"/>
         <w:tblBorders>
           <w:top w:val="single" w:sz="4" w:space="0" w:color="BFBFBF"/>
@@ -21753,18 +21235,21 @@
         <w:tblLook w:val="0000" w:firstRow="0" w:lastRow="0" w:firstColumn="0" w:lastColumn="0" w:noHBand="0" w:noVBand="0"/>
       </w:tblPr>
       <w:tblGrid>
-        <w:gridCol w:w="976"/>
-        <w:gridCol w:w="1425"/>
-        <w:gridCol w:w="847"/>
-        <w:gridCol w:w="847"/>
-        <w:gridCol w:w="1205"/>
-        <w:gridCol w:w="1764"/>
-        <w:gridCol w:w="1565"/>
+        <w:gridCol w:w="1147"/>
+        <w:gridCol w:w="1674"/>
+        <w:gridCol w:w="995"/>
+        <w:gridCol w:w="995"/>
+        <w:gridCol w:w="1416"/>
+        <w:gridCol w:w="2073"/>
+        <w:gridCol w:w="1839"/>
       </w:tblGrid>
       <w:tr>
+        <w:trPr>
+          <w:trHeight w:val="1361"/>
+        </w:trPr>
         <w:tc>
           <w:tcPr>
-            <w:tcW w:w="976" w:type="dxa"/>
+            <w:tcW w:w="1147" w:type="dxa"/>
           </w:tcPr>
           <w:p>
             <w:pPr>
@@ -21804,7 +21289,7 @@
         </w:tc>
         <w:tc>
           <w:tcPr>
-            <w:tcW w:w="1425" w:type="dxa"/>
+            <w:tcW w:w="1674" w:type="dxa"/>
           </w:tcPr>
           <w:p>
             <w:pPr>
@@ -21866,7 +21351,7 @@
         </w:tc>
         <w:tc>
           <w:tcPr>
-            <w:tcW w:w="1694" w:type="dxa"/>
+            <w:tcW w:w="1990" w:type="dxa"/>
             <w:gridSpan w:val="2"/>
           </w:tcPr>
           <w:p>
@@ -21906,7 +21391,7 @@
         </w:tc>
         <w:tc>
           <w:tcPr>
-            <w:tcW w:w="1205" w:type="dxa"/>
+            <w:tcW w:w="1416" w:type="dxa"/>
           </w:tcPr>
           <w:p>
             <w:pPr>
@@ -21945,7 +21430,7 @@
         </w:tc>
         <w:tc>
           <w:tcPr>
-            <w:tcW w:w="1764" w:type="dxa"/>
+            <w:tcW w:w="2073" w:type="dxa"/>
           </w:tcPr>
           <w:p>
             <w:pPr>
@@ -21984,7 +21469,7 @@
         </w:tc>
         <w:tc>
           <w:tcPr>
-            <w:tcW w:w="1565" w:type="dxa"/>
+            <w:tcW w:w="1839" w:type="dxa"/>
           </w:tcPr>
           <w:p>
             <w:pPr>
@@ -22023,9 +21508,12 @@
         </w:tc>
       </w:tr>
       <w:tr>
+        <w:trPr>
+          <w:trHeight w:val="856"/>
+        </w:trPr>
         <w:tc>
           <w:tcPr>
-            <w:tcW w:w="976" w:type="dxa"/>
+            <w:tcW w:w="1147" w:type="dxa"/>
           </w:tcPr>
           <w:p>
             <w:pPr>
@@ -22048,11 +21536,20 @@
                 <w:szCs w:val="22"/>
               </w:rPr>
             </w:pPr>
+            <w:r>
+              <w:rPr>
+                <w:rFonts w:ascii="Times New Roman" w:eastAsia="Times New Roman" w:hAnsi="Times New Roman" w:cs="Times New Roman"/>
+                <w:color w:val="000000"/>
+                <w:sz w:val="22"/>
+                <w:szCs w:val="22"/>
+              </w:rPr>
+              <w:t>Uses</w:t>
+            </w:r>
           </w:p>
         </w:tc>
         <w:tc>
           <w:tcPr>
-            <w:tcW w:w="1425" w:type="dxa"/>
+            <w:tcW w:w="1674" w:type="dxa"/>
           </w:tcPr>
           <w:p>
             <w:pPr>
@@ -22075,11 +21572,20 @@
                 <w:szCs w:val="22"/>
               </w:rPr>
             </w:pPr>
+            <w:r>
+              <w:rPr>
+                <w:rFonts w:ascii="Times New Roman" w:eastAsia="Times New Roman" w:hAnsi="Times New Roman" w:cs="Times New Roman"/>
+                <w:color w:val="000000"/>
+                <w:sz w:val="22"/>
+                <w:szCs w:val="22"/>
+              </w:rPr>
+              <w:t>Uses viewpoint</w:t>
+            </w:r>
           </w:p>
         </w:tc>
         <w:tc>
           <w:tcPr>
-            <w:tcW w:w="847" w:type="dxa"/>
+            <w:tcW w:w="995" w:type="dxa"/>
           </w:tcPr>
           <w:p>
             <w:pPr>
@@ -22102,11 +21608,20 @@
                 <w:szCs w:val="22"/>
               </w:rPr>
             </w:pPr>
+            <w:r>
+              <w:rPr>
+                <w:rFonts w:ascii="Times New Roman" w:eastAsia="Times New Roman" w:hAnsi="Times New Roman" w:cs="Times New Roman"/>
+                <w:color w:val="000000"/>
+                <w:sz w:val="22"/>
+                <w:szCs w:val="22"/>
+              </w:rPr>
+              <w:t>modules</w:t>
+            </w:r>
           </w:p>
         </w:tc>
         <w:tc>
           <w:tcPr>
-            <w:tcW w:w="847" w:type="dxa"/>
+            <w:tcW w:w="995" w:type="dxa"/>
           </w:tcPr>
           <w:p>
             <w:pPr>
@@ -22129,11 +21644,20 @@
                 <w:szCs w:val="22"/>
               </w:rPr>
             </w:pPr>
+            <w:r>
+              <w:rPr>
+                <w:rFonts w:ascii="Times New Roman" w:eastAsia="Times New Roman" w:hAnsi="Times New Roman" w:cs="Times New Roman"/>
+                <w:color w:val="000000"/>
+                <w:sz w:val="22"/>
+                <w:szCs w:val="22"/>
+              </w:rPr>
+              <w:t>Uses/Depends-on</w:t>
+            </w:r>
           </w:p>
         </w:tc>
         <w:tc>
           <w:tcPr>
-            <w:tcW w:w="1205" w:type="dxa"/>
+            <w:tcW w:w="1416" w:type="dxa"/>
           </w:tcPr>
           <w:p>
             <w:pPr>
@@ -22156,11 +21680,20 @@
                 <w:szCs w:val="22"/>
               </w:rPr>
             </w:pPr>
+            <w:r>
+              <w:rPr>
+                <w:rFonts w:ascii="Times New Roman" w:eastAsia="Times New Roman" w:hAnsi="Times New Roman" w:cs="Times New Roman"/>
+                <w:color w:val="000000"/>
+                <w:sz w:val="22"/>
+                <w:szCs w:val="22"/>
+              </w:rPr>
+              <w:t>Yes</w:t>
+            </w:r>
           </w:p>
         </w:tc>
         <w:tc>
           <w:tcPr>
-            <w:tcW w:w="1764" w:type="dxa"/>
+            <w:tcW w:w="2073" w:type="dxa"/>
           </w:tcPr>
           <w:p>
             <w:pPr>
@@ -22183,11 +21716,20 @@
                 <w:szCs w:val="22"/>
               </w:rPr>
             </w:pPr>
+            <w:r>
+              <w:rPr>
+                <w:rFonts w:ascii="Times New Roman" w:eastAsia="Times New Roman" w:hAnsi="Times New Roman" w:cs="Times New Roman"/>
+                <w:color w:val="000000"/>
+                <w:sz w:val="22"/>
+                <w:szCs w:val="22"/>
+              </w:rPr>
+              <w:t>No</w:t>
+            </w:r>
           </w:p>
         </w:tc>
         <w:tc>
           <w:tcPr>
-            <w:tcW w:w="1565" w:type="dxa"/>
+            <w:tcW w:w="1839" w:type="dxa"/>
           </w:tcPr>
           <w:p>
             <w:pPr>
@@ -22210,13 +21752,25 @@
                 <w:szCs w:val="22"/>
               </w:rPr>
             </w:pPr>
+            <w:r>
+              <w:rPr>
+                <w:rFonts w:ascii="Times New Roman" w:eastAsia="Times New Roman" w:hAnsi="Times New Roman" w:cs="Times New Roman"/>
+                <w:color w:val="000000"/>
+                <w:sz w:val="22"/>
+                <w:szCs w:val="22"/>
+              </w:rPr>
+              <w:t>No</w:t>
+            </w:r>
           </w:p>
         </w:tc>
       </w:tr>
       <w:tr>
+        <w:trPr>
+          <w:trHeight w:val="581"/>
+        </w:trPr>
         <w:tc>
           <w:tcPr>
-            <w:tcW w:w="976" w:type="dxa"/>
+            <w:tcW w:w="1147" w:type="dxa"/>
           </w:tcPr>
           <w:p>
             <w:pPr>
@@ -22239,11 +21793,20 @@
                 <w:szCs w:val="22"/>
               </w:rPr>
             </w:pPr>
+            <w:r>
+              <w:rPr>
+                <w:rFonts w:ascii="Times New Roman" w:eastAsia="Times New Roman" w:hAnsi="Times New Roman" w:cs="Times New Roman"/>
+                <w:color w:val="000000"/>
+                <w:sz w:val="22"/>
+                <w:szCs w:val="22"/>
+              </w:rPr>
+              <w:t>Decomposition</w:t>
+            </w:r>
           </w:p>
         </w:tc>
         <w:tc>
           <w:tcPr>
-            <w:tcW w:w="1425" w:type="dxa"/>
+            <w:tcW w:w="1674" w:type="dxa"/>
           </w:tcPr>
           <w:p>
             <w:pPr>
@@ -22266,11 +21829,20 @@
                 <w:szCs w:val="22"/>
               </w:rPr>
             </w:pPr>
+            <w:r>
+              <w:rPr>
+                <w:rFonts w:ascii="Times New Roman" w:eastAsia="Times New Roman" w:hAnsi="Times New Roman" w:cs="Times New Roman"/>
+                <w:color w:val="000000"/>
+                <w:sz w:val="22"/>
+                <w:szCs w:val="22"/>
+              </w:rPr>
+              <w:t>Decomposition viewpoint</w:t>
+            </w:r>
           </w:p>
         </w:tc>
         <w:tc>
           <w:tcPr>
-            <w:tcW w:w="847" w:type="dxa"/>
+            <w:tcW w:w="995" w:type="dxa"/>
           </w:tcPr>
           <w:p>
             <w:pPr>
@@ -22293,11 +21865,20 @@
                 <w:szCs w:val="22"/>
               </w:rPr>
             </w:pPr>
+            <w:r>
+              <w:rPr>
+                <w:rFonts w:ascii="Times New Roman" w:eastAsia="Times New Roman" w:hAnsi="Times New Roman" w:cs="Times New Roman"/>
+                <w:color w:val="000000"/>
+                <w:sz w:val="22"/>
+                <w:szCs w:val="22"/>
+              </w:rPr>
+              <w:t>Modules</w:t>
+            </w:r>
           </w:p>
         </w:tc>
         <w:tc>
           <w:tcPr>
-            <w:tcW w:w="847" w:type="dxa"/>
+            <w:tcW w:w="995" w:type="dxa"/>
           </w:tcPr>
           <w:p>
             <w:pPr>
@@ -22320,11 +21901,20 @@
                 <w:szCs w:val="22"/>
               </w:rPr>
             </w:pPr>
+            <w:r>
+              <w:rPr>
+                <w:rFonts w:ascii="Times New Roman" w:eastAsia="Times New Roman" w:hAnsi="Times New Roman" w:cs="Times New Roman"/>
+                <w:color w:val="000000"/>
+                <w:sz w:val="22"/>
+                <w:szCs w:val="22"/>
+              </w:rPr>
+              <w:t>Is-part-of</w:t>
+            </w:r>
           </w:p>
         </w:tc>
         <w:tc>
           <w:tcPr>
-            <w:tcW w:w="1205" w:type="dxa"/>
+            <w:tcW w:w="1416" w:type="dxa"/>
           </w:tcPr>
           <w:p>
             <w:pPr>
@@ -22347,11 +21937,20 @@
                 <w:szCs w:val="22"/>
               </w:rPr>
             </w:pPr>
+            <w:r>
+              <w:rPr>
+                <w:rFonts w:ascii="Times New Roman" w:eastAsia="Times New Roman" w:hAnsi="Times New Roman" w:cs="Times New Roman"/>
+                <w:color w:val="000000"/>
+                <w:sz w:val="22"/>
+                <w:szCs w:val="22"/>
+              </w:rPr>
+              <w:t>Yes</w:t>
+            </w:r>
           </w:p>
         </w:tc>
         <w:tc>
           <w:tcPr>
-            <w:tcW w:w="1764" w:type="dxa"/>
+            <w:tcW w:w="2073" w:type="dxa"/>
           </w:tcPr>
           <w:p>
             <w:pPr>
@@ -22374,11 +21973,20 @@
                 <w:szCs w:val="22"/>
               </w:rPr>
             </w:pPr>
+            <w:r>
+              <w:rPr>
+                <w:rFonts w:ascii="Times New Roman" w:eastAsia="Times New Roman" w:hAnsi="Times New Roman" w:cs="Times New Roman"/>
+                <w:color w:val="000000"/>
+                <w:sz w:val="22"/>
+                <w:szCs w:val="22"/>
+              </w:rPr>
+              <w:t>No</w:t>
+            </w:r>
           </w:p>
         </w:tc>
         <w:tc>
           <w:tcPr>
-            <w:tcW w:w="1565" w:type="dxa"/>
+            <w:tcW w:w="1839" w:type="dxa"/>
           </w:tcPr>
           <w:p>
             <w:pPr>
@@ -22401,13 +22009,25 @@
                 <w:szCs w:val="22"/>
               </w:rPr>
             </w:pPr>
+            <w:r>
+              <w:rPr>
+                <w:rFonts w:ascii="Times New Roman" w:eastAsia="Times New Roman" w:hAnsi="Times New Roman" w:cs="Times New Roman"/>
+                <w:color w:val="000000"/>
+                <w:sz w:val="22"/>
+                <w:szCs w:val="22"/>
+              </w:rPr>
+              <w:t>No</w:t>
+            </w:r>
           </w:p>
         </w:tc>
       </w:tr>
       <w:tr>
+        <w:trPr>
+          <w:trHeight w:val="581"/>
+        </w:trPr>
         <w:tc>
           <w:tcPr>
-            <w:tcW w:w="976" w:type="dxa"/>
+            <w:tcW w:w="1147" w:type="dxa"/>
           </w:tcPr>
           <w:p>
             <w:pPr>
@@ -22430,11 +22050,20 @@
                 <w:szCs w:val="22"/>
               </w:rPr>
             </w:pPr>
+            <w:r>
+              <w:rPr>
+                <w:rFonts w:ascii="Times New Roman" w:eastAsia="Times New Roman" w:hAnsi="Times New Roman" w:cs="Times New Roman"/>
+                <w:color w:val="000000"/>
+                <w:sz w:val="22"/>
+                <w:szCs w:val="22"/>
+              </w:rPr>
+              <w:t>Client-Server</w:t>
+            </w:r>
           </w:p>
         </w:tc>
         <w:tc>
           <w:tcPr>
-            <w:tcW w:w="1425" w:type="dxa"/>
+            <w:tcW w:w="1674" w:type="dxa"/>
           </w:tcPr>
           <w:p>
             <w:pPr>
@@ -22457,11 +22086,20 @@
                 <w:szCs w:val="22"/>
               </w:rPr>
             </w:pPr>
+            <w:r>
+              <w:rPr>
+                <w:rFonts w:ascii="Times New Roman" w:eastAsia="Times New Roman" w:hAnsi="Times New Roman" w:cs="Times New Roman"/>
+                <w:color w:val="000000"/>
+                <w:sz w:val="22"/>
+                <w:szCs w:val="22"/>
+              </w:rPr>
+              <w:t>Component-and connector viewpoint</w:t>
+            </w:r>
           </w:p>
         </w:tc>
         <w:tc>
           <w:tcPr>
-            <w:tcW w:w="847" w:type="dxa"/>
+            <w:tcW w:w="995" w:type="dxa"/>
           </w:tcPr>
           <w:p>
             <w:pPr>
@@ -22484,11 +22122,20 @@
                 <w:szCs w:val="22"/>
               </w:rPr>
             </w:pPr>
+            <w:r>
+              <w:rPr>
+                <w:rFonts w:ascii="Times New Roman" w:eastAsia="Times New Roman" w:hAnsi="Times New Roman" w:cs="Times New Roman"/>
+                <w:color w:val="000000"/>
+                <w:sz w:val="22"/>
+                <w:szCs w:val="22"/>
+              </w:rPr>
+              <w:t>Components, connectors</w:t>
+            </w:r>
           </w:p>
         </w:tc>
         <w:tc>
           <w:tcPr>
-            <w:tcW w:w="847" w:type="dxa"/>
+            <w:tcW w:w="995" w:type="dxa"/>
           </w:tcPr>
           <w:p>
             <w:pPr>
@@ -22515,7 +22162,7 @@
         </w:tc>
         <w:tc>
           <w:tcPr>
-            <w:tcW w:w="1205" w:type="dxa"/>
+            <w:tcW w:w="1416" w:type="dxa"/>
           </w:tcPr>
           <w:p>
             <w:pPr>
@@ -22538,11 +22185,20 @@
                 <w:szCs w:val="22"/>
               </w:rPr>
             </w:pPr>
+            <w:r>
+              <w:rPr>
+                <w:rFonts w:ascii="Times New Roman" w:eastAsia="Times New Roman" w:hAnsi="Times New Roman" w:cs="Times New Roman"/>
+                <w:color w:val="000000"/>
+                <w:sz w:val="22"/>
+                <w:szCs w:val="22"/>
+              </w:rPr>
+              <w:t>No</w:t>
+            </w:r>
           </w:p>
         </w:tc>
         <w:tc>
           <w:tcPr>
-            <w:tcW w:w="1764" w:type="dxa"/>
+            <w:tcW w:w="2073" w:type="dxa"/>
           </w:tcPr>
           <w:p>
             <w:pPr>
@@ -22565,11 +22221,20 @@
                 <w:szCs w:val="22"/>
               </w:rPr>
             </w:pPr>
+            <w:r>
+              <w:rPr>
+                <w:rFonts w:ascii="Times New Roman" w:eastAsia="Times New Roman" w:hAnsi="Times New Roman" w:cs="Times New Roman"/>
+                <w:color w:val="000000"/>
+                <w:sz w:val="22"/>
+                <w:szCs w:val="22"/>
+              </w:rPr>
+              <w:t>Yes</w:t>
+            </w:r>
           </w:p>
         </w:tc>
         <w:tc>
           <w:tcPr>
-            <w:tcW w:w="1565" w:type="dxa"/>
+            <w:tcW w:w="1839" w:type="dxa"/>
           </w:tcPr>
           <w:p>
             <w:pPr>
@@ -22592,13 +22257,25 @@
                 <w:szCs w:val="22"/>
               </w:rPr>
             </w:pPr>
+            <w:r>
+              <w:rPr>
+                <w:rFonts w:ascii="Times New Roman" w:eastAsia="Times New Roman" w:hAnsi="Times New Roman" w:cs="Times New Roman"/>
+                <w:color w:val="000000"/>
+                <w:sz w:val="22"/>
+                <w:szCs w:val="22"/>
+              </w:rPr>
+              <w:t>No</w:t>
+            </w:r>
           </w:p>
         </w:tc>
       </w:tr>
       <w:tr>
+        <w:trPr>
+          <w:trHeight w:val="581"/>
+        </w:trPr>
         <w:tc>
           <w:tcPr>
-            <w:tcW w:w="976" w:type="dxa"/>
+            <w:tcW w:w="1147" w:type="dxa"/>
           </w:tcPr>
           <w:p>
             <w:pPr>
@@ -22621,11 +22298,20 @@
                 <w:szCs w:val="22"/>
               </w:rPr>
             </w:pPr>
+            <w:r>
+              <w:rPr>
+                <w:rFonts w:ascii="Times New Roman" w:eastAsia="Times New Roman" w:hAnsi="Times New Roman" w:cs="Times New Roman"/>
+                <w:color w:val="000000"/>
+                <w:sz w:val="22"/>
+                <w:szCs w:val="22"/>
+              </w:rPr>
+              <w:t>Data model</w:t>
+            </w:r>
           </w:p>
         </w:tc>
         <w:tc>
           <w:tcPr>
-            <w:tcW w:w="1425" w:type="dxa"/>
+            <w:tcW w:w="1674" w:type="dxa"/>
           </w:tcPr>
           <w:p>
             <w:pPr>
@@ -22652,7 +22338,7 @@
         </w:tc>
         <w:tc>
           <w:tcPr>
-            <w:tcW w:w="847" w:type="dxa"/>
+            <w:tcW w:w="995" w:type="dxa"/>
           </w:tcPr>
           <w:p>
             <w:pPr>
@@ -22679,7 +22365,7 @@
         </w:tc>
         <w:tc>
           <w:tcPr>
-            <w:tcW w:w="847" w:type="dxa"/>
+            <w:tcW w:w="995" w:type="dxa"/>
           </w:tcPr>
           <w:p>
             <w:pPr>
@@ -22706,7 +22392,7 @@
         </w:tc>
         <w:tc>
           <w:tcPr>
-            <w:tcW w:w="1205" w:type="dxa"/>
+            <w:tcW w:w="1416" w:type="dxa"/>
           </w:tcPr>
           <w:p>
             <w:pPr>
@@ -22729,11 +22415,20 @@
                 <w:szCs w:val="22"/>
               </w:rPr>
             </w:pPr>
+            <w:r>
+              <w:rPr>
+                <w:rFonts w:ascii="Times New Roman" w:eastAsia="Times New Roman" w:hAnsi="Times New Roman" w:cs="Times New Roman"/>
+                <w:color w:val="000000"/>
+                <w:sz w:val="22"/>
+                <w:szCs w:val="22"/>
+              </w:rPr>
+              <w:t>Yes</w:t>
+            </w:r>
           </w:p>
         </w:tc>
         <w:tc>
           <w:tcPr>
-            <w:tcW w:w="1764" w:type="dxa"/>
+            <w:tcW w:w="2073" w:type="dxa"/>
           </w:tcPr>
           <w:p>
             <w:pPr>
@@ -22756,11 +22451,20 @@
                 <w:szCs w:val="22"/>
               </w:rPr>
             </w:pPr>
+            <w:r>
+              <w:rPr>
+                <w:rFonts w:ascii="Times New Roman" w:eastAsia="Times New Roman" w:hAnsi="Times New Roman" w:cs="Times New Roman"/>
+                <w:color w:val="000000"/>
+                <w:sz w:val="22"/>
+                <w:szCs w:val="22"/>
+              </w:rPr>
+              <w:t>No</w:t>
+            </w:r>
           </w:p>
         </w:tc>
         <w:tc>
           <w:tcPr>
-            <w:tcW w:w="1565" w:type="dxa"/>
+            <w:tcW w:w="1839" w:type="dxa"/>
           </w:tcPr>
           <w:p>
             <w:pPr>
@@ -22783,6 +22487,236 @@
                 <w:szCs w:val="22"/>
               </w:rPr>
             </w:pPr>
+            <w:r>
+              <w:rPr>
+                <w:rFonts w:ascii="Times New Roman" w:eastAsia="Times New Roman" w:hAnsi="Times New Roman" w:cs="Times New Roman"/>
+                <w:color w:val="000000"/>
+                <w:sz w:val="22"/>
+                <w:szCs w:val="22"/>
+              </w:rPr>
+              <w:t>No</w:t>
+            </w:r>
+          </w:p>
+        </w:tc>
+      </w:tr>
+      <w:tr>
+        <w:trPr>
+          <w:trHeight w:val="581"/>
+        </w:trPr>
+        <w:tc>
+          <w:tcPr>
+            <w:tcW w:w="1147" w:type="dxa"/>
+          </w:tcPr>
+          <w:p>
+            <w:pPr>
+              <w:pBdr>
+                <w:top w:val="nil"/>
+                <w:left w:val="nil"/>
+                <w:bottom w:val="nil"/>
+                <w:right w:val="nil"/>
+                <w:between w:val="nil"/>
+              </w:pBdr>
+              <w:tabs>
+                <w:tab w:val="left" w:pos="1008"/>
+                <w:tab w:val="right" w:pos="8280"/>
+              </w:tabs>
+              <w:spacing w:before="160" w:after="160" w:line="240" w:lineRule="auto"/>
+              <w:rPr>
+                <w:rFonts w:ascii="Times New Roman" w:eastAsia="Times New Roman" w:hAnsi="Times New Roman" w:cs="Times New Roman"/>
+                <w:color w:val="000000"/>
+                <w:sz w:val="22"/>
+                <w:szCs w:val="22"/>
+              </w:rPr>
+            </w:pPr>
+          </w:p>
+        </w:tc>
+        <w:tc>
+          <w:tcPr>
+            <w:tcW w:w="1674" w:type="dxa"/>
+          </w:tcPr>
+          <w:p>
+            <w:pPr>
+              <w:pBdr>
+                <w:top w:val="nil"/>
+                <w:left w:val="nil"/>
+                <w:bottom w:val="nil"/>
+                <w:right w:val="nil"/>
+                <w:between w:val="nil"/>
+              </w:pBdr>
+              <w:tabs>
+                <w:tab w:val="left" w:pos="1008"/>
+                <w:tab w:val="right" w:pos="8280"/>
+              </w:tabs>
+              <w:spacing w:before="160" w:after="160" w:line="240" w:lineRule="auto"/>
+              <w:rPr>
+                <w:rFonts w:ascii="Times New Roman" w:eastAsia="Times New Roman" w:hAnsi="Times New Roman" w:cs="Times New Roman"/>
+                <w:color w:val="000000"/>
+                <w:sz w:val="22"/>
+                <w:szCs w:val="22"/>
+              </w:rPr>
+            </w:pPr>
+          </w:p>
+        </w:tc>
+        <w:tc>
+          <w:tcPr>
+            <w:tcW w:w="995" w:type="dxa"/>
+          </w:tcPr>
+          <w:p>
+            <w:pPr>
+              <w:pBdr>
+                <w:top w:val="nil"/>
+                <w:left w:val="nil"/>
+                <w:bottom w:val="nil"/>
+                <w:right w:val="nil"/>
+                <w:between w:val="nil"/>
+              </w:pBdr>
+              <w:tabs>
+                <w:tab w:val="left" w:pos="1008"/>
+                <w:tab w:val="right" w:pos="8280"/>
+              </w:tabs>
+              <w:spacing w:before="160" w:after="160" w:line="240" w:lineRule="auto"/>
+              <w:rPr>
+                <w:rFonts w:ascii="Times New Roman" w:eastAsia="Times New Roman" w:hAnsi="Times New Roman" w:cs="Times New Roman"/>
+                <w:color w:val="000000"/>
+                <w:sz w:val="22"/>
+                <w:szCs w:val="22"/>
+              </w:rPr>
+            </w:pPr>
+          </w:p>
+        </w:tc>
+        <w:tc>
+          <w:tcPr>
+            <w:tcW w:w="995" w:type="dxa"/>
+          </w:tcPr>
+          <w:p>
+            <w:pPr>
+              <w:pBdr>
+                <w:top w:val="nil"/>
+                <w:left w:val="nil"/>
+                <w:bottom w:val="nil"/>
+                <w:right w:val="nil"/>
+                <w:between w:val="nil"/>
+              </w:pBdr>
+              <w:tabs>
+                <w:tab w:val="left" w:pos="1008"/>
+                <w:tab w:val="right" w:pos="8280"/>
+              </w:tabs>
+              <w:spacing w:before="160" w:after="160" w:line="240" w:lineRule="auto"/>
+              <w:rPr>
+                <w:rFonts w:ascii="Times New Roman" w:eastAsia="Times New Roman" w:hAnsi="Times New Roman" w:cs="Times New Roman"/>
+                <w:color w:val="000000"/>
+                <w:sz w:val="22"/>
+                <w:szCs w:val="22"/>
+              </w:rPr>
+            </w:pPr>
+          </w:p>
+        </w:tc>
+        <w:tc>
+          <w:tcPr>
+            <w:tcW w:w="1416" w:type="dxa"/>
+          </w:tcPr>
+          <w:p>
+            <w:pPr>
+              <w:pBdr>
+                <w:top w:val="nil"/>
+                <w:left w:val="nil"/>
+                <w:bottom w:val="nil"/>
+                <w:right w:val="nil"/>
+                <w:between w:val="nil"/>
+              </w:pBdr>
+              <w:tabs>
+                <w:tab w:val="left" w:pos="1008"/>
+                <w:tab w:val="right" w:pos="8280"/>
+              </w:tabs>
+              <w:spacing w:before="160" w:after="160" w:line="240" w:lineRule="auto"/>
+              <w:rPr>
+                <w:rFonts w:ascii="Times New Roman" w:eastAsia="Times New Roman" w:hAnsi="Times New Roman" w:cs="Times New Roman"/>
+                <w:color w:val="000000"/>
+                <w:sz w:val="22"/>
+                <w:szCs w:val="22"/>
+              </w:rPr>
+            </w:pPr>
+            <w:r>
+              <w:rPr>
+                <w:rFonts w:ascii="Times New Roman" w:eastAsia="Times New Roman" w:hAnsi="Times New Roman" w:cs="Times New Roman"/>
+                <w:color w:val="000000"/>
+                <w:sz w:val="22"/>
+                <w:szCs w:val="22"/>
+              </w:rPr>
+              <w:t>No</w:t>
+            </w:r>
+          </w:p>
+        </w:tc>
+        <w:tc>
+          <w:tcPr>
+            <w:tcW w:w="2073" w:type="dxa"/>
+          </w:tcPr>
+          <w:p>
+            <w:pPr>
+              <w:pBdr>
+                <w:top w:val="nil"/>
+                <w:left w:val="nil"/>
+                <w:bottom w:val="nil"/>
+                <w:right w:val="nil"/>
+                <w:between w:val="nil"/>
+              </w:pBdr>
+              <w:tabs>
+                <w:tab w:val="left" w:pos="1008"/>
+                <w:tab w:val="right" w:pos="8280"/>
+              </w:tabs>
+              <w:spacing w:before="160" w:after="160" w:line="240" w:lineRule="auto"/>
+              <w:rPr>
+                <w:rFonts w:ascii="Times New Roman" w:eastAsia="Times New Roman" w:hAnsi="Times New Roman" w:cs="Times New Roman"/>
+                <w:color w:val="000000"/>
+                <w:sz w:val="22"/>
+                <w:szCs w:val="22"/>
+              </w:rPr>
+            </w:pPr>
+            <w:r>
+              <w:rPr>
+                <w:rFonts w:ascii="Times New Roman" w:eastAsia="Times New Roman" w:hAnsi="Times New Roman" w:cs="Times New Roman"/>
+                <w:color w:val="000000"/>
+                <w:sz w:val="22"/>
+                <w:szCs w:val="22"/>
+              </w:rPr>
+              <w:t>No</w:t>
+            </w:r>
+          </w:p>
+        </w:tc>
+        <w:tc>
+          <w:tcPr>
+            <w:tcW w:w="1839" w:type="dxa"/>
+          </w:tcPr>
+          <w:p>
+            <w:pPr>
+              <w:pBdr>
+                <w:top w:val="nil"/>
+                <w:left w:val="nil"/>
+                <w:bottom w:val="nil"/>
+                <w:right w:val="nil"/>
+                <w:between w:val="nil"/>
+              </w:pBdr>
+              <w:tabs>
+                <w:tab w:val="left" w:pos="1008"/>
+                <w:tab w:val="right" w:pos="8280"/>
+              </w:tabs>
+              <w:spacing w:before="160" w:after="160" w:line="240" w:lineRule="auto"/>
+              <w:rPr>
+                <w:rFonts w:ascii="Times New Roman" w:eastAsia="Times New Roman" w:hAnsi="Times New Roman" w:cs="Times New Roman"/>
+                <w:color w:val="000000"/>
+                <w:sz w:val="22"/>
+                <w:szCs w:val="22"/>
+              </w:rPr>
+            </w:pPr>
+            <w:r>
+              <w:rPr>
+                <w:rFonts w:ascii="Times New Roman" w:eastAsia="Times New Roman" w:hAnsi="Times New Roman" w:cs="Times New Roman"/>
+                <w:color w:val="000000"/>
+                <w:sz w:val="22"/>
+                <w:szCs w:val="22"/>
+              </w:rPr>
+              <w:t>Yes</w:t>
+            </w:r>
           </w:p>
         </w:tc>
       </w:tr>
@@ -22916,10 +22850,7 @@
       <w:bookmarkStart w:id="31" w:name="_heading=h.147n2zr" w:colFirst="0" w:colLast="0"/>
       <w:bookmarkEnd w:id="31"/>
       <w:r>
-        <w:t>View</w:t>
-      </w:r>
-      <w:r>
-        <w:t xml:space="preserve"> Description</w:t>
+        <w:t>View Description</w:t>
       </w:r>
     </w:p>
     <w:p>
@@ -22933,7 +22864,33 @@
         <w:rPr>
           <w:rFonts w:ascii="Times New Roman" w:hAnsi="Times New Roman" w:cs="Times New Roman"/>
         </w:rPr>
-        <w:t>This application is divided in front-end and back-end packages. The front-end package has a component package which has all of the components/ modules in the front-end.</w:t>
+        <w:t>This application is divided in frontend and backend packages. The frontend package has a component package which has all of the components/ modules in the frontend</w:t>
+      </w:r>
+      <w:r>
+        <w:rPr>
+          <w:rFonts w:ascii="Times New Roman" w:hAnsi="Times New Roman" w:cs="Times New Roman"/>
+        </w:rPr>
+        <w:t xml:space="preserve"> application, and the backend package has a </w:t>
+      </w:r>
+      <w:proofErr w:type="gramStart"/>
+      <w:r>
+        <w:rPr>
+          <w:rFonts w:ascii="Times New Roman" w:hAnsi="Times New Roman" w:cs="Times New Roman"/>
+        </w:rPr>
+        <w:t>models</w:t>
+      </w:r>
+      <w:proofErr w:type="gramEnd"/>
+      <w:r>
+        <w:rPr>
+          <w:rFonts w:ascii="Times New Roman" w:hAnsi="Times New Roman" w:cs="Times New Roman"/>
+        </w:rPr>
+        <w:t xml:space="preserve"> package with all the models/ modules of the backend application</w:t>
+      </w:r>
+      <w:r>
+        <w:rPr>
+          <w:rFonts w:ascii="Times New Roman" w:hAnsi="Times New Roman" w:cs="Times New Roman"/>
+        </w:rPr>
+        <w:t>.</w:t>
       </w:r>
       <w:bookmarkStart w:id="32" w:name="_heading=h.3o7alnk" w:colFirst="0" w:colLast="0"/>
       <w:bookmarkStart w:id="33" w:name="_heading=h.23ckvvd" w:colFirst="0" w:colLast="0"/>
@@ -23005,17 +22962,7 @@
                 <w:sz w:val="16"/>
                 <w:szCs w:val="16"/>
               </w:rPr>
-              <w:t>C</w:t>
-            </w:r>
-            <w:r>
-              <w:rPr>
-                <w:rFonts w:ascii="Arial" w:eastAsia="Arial" w:hAnsi="Arial" w:cs="Arial"/>
-                <w:b/>
-                <w:color w:val="000000"/>
-                <w:sz w:val="16"/>
-                <w:szCs w:val="16"/>
-              </w:rPr>
-              <w:t>ONTENTS OF THIS SECTION</w:t>
+              <w:t>CONTENTS OF THIS SECTION</w:t>
             </w:r>
             <w:r>
               <w:rPr>
@@ -23082,10 +23029,10 @@
           <w:noProof/>
         </w:rPr>
         <w:drawing>
-          <wp:inline distT="0" distB="0" distL="0" distR="0" wp14:anchorId="6B184DCE" wp14:editId="431204C6">
-            <wp:extent cx="5943600" cy="2331085"/>
-            <wp:effectExtent l="0" t="0" r="0" b="5715"/>
-            <wp:docPr id="1281110220" name="Imagem 1"/>
+          <wp:inline distT="0" distB="0" distL="0" distR="0" wp14:anchorId="50F261A0" wp14:editId="2ABCD7E0">
+            <wp:extent cx="5943600" cy="3350260"/>
+            <wp:effectExtent l="0" t="0" r="0" b="2540"/>
+            <wp:docPr id="1097015272" name="Imagem 8"/>
             <wp:cNvGraphicFramePr>
               <a:graphicFrameLocks xmlns:a="http://schemas.openxmlformats.org/drawingml/2006/main" noChangeAspect="1"/>
             </wp:cNvGraphicFramePr>
@@ -23093,11 +23040,11 @@
               <a:graphicData uri="http://schemas.openxmlformats.org/drawingml/2006/picture">
                 <pic:pic xmlns:pic="http://schemas.openxmlformats.org/drawingml/2006/picture">
                   <pic:nvPicPr>
-                    <pic:cNvPr id="1281110220" name="Imagem 1281110220"/>
+                    <pic:cNvPr id="1097015272" name="Imagem 1097015272"/>
                     <pic:cNvPicPr/>
                   </pic:nvPicPr>
                   <pic:blipFill>
-                    <a:blip r:embed="rId17" cstate="print">
+                    <a:blip r:embed="rId17">
                       <a:extLst>
                         <a:ext uri="{28A0092B-C50C-407E-A947-70E740481C1C}">
                           <a14:useLocalDpi xmlns:a14="http://schemas.microsoft.com/office/drawing/2010/main" val="0"/>
@@ -23111,7 +23058,7 @@
                   <pic:spPr>
                     <a:xfrm>
                       <a:off x="0" y="0"/>
-                      <a:ext cx="5943600" cy="2331085"/>
+                      <a:ext cx="5943600" cy="3350260"/>
                     </a:xfrm>
                     <a:prstGeom prst="rect">
                       <a:avLst/>
@@ -23126,6 +23073,84 @@
     </w:p>
     <w:p>
       <w:pPr>
+        <w:pStyle w:val="Body"/>
+      </w:pPr>
+      <w:r>
+        <w:t xml:space="preserve">Each arrow means a &lt;&lt;uses&gt;&gt; relation between the modules, so </w:t>
+      </w:r>
+      <w:r>
+        <w:rPr>
+          <w:noProof/>
+        </w:rPr>
+        <w:drawing>
+          <wp:inline distT="0" distB="0" distL="0" distR="0" wp14:anchorId="3135636F" wp14:editId="3029C51E">
+            <wp:extent cx="1493662" cy="288324"/>
+            <wp:effectExtent l="0" t="0" r="5080" b="3810"/>
+            <wp:docPr id="1471700537" name="Imagem 7"/>
+            <wp:cNvGraphicFramePr>
+              <a:graphicFrameLocks xmlns:a="http://schemas.openxmlformats.org/drawingml/2006/main" noChangeAspect="1"/>
+            </wp:cNvGraphicFramePr>
+            <a:graphic xmlns:a="http://schemas.openxmlformats.org/drawingml/2006/main">
+              <a:graphicData uri="http://schemas.openxmlformats.org/drawingml/2006/picture">
+                <pic:pic xmlns:pic="http://schemas.openxmlformats.org/drawingml/2006/picture">
+                  <pic:nvPicPr>
+                    <pic:cNvPr id="1471700537" name="Imagem 1471700537"/>
+                    <pic:cNvPicPr/>
+                  </pic:nvPicPr>
+                  <pic:blipFill rotWithShape="1">
+                    <a:blip r:embed="rId18" cstate="print">
+                      <a:extLst>
+                        <a:ext uri="{28A0092B-C50C-407E-A947-70E740481C1C}">
+                          <a14:useLocalDpi xmlns:a14="http://schemas.microsoft.com/office/drawing/2010/main" val="0"/>
+                        </a:ext>
+                      </a:extLst>
+                    </a:blip>
+                    <a:srcRect t="1" b="16533"/>
+                    <a:stretch/>
+                  </pic:blipFill>
+                  <pic:spPr bwMode="auto">
+                    <a:xfrm>
+                      <a:off x="0" y="0"/>
+                      <a:ext cx="1570390" cy="303135"/>
+                    </a:xfrm>
+                    <a:prstGeom prst="rect">
+                      <a:avLst/>
+                    </a:prstGeom>
+                    <a:ln>
+                      <a:noFill/>
+                    </a:ln>
+                    <a:extLst>
+                      <a:ext uri="{53640926-AAD7-44D8-BBD7-CCE9431645EC}">
+                        <a14:shadowObscured xmlns:a14="http://schemas.microsoft.com/office/drawing/2010/main"/>
+                      </a:ext>
+                    </a:extLst>
+                  </pic:spPr>
+                </pic:pic>
+              </a:graphicData>
+            </a:graphic>
+          </wp:inline>
+        </w:drawing>
+      </w:r>
+      <w:r>
+        <w:t>means the module A uses the module B.</w:t>
+      </w:r>
+    </w:p>
+    <w:p>
+      <w:pPr>
+        <w:pStyle w:val="Body"/>
+      </w:pPr>
+      <w:r>
+        <w:t>The colors of the packages don’t mean anything, i</w:t>
+      </w:r>
+      <w:r>
+        <w:t>t’</w:t>
+      </w:r>
+      <w:r>
+        <w:t>s just to have a better visual perspective of the view.</w:t>
+      </w:r>
+    </w:p>
+    <w:p>
+      <w:pPr>
         <w:pStyle w:val="Ttulo5"/>
         <w:numPr>
           <w:ilvl w:val="4"/>
@@ -23153,6 +23178,7 @@
     <w:p>
       <w:pPr>
         <w:pStyle w:val="Body"/>
+        <w:jc w:val="both"/>
         <w:rPr>
           <w:rFonts w:ascii="Times New Roman" w:hAnsi="Times New Roman" w:cs="Times New Roman"/>
         </w:rPr>
@@ -23162,6 +23188,37 @@
           <w:rFonts w:ascii="Times New Roman" w:hAnsi="Times New Roman" w:cs="Times New Roman"/>
         </w:rPr>
         <w:t>The elements of this view are the modules, which in this application are:</w:t>
+      </w:r>
+    </w:p>
+    <w:p>
+      <w:pPr>
+        <w:pStyle w:val="Body"/>
+        <w:jc w:val="both"/>
+        <w:rPr>
+          <w:rFonts w:ascii="Times New Roman" w:hAnsi="Times New Roman" w:cs="Times New Roman"/>
+        </w:rPr>
+      </w:pPr>
+      <w:r>
+        <w:rPr>
+          <w:rFonts w:ascii="Times New Roman" w:hAnsi="Times New Roman" w:cs="Times New Roman"/>
+          <w:b/>
+          <w:bCs/>
+        </w:rPr>
+        <w:t>Frontend</w:t>
+      </w:r>
+      <w:r>
+        <w:rPr>
+          <w:rFonts w:ascii="Times New Roman" w:hAnsi="Times New Roman" w:cs="Times New Roman"/>
+          <w:b/>
+          <w:bCs/>
+        </w:rPr>
+        <w:t xml:space="preserve"> modules: </w:t>
+      </w:r>
+      <w:r>
+        <w:rPr>
+          <w:rFonts w:ascii="Times New Roman" w:hAnsi="Times New Roman" w:cs="Times New Roman"/>
+        </w:rPr>
+        <w:t>correspond to the modules of the frontend application.</w:t>
       </w:r>
     </w:p>
     <w:p>
@@ -23171,6 +23228,7 @@
           <w:ilvl w:val="0"/>
           <w:numId w:val="16"/>
         </w:numPr>
+        <w:jc w:val="both"/>
         <w:rPr>
           <w:rFonts w:ascii="Times New Roman" w:hAnsi="Times New Roman" w:cs="Times New Roman"/>
           <w:b/>
@@ -23207,6 +23265,7 @@
           <w:ilvl w:val="0"/>
           <w:numId w:val="16"/>
         </w:numPr>
+        <w:jc w:val="both"/>
         <w:rPr>
           <w:rFonts w:ascii="Times New Roman" w:hAnsi="Times New Roman" w:cs="Times New Roman"/>
           <w:b/>
@@ -23235,6 +23294,7 @@
           <w:ilvl w:val="0"/>
           <w:numId w:val="16"/>
         </w:numPr>
+        <w:jc w:val="both"/>
         <w:rPr>
           <w:rFonts w:ascii="Times New Roman" w:hAnsi="Times New Roman" w:cs="Times New Roman"/>
           <w:b/>
@@ -23263,6 +23323,7 @@
           <w:ilvl w:val="0"/>
           <w:numId w:val="16"/>
         </w:numPr>
+        <w:jc w:val="both"/>
         <w:rPr>
           <w:rFonts w:ascii="Times New Roman" w:hAnsi="Times New Roman" w:cs="Times New Roman"/>
           <w:b/>
@@ -23291,6 +23352,7 @@
           <w:ilvl w:val="0"/>
           <w:numId w:val="16"/>
         </w:numPr>
+        <w:jc w:val="both"/>
         <w:rPr>
           <w:rFonts w:ascii="Times New Roman" w:hAnsi="Times New Roman" w:cs="Times New Roman"/>
           <w:b/>
@@ -23319,6 +23381,7 @@
           <w:ilvl w:val="0"/>
           <w:numId w:val="16"/>
         </w:numPr>
+        <w:jc w:val="both"/>
         <w:rPr>
           <w:rFonts w:ascii="Times New Roman" w:hAnsi="Times New Roman" w:cs="Times New Roman"/>
           <w:b/>
@@ -23331,13 +23394,26 @@
           <w:b/>
           <w:bCs/>
         </w:rPr>
+        <w:lastRenderedPageBreak/>
         <w:t xml:space="preserve">Game: </w:t>
       </w:r>
       <w:r>
         <w:rPr>
           <w:rFonts w:ascii="Times New Roman" w:hAnsi="Times New Roman" w:cs="Times New Roman"/>
         </w:rPr>
-        <w:t>represents the details of a game as well as its ratings, it has a direct way to put the game on the wish list and the shopping cart and as a direct access to the checkout.</w:t>
+        <w:t xml:space="preserve">represents the details of a game as well as its ratings, it has a direct way to put the game on the wish list and the shopping cart and </w:t>
+      </w:r>
+      <w:r>
+        <w:rPr>
+          <w:rFonts w:ascii="Times New Roman" w:hAnsi="Times New Roman" w:cs="Times New Roman"/>
+        </w:rPr>
+        <w:t>h</w:t>
+      </w:r>
+      <w:r>
+        <w:rPr>
+          <w:rFonts w:ascii="Times New Roman" w:hAnsi="Times New Roman" w:cs="Times New Roman"/>
+        </w:rPr>
+        <w:t>as a direct access to the checkout.</w:t>
       </w:r>
     </w:p>
     <w:p>
@@ -23347,6 +23423,7 @@
           <w:ilvl w:val="0"/>
           <w:numId w:val="16"/>
         </w:numPr>
+        <w:jc w:val="both"/>
         <w:rPr>
           <w:rFonts w:ascii="Times New Roman" w:hAnsi="Times New Roman" w:cs="Times New Roman"/>
           <w:b/>
@@ -23375,6 +23452,7 @@
           <w:ilvl w:val="0"/>
           <w:numId w:val="16"/>
         </w:numPr>
+        <w:jc w:val="both"/>
         <w:rPr>
           <w:rFonts w:ascii="Times New Roman" w:hAnsi="Times New Roman" w:cs="Times New Roman"/>
           <w:b/>
@@ -23403,6 +23481,7 @@
           <w:ilvl w:val="0"/>
           <w:numId w:val="16"/>
         </w:numPr>
+        <w:jc w:val="both"/>
         <w:rPr>
           <w:rFonts w:ascii="Times New Roman" w:hAnsi="Times New Roman" w:cs="Times New Roman"/>
           <w:b/>
@@ -23431,6 +23510,7 @@
           <w:ilvl w:val="0"/>
           <w:numId w:val="16"/>
         </w:numPr>
+        <w:jc w:val="both"/>
         <w:rPr>
           <w:rFonts w:ascii="Times New Roman" w:hAnsi="Times New Roman" w:cs="Times New Roman"/>
           <w:b/>
@@ -23487,6 +23567,7 @@
           <w:ilvl w:val="0"/>
           <w:numId w:val="16"/>
         </w:numPr>
+        <w:jc w:val="both"/>
         <w:rPr>
           <w:rFonts w:ascii="Times New Roman" w:hAnsi="Times New Roman" w:cs="Times New Roman"/>
           <w:b/>
@@ -23543,6 +23624,7 @@
           <w:ilvl w:val="0"/>
           <w:numId w:val="16"/>
         </w:numPr>
+        <w:jc w:val="both"/>
         <w:rPr>
           <w:rFonts w:ascii="Times New Roman" w:hAnsi="Times New Roman" w:cs="Times New Roman"/>
           <w:b/>
@@ -23555,7 +23637,6 @@
           <w:b/>
           <w:bCs/>
         </w:rPr>
-        <w:lastRenderedPageBreak/>
         <w:t xml:space="preserve">User: </w:t>
       </w:r>
       <w:r>
@@ -23564,6 +23645,146 @@
         </w:rPr>
         <w:t>is the representation of a user. A user has he’s profile with the gams he already purchased, a list of the followers he has and a list of the users he’s following.</w:t>
       </w:r>
+    </w:p>
+    <w:p>
+      <w:pPr>
+        <w:pStyle w:val="Body"/>
+        <w:jc w:val="both"/>
+        <w:rPr>
+          <w:rFonts w:ascii="Times New Roman" w:hAnsi="Times New Roman" w:cs="Times New Roman"/>
+          <w:b/>
+          <w:bCs/>
+        </w:rPr>
+      </w:pPr>
+      <w:r>
+        <w:rPr>
+          <w:rFonts w:ascii="Times New Roman" w:hAnsi="Times New Roman" w:cs="Times New Roman"/>
+          <w:b/>
+          <w:bCs/>
+        </w:rPr>
+        <w:t xml:space="preserve">Backend modules: </w:t>
+      </w:r>
+      <w:r>
+        <w:rPr>
+          <w:rFonts w:ascii="Times New Roman" w:hAnsi="Times New Roman" w:cs="Times New Roman"/>
+        </w:rPr>
+        <w:t xml:space="preserve">correspond to the modules of the </w:t>
+      </w:r>
+      <w:r>
+        <w:rPr>
+          <w:rFonts w:ascii="Times New Roman" w:hAnsi="Times New Roman" w:cs="Times New Roman"/>
+        </w:rPr>
+        <w:t>backend</w:t>
+      </w:r>
+      <w:r>
+        <w:rPr>
+          <w:rFonts w:ascii="Times New Roman" w:hAnsi="Times New Roman" w:cs="Times New Roman"/>
+        </w:rPr>
+        <w:t xml:space="preserve"> application.</w:t>
+      </w:r>
+    </w:p>
+    <w:p>
+      <w:pPr>
+        <w:pStyle w:val="Body"/>
+        <w:numPr>
+          <w:ilvl w:val="0"/>
+          <w:numId w:val="20"/>
+        </w:numPr>
+        <w:jc w:val="both"/>
+        <w:rPr>
+          <w:rFonts w:ascii="Times New Roman" w:hAnsi="Times New Roman" w:cs="Times New Roman"/>
+          <w:b/>
+          <w:bCs/>
+        </w:rPr>
+      </w:pPr>
+      <w:r>
+        <w:rPr>
+          <w:rFonts w:ascii="Times New Roman" w:hAnsi="Times New Roman" w:cs="Times New Roman"/>
+          <w:b/>
+          <w:bCs/>
+        </w:rPr>
+        <w:t>Game:</w:t>
+      </w:r>
+    </w:p>
+    <w:p>
+      <w:pPr>
+        <w:pStyle w:val="Body"/>
+        <w:numPr>
+          <w:ilvl w:val="0"/>
+          <w:numId w:val="20"/>
+        </w:numPr>
+        <w:jc w:val="both"/>
+        <w:rPr>
+          <w:rFonts w:ascii="Times New Roman" w:hAnsi="Times New Roman" w:cs="Times New Roman"/>
+          <w:b/>
+          <w:bCs/>
+        </w:rPr>
+      </w:pPr>
+      <w:r>
+        <w:rPr>
+          <w:rFonts w:ascii="Times New Roman" w:hAnsi="Times New Roman" w:cs="Times New Roman"/>
+          <w:b/>
+          <w:bCs/>
+        </w:rPr>
+        <w:t>User:</w:t>
+      </w:r>
+    </w:p>
+    <w:p>
+      <w:pPr>
+        <w:pStyle w:val="Body"/>
+        <w:numPr>
+          <w:ilvl w:val="0"/>
+          <w:numId w:val="20"/>
+        </w:numPr>
+        <w:jc w:val="both"/>
+        <w:rPr>
+          <w:rFonts w:ascii="Times New Roman" w:hAnsi="Times New Roman" w:cs="Times New Roman"/>
+          <w:b/>
+          <w:bCs/>
+        </w:rPr>
+      </w:pPr>
+      <w:r>
+        <w:rPr>
+          <w:rFonts w:ascii="Times New Roman" w:hAnsi="Times New Roman" w:cs="Times New Roman"/>
+          <w:b/>
+          <w:bCs/>
+        </w:rPr>
+        <w:t>Opinion:</w:t>
+      </w:r>
+    </w:p>
+    <w:p>
+      <w:pPr>
+        <w:pStyle w:val="Body"/>
+        <w:numPr>
+          <w:ilvl w:val="0"/>
+          <w:numId w:val="20"/>
+        </w:numPr>
+        <w:jc w:val="both"/>
+        <w:rPr>
+          <w:rFonts w:ascii="Times New Roman" w:hAnsi="Times New Roman" w:cs="Times New Roman"/>
+          <w:b/>
+          <w:bCs/>
+        </w:rPr>
+      </w:pPr>
+      <w:r>
+        <w:rPr>
+          <w:rFonts w:ascii="Times New Roman" w:hAnsi="Times New Roman" w:cs="Times New Roman"/>
+          <w:b/>
+          <w:bCs/>
+        </w:rPr>
+        <w:t>Rating:</w:t>
+      </w:r>
+    </w:p>
+    <w:p>
+      <w:pPr>
+        <w:pStyle w:val="Body"/>
+        <w:jc w:val="both"/>
+        <w:rPr>
+          <w:rFonts w:ascii="Times New Roman" w:hAnsi="Times New Roman" w:cs="Times New Roman"/>
+          <w:b/>
+          <w:bCs/>
+        </w:rPr>
+      </w:pPr>
     </w:p>
     <w:p>
       <w:pPr>
@@ -23572,9 +23793,353 @@
           <w:ilvl w:val="5"/>
           <w:numId w:val="11"/>
         </w:numPr>
+        <w:jc w:val="both"/>
       </w:pPr>
       <w:r>
         <w:t>Relations</w:t>
+      </w:r>
+    </w:p>
+    <w:p>
+      <w:pPr>
+        <w:pStyle w:val="Body"/>
+        <w:jc w:val="both"/>
+      </w:pPr>
+      <w:r>
+        <w:t>The modules have several “uses” relations between each other:</w:t>
+      </w:r>
+    </w:p>
+    <w:p>
+      <w:pPr>
+        <w:pStyle w:val="Body"/>
+        <w:numPr>
+          <w:ilvl w:val="0"/>
+          <w:numId w:val="17"/>
+        </w:numPr>
+        <w:jc w:val="both"/>
+      </w:pPr>
+      <w:r>
+        <w:t xml:space="preserve">The </w:t>
+      </w:r>
+      <w:r>
+        <w:rPr>
+          <w:b/>
+          <w:bCs/>
+        </w:rPr>
+        <w:t>top bar</w:t>
+      </w:r>
+      <w:r>
+        <w:t xml:space="preserve"> </w:t>
+      </w:r>
+      <w:r>
+        <w:rPr>
+          <w:b/>
+          <w:bCs/>
+        </w:rPr>
+        <w:t xml:space="preserve">component </w:t>
+      </w:r>
+      <w:r>
+        <w:t xml:space="preserve">uses the </w:t>
+      </w:r>
+      <w:proofErr w:type="spellStart"/>
+      <w:r>
+        <w:t>wishlist</w:t>
+      </w:r>
+      <w:proofErr w:type="spellEnd"/>
+      <w:r>
+        <w:t xml:space="preserve"> component so the user can have a direct access to the user’s </w:t>
+      </w:r>
+      <w:proofErr w:type="spellStart"/>
+      <w:r>
+        <w:t>wishlist</w:t>
+      </w:r>
+      <w:proofErr w:type="spellEnd"/>
+      <w:r>
+        <w:t>, uses the shopping cart component as well to have a direct access to the user’s shopping cart, uses the search component to have a direct access to the game the user wants to see and uses the user’s profile component.</w:t>
+      </w:r>
+    </w:p>
+    <w:p>
+      <w:pPr>
+        <w:pStyle w:val="Body"/>
+        <w:numPr>
+          <w:ilvl w:val="0"/>
+          <w:numId w:val="17"/>
+        </w:numPr>
+        <w:jc w:val="both"/>
+      </w:pPr>
+      <w:r>
+        <w:t xml:space="preserve">The </w:t>
+      </w:r>
+      <w:r>
+        <w:rPr>
+          <w:b/>
+          <w:bCs/>
+        </w:rPr>
+        <w:t xml:space="preserve">dashboard component </w:t>
+      </w:r>
+      <w:r>
+        <w:t xml:space="preserve">uses the news component, the highlights component, the social component and the </w:t>
+      </w:r>
+      <w:proofErr w:type="gramStart"/>
+      <w:r>
+        <w:t>all games</w:t>
+      </w:r>
+      <w:proofErr w:type="gramEnd"/>
+      <w:r>
+        <w:t xml:space="preserve"> component.</w:t>
+      </w:r>
+    </w:p>
+    <w:p>
+      <w:pPr>
+        <w:pStyle w:val="Body"/>
+        <w:numPr>
+          <w:ilvl w:val="0"/>
+          <w:numId w:val="17"/>
+        </w:numPr>
+        <w:jc w:val="both"/>
+      </w:pPr>
+      <w:r>
+        <w:t xml:space="preserve">The </w:t>
+      </w:r>
+      <w:r>
+        <w:rPr>
+          <w:b/>
+          <w:bCs/>
+        </w:rPr>
+        <w:t xml:space="preserve">news component </w:t>
+      </w:r>
+      <w:r>
+        <w:t>uses the game to access to the three latest released games.</w:t>
+      </w:r>
+    </w:p>
+    <w:p>
+      <w:pPr>
+        <w:pStyle w:val="Body"/>
+        <w:numPr>
+          <w:ilvl w:val="0"/>
+          <w:numId w:val="17"/>
+        </w:numPr>
+        <w:jc w:val="both"/>
+      </w:pPr>
+      <w:r>
+        <w:t xml:space="preserve">The </w:t>
+      </w:r>
+      <w:r>
+        <w:rPr>
+          <w:b/>
+          <w:bCs/>
+        </w:rPr>
+        <w:t>highlights</w:t>
+      </w:r>
+      <w:r>
+        <w:rPr>
+          <w:b/>
+          <w:bCs/>
+        </w:rPr>
+        <w:t xml:space="preserve"> component </w:t>
+      </w:r>
+      <w:r>
+        <w:t xml:space="preserve">and the </w:t>
+      </w:r>
+      <w:proofErr w:type="gramStart"/>
+      <w:r>
+        <w:rPr>
+          <w:b/>
+          <w:bCs/>
+        </w:rPr>
+        <w:t>all games</w:t>
+      </w:r>
+      <w:proofErr w:type="gramEnd"/>
+      <w:r>
+        <w:rPr>
+          <w:b/>
+          <w:bCs/>
+        </w:rPr>
+        <w:t xml:space="preserve"> component</w:t>
+      </w:r>
+      <w:r>
+        <w:rPr>
+          <w:b/>
+          <w:bCs/>
+        </w:rPr>
+        <w:t xml:space="preserve"> </w:t>
+      </w:r>
+      <w:r>
+        <w:t>use the game component to access all the games.</w:t>
+      </w:r>
+    </w:p>
+    <w:p>
+      <w:pPr>
+        <w:pStyle w:val="Body"/>
+        <w:numPr>
+          <w:ilvl w:val="0"/>
+          <w:numId w:val="17"/>
+        </w:numPr>
+        <w:jc w:val="both"/>
+      </w:pPr>
+      <w:r>
+        <w:t xml:space="preserve">The </w:t>
+      </w:r>
+      <w:r>
+        <w:rPr>
+          <w:b/>
+          <w:bCs/>
+        </w:rPr>
+        <w:t xml:space="preserve">game component </w:t>
+      </w:r>
+      <w:r>
+        <w:t xml:space="preserve">has a reference to the database to access its details, uses the ratings component, the </w:t>
+      </w:r>
+      <w:proofErr w:type="spellStart"/>
+      <w:r>
+        <w:t>wishlist</w:t>
+      </w:r>
+      <w:proofErr w:type="spellEnd"/>
+      <w:r>
+        <w:t xml:space="preserve"> component, the shopping cart component and the checkout component.</w:t>
+      </w:r>
+    </w:p>
+    <w:p>
+      <w:pPr>
+        <w:pStyle w:val="Body"/>
+        <w:numPr>
+          <w:ilvl w:val="0"/>
+          <w:numId w:val="17"/>
+        </w:numPr>
+        <w:jc w:val="both"/>
+      </w:pPr>
+      <w:r>
+        <w:t xml:space="preserve">The </w:t>
+      </w:r>
+      <w:r>
+        <w:rPr>
+          <w:b/>
+          <w:bCs/>
+        </w:rPr>
+        <w:t xml:space="preserve">shopping cart component </w:t>
+      </w:r>
+      <w:r>
+        <w:t>uses the checkout to buy the games that are in cart.</w:t>
+      </w:r>
+    </w:p>
+    <w:p>
+      <w:pPr>
+        <w:pStyle w:val="Body"/>
+        <w:numPr>
+          <w:ilvl w:val="0"/>
+          <w:numId w:val="17"/>
+        </w:numPr>
+        <w:jc w:val="both"/>
+      </w:pPr>
+      <w:r>
+        <w:lastRenderedPageBreak/>
+        <w:t xml:space="preserve">The </w:t>
+      </w:r>
+      <w:r>
+        <w:rPr>
+          <w:b/>
+          <w:bCs/>
+        </w:rPr>
+        <w:t>purchased games</w:t>
+      </w:r>
+      <w:r>
+        <w:rPr>
+          <w:b/>
+          <w:bCs/>
+        </w:rPr>
+        <w:t xml:space="preserve"> component</w:t>
+      </w:r>
+      <w:r>
+        <w:rPr>
+          <w:b/>
+          <w:bCs/>
+        </w:rPr>
+        <w:t xml:space="preserve"> </w:t>
+      </w:r>
+      <w:r>
+        <w:t>uses the game component.</w:t>
+      </w:r>
+    </w:p>
+    <w:p>
+      <w:pPr>
+        <w:pStyle w:val="Body"/>
+        <w:numPr>
+          <w:ilvl w:val="0"/>
+          <w:numId w:val="17"/>
+        </w:numPr>
+        <w:jc w:val="both"/>
+      </w:pPr>
+      <w:r>
+        <w:t xml:space="preserve">The </w:t>
+      </w:r>
+      <w:r>
+        <w:rPr>
+          <w:b/>
+          <w:bCs/>
+        </w:rPr>
+        <w:t xml:space="preserve">user component </w:t>
+      </w:r>
+      <w:r>
+        <w:t xml:space="preserve">uses the purchased games component to access the games that were bought at the moment and uses itself to have a list with the user’s follower and the users that he </w:t>
+      </w:r>
+      <w:proofErr w:type="spellStart"/>
+      <w:r>
+        <w:t xml:space="preserve">is </w:t>
+      </w:r>
+      <w:proofErr w:type="spellEnd"/>
+      <w:r>
+        <w:t xml:space="preserve">following. (ns se é </w:t>
+      </w:r>
+      <w:proofErr w:type="spellStart"/>
+      <w:r>
+        <w:t>suposto</w:t>
+      </w:r>
+      <w:proofErr w:type="spellEnd"/>
+      <w:r>
+        <w:t xml:space="preserve"> </w:t>
+      </w:r>
+      <w:proofErr w:type="spellStart"/>
+      <w:r>
+        <w:t>por</w:t>
+      </w:r>
+      <w:proofErr w:type="spellEnd"/>
+      <w:r>
+        <w:t xml:space="preserve"> </w:t>
+      </w:r>
+      <w:proofErr w:type="gramStart"/>
+      <w:r>
+        <w:t>a</w:t>
+      </w:r>
+      <w:proofErr w:type="gramEnd"/>
+      <w:r>
+        <w:t xml:space="preserve"> ultima </w:t>
+      </w:r>
+      <w:proofErr w:type="spellStart"/>
+      <w:r>
+        <w:t>parte</w:t>
+      </w:r>
+      <w:proofErr w:type="spellEnd"/>
+      <w:r>
+        <w:t>)</w:t>
+      </w:r>
+    </w:p>
+    <w:p>
+      <w:pPr>
+        <w:pStyle w:val="Body"/>
+        <w:numPr>
+          <w:ilvl w:val="0"/>
+          <w:numId w:val="17"/>
+        </w:numPr>
+        <w:jc w:val="both"/>
+      </w:pPr>
+      <w:r>
+        <w:rPr>
+          <w:b/>
+          <w:bCs/>
+        </w:rPr>
+        <w:t xml:space="preserve">All components </w:t>
+      </w:r>
+      <w:r>
+        <w:t>use the top bar component and the footer component.</w:t>
       </w:r>
     </w:p>
     <w:p>
@@ -23615,6 +24180,23 @@
     </w:p>
     <w:p>
       <w:pPr>
+        <w:pStyle w:val="Body"/>
+        <w:jc w:val="both"/>
+      </w:pPr>
+      <w:r>
+        <w:t xml:space="preserve">The </w:t>
+      </w:r>
+      <w:proofErr w:type="gramStart"/>
+      <w:r>
+        <w:t>uses</w:t>
+      </w:r>
+      <w:proofErr w:type="gramEnd"/>
+      <w:r>
+        <w:t xml:space="preserve"> view has no constraints related to it. However, loops are unwished in the application.</w:t>
+      </w:r>
+    </w:p>
+    <w:p>
+      <w:pPr>
         <w:pStyle w:val="Ttulo5"/>
         <w:numPr>
           <w:ilvl w:val="4"/>
@@ -23634,11 +24216,39 @@
           <w:ilvl w:val="4"/>
           <w:numId w:val="11"/>
         </w:numPr>
+        <w:rPr>
+          <w:lang w:val="pt-PT"/>
+        </w:rPr>
       </w:pPr>
       <w:bookmarkStart w:id="40" w:name="_heading=h.3fwokq0" w:colFirst="0" w:colLast="0"/>
       <w:bookmarkEnd w:id="40"/>
-      <w:r>
-        <w:t>Variability Mechanisms</w:t>
+      <w:proofErr w:type="spellStart"/>
+      <w:r>
+        <w:rPr>
+          <w:lang w:val="pt-PT"/>
+        </w:rPr>
+        <w:t>Variability</w:t>
+      </w:r>
+      <w:proofErr w:type="spellEnd"/>
+      <w:r>
+        <w:rPr>
+          <w:lang w:val="pt-PT"/>
+        </w:rPr>
+        <w:t xml:space="preserve"> </w:t>
+      </w:r>
+      <w:proofErr w:type="spellStart"/>
+      <w:r>
+        <w:rPr>
+          <w:lang w:val="pt-PT"/>
+        </w:rPr>
+        <w:t>Mechanisms</w:t>
+      </w:r>
+      <w:proofErr w:type="spellEnd"/>
+      <w:r>
+        <w:rPr>
+          <w:lang w:val="pt-PT"/>
+        </w:rPr>
+        <w:t xml:space="preserve"> (acho que não há aqui)</w:t>
       </w:r>
     </w:p>
     <w:p>
@@ -23653,6 +24263,31 @@
       <w:bookmarkEnd w:id="41"/>
       <w:r>
         <w:t>Architecture Background</w:t>
+      </w:r>
+    </w:p>
+    <w:p>
+      <w:pPr>
+        <w:pStyle w:val="Body"/>
+      </w:pPr>
+      <w:r>
+        <w:rPr>
+          <w:color w:val="000000" w:themeColor="text1"/>
+        </w:rPr>
+        <w:t xml:space="preserve">This application is a game </w:t>
+      </w:r>
+      <w:r>
+        <w:t xml:space="preserve">site that allows the logged users to see the available games in the site and buy them. The games are stored in a database, so the application is divided in two big modules: frontend and backend. The </w:t>
+      </w:r>
+      <w:proofErr w:type="gramStart"/>
+      <w:r>
+        <w:t>uses</w:t>
+      </w:r>
+      <w:proofErr w:type="gramEnd"/>
+      <w:r>
+        <w:t xml:space="preserve"> view and the diagram in 3.1.1.1.1. shows </w:t>
+      </w:r>
+      <w:r>
+        <w:t xml:space="preserve">the general use of this application and the uses relations among the modules. The backend package has circularities because </w:t>
       </w:r>
     </w:p>
     <w:p>
@@ -23868,6 +24503,7 @@
         </w:numPr>
       </w:pPr>
       <w:r>
+        <w:lastRenderedPageBreak/>
         <w:t>Primary Presentation</w:t>
       </w:r>
     </w:p>
@@ -23895,7 +24531,7 @@
                     <pic:cNvPicPr/>
                   </pic:nvPicPr>
                   <pic:blipFill>
-                    <a:blip r:embed="rId18" cstate="print">
+                    <a:blip r:embed="rId19" cstate="print">
                       <a:extLst>
                         <a:ext uri="{28A0092B-C50C-407E-A947-70E740481C1C}">
                           <a14:useLocalDpi xmlns:a14="http://schemas.microsoft.com/office/drawing/2010/main" val="0"/>
@@ -23931,7 +24567,6 @@
         </w:numPr>
       </w:pPr>
       <w:r>
-        <w:lastRenderedPageBreak/>
         <w:t>Element Catalog</w:t>
       </w:r>
     </w:p>
@@ -23950,24 +24585,20 @@
     <w:p>
       <w:pPr>
         <w:pStyle w:val="Body"/>
+        <w:numPr>
+          <w:ilvl w:val="0"/>
+          <w:numId w:val="19"/>
+        </w:numPr>
+        <w:ind w:left="426"/>
         <w:jc w:val="both"/>
-        <w:rPr>
-          <w:rFonts w:ascii="Times New Roman" w:hAnsi="Times New Roman" w:cs="Times New Roman"/>
-          <w:color w:val="000000" w:themeColor="text1"/>
-          <w:lang w:val="pt-PT"/>
-        </w:rPr>
-      </w:pPr>
-      <w:proofErr w:type="spellStart"/>
-      <w:r>
         <w:rPr>
           <w:rFonts w:ascii="Times New Roman" w:hAnsi="Times New Roman" w:cs="Times New Roman"/>
           <w:color w:val="000000" w:themeColor="text1"/>
           <w:bdr w:val="none" w:sz="0" w:space="0" w:color="auto" w:frame="1"/>
           <w:lang w:val="pt-PT"/>
         </w:rPr>
-        <w:t>Frontend</w:t>
-      </w:r>
-      <w:proofErr w:type="spellEnd"/>
+      </w:pPr>
+      <w:proofErr w:type="spellStart"/>
       <w:r>
         <w:rPr>
           <w:rFonts w:ascii="Times New Roman" w:hAnsi="Times New Roman" w:cs="Times New Roman"/>
@@ -23975,9 +24606,9 @@
           <w:bdr w:val="none" w:sz="0" w:space="0" w:color="auto" w:frame="1"/>
           <w:lang w:val="pt-PT"/>
         </w:rPr>
-        <w:t xml:space="preserve">: Modulo que contém o </w:t>
-      </w:r>
-      <w:proofErr w:type="spellStart"/>
+        <w:t>Frontend</w:t>
+      </w:r>
+      <w:proofErr w:type="spellEnd"/>
       <w:r>
         <w:rPr>
           <w:rFonts w:ascii="Times New Roman" w:hAnsi="Times New Roman" w:cs="Times New Roman"/>
@@ -23985,9 +24616,9 @@
           <w:bdr w:val="none" w:sz="0" w:space="0" w:color="auto" w:frame="1"/>
           <w:lang w:val="pt-PT"/>
         </w:rPr>
-        <w:t>frontend</w:t>
-      </w:r>
-      <w:proofErr w:type="spellEnd"/>
+        <w:t xml:space="preserve">: Modulo que contém o </w:t>
+      </w:r>
+      <w:proofErr w:type="spellStart"/>
       <w:r>
         <w:rPr>
           <w:rFonts w:ascii="Times New Roman" w:hAnsi="Times New Roman" w:cs="Times New Roman"/>
@@ -23995,9 +24626,9 @@
           <w:bdr w:val="none" w:sz="0" w:space="0" w:color="auto" w:frame="1"/>
           <w:lang w:val="pt-PT"/>
         </w:rPr>
-        <w:t xml:space="preserve"> do website. • </w:t>
-      </w:r>
-      <w:proofErr w:type="spellStart"/>
+        <w:t>frontend</w:t>
+      </w:r>
+      <w:proofErr w:type="spellEnd"/>
       <w:r>
         <w:rPr>
           <w:rFonts w:ascii="Times New Roman" w:hAnsi="Times New Roman" w:cs="Times New Roman"/>
@@ -24005,18 +24636,25 @@
           <w:bdr w:val="none" w:sz="0" w:space="0" w:color="auto" w:frame="1"/>
           <w:lang w:val="pt-PT"/>
         </w:rPr>
-        <w:t>Dashboard</w:t>
-      </w:r>
-      <w:proofErr w:type="spellEnd"/>
-      <w:r>
+        <w:t xml:space="preserve"> do website. </w:t>
+      </w:r>
+    </w:p>
+    <w:p>
+      <w:pPr>
+        <w:pStyle w:val="Body"/>
+        <w:numPr>
+          <w:ilvl w:val="0"/>
+          <w:numId w:val="18"/>
+        </w:numPr>
+        <w:ind w:left="709"/>
+        <w:jc w:val="both"/>
         <w:rPr>
           <w:rFonts w:ascii="Times New Roman" w:hAnsi="Times New Roman" w:cs="Times New Roman"/>
           <w:color w:val="000000" w:themeColor="text1"/>
           <w:bdr w:val="none" w:sz="0" w:space="0" w:color="auto" w:frame="1"/>
           <w:lang w:val="pt-PT"/>
         </w:rPr>
-        <w:t xml:space="preserve">: Página principal do website o </w:t>
-      </w:r>
+      </w:pPr>
       <w:proofErr w:type="spellStart"/>
       <w:r>
         <w:rPr>
@@ -24025,7 +24663,7 @@
           <w:bdr w:val="none" w:sz="0" w:space="0" w:color="auto" w:frame="1"/>
           <w:lang w:val="pt-PT"/>
         </w:rPr>
-        <w:t>Top_bar</w:t>
+        <w:t>Dashboard</w:t>
       </w:r>
       <w:proofErr w:type="spellEnd"/>
       <w:r>
@@ -24035,25 +24673,25 @@
           <w:bdr w:val="none" w:sz="0" w:space="0" w:color="auto" w:frame="1"/>
           <w:lang w:val="pt-PT"/>
         </w:rPr>
-        <w:t xml:space="preserve">: Modulo presente em todas as páginas do website que contém: </w:t>
-      </w:r>
-      <w:r>
-        <w:rPr>
-          <w:rFonts w:ascii="Times New Roman" w:hAnsi="Times New Roman" w:cs="Times New Roman"/>
-          <w:color w:val="000000" w:themeColor="text1"/>
-          <w:bdr w:val="none" w:sz="0" w:space="0" w:color="auto" w:frame="1"/>
-        </w:rPr>
-        <w:sym w:font="Symbol" w:char="F0A7"/>
-      </w:r>
-      <w:r>
+        <w:t xml:space="preserve">: Página principal do website </w:t>
+      </w:r>
+    </w:p>
+    <w:p>
+      <w:pPr>
+        <w:pStyle w:val="Body"/>
+        <w:numPr>
+          <w:ilvl w:val="0"/>
+          <w:numId w:val="18"/>
+        </w:numPr>
+        <w:ind w:left="709"/>
+        <w:jc w:val="both"/>
         <w:rPr>
           <w:rFonts w:ascii="Times New Roman" w:hAnsi="Times New Roman" w:cs="Times New Roman"/>
           <w:color w:val="000000" w:themeColor="text1"/>
           <w:bdr w:val="none" w:sz="0" w:space="0" w:color="auto" w:frame="1"/>
           <w:lang w:val="pt-PT"/>
         </w:rPr>
-        <w:t xml:space="preserve"> </w:t>
-      </w:r>
+      </w:pPr>
       <w:proofErr w:type="spellStart"/>
       <w:r>
         <w:rPr>
@@ -24062,7 +24700,7 @@
           <w:bdr w:val="none" w:sz="0" w:space="0" w:color="auto" w:frame="1"/>
           <w:lang w:val="pt-PT"/>
         </w:rPr>
-        <w:t>Wishlist</w:t>
+        <w:t>Top_bar</w:t>
       </w:r>
       <w:proofErr w:type="spellEnd"/>
       <w:r>
@@ -24072,19 +24710,26 @@
           <w:bdr w:val="none" w:sz="0" w:space="0" w:color="auto" w:frame="1"/>
           <w:lang w:val="pt-PT"/>
         </w:rPr>
-        <w:t xml:space="preserve">: Modulo cujo é </w:t>
-      </w:r>
-      <w:proofErr w:type="spellStart"/>
-      <w:r>
+        <w:t xml:space="preserve">: Modulo presente em todas as páginas do website que contém: </w:t>
+      </w:r>
+    </w:p>
+    <w:p>
+      <w:pPr>
+        <w:pStyle w:val="Body"/>
+        <w:numPr>
+          <w:ilvl w:val="0"/>
+          <w:numId w:val="18"/>
+        </w:numPr>
+        <w:ind w:left="709"/>
+        <w:jc w:val="both"/>
         <w:rPr>
           <w:rFonts w:ascii="Times New Roman" w:hAnsi="Times New Roman" w:cs="Times New Roman"/>
           <w:color w:val="000000" w:themeColor="text1"/>
           <w:bdr w:val="none" w:sz="0" w:space="0" w:color="auto" w:frame="1"/>
           <w:lang w:val="pt-PT"/>
         </w:rPr>
-        <w:t>possivel</w:t>
-      </w:r>
-      <w:proofErr w:type="spellEnd"/>
+      </w:pPr>
+      <w:proofErr w:type="spellStart"/>
       <w:r>
         <w:rPr>
           <w:rFonts w:ascii="Times New Roman" w:hAnsi="Times New Roman" w:cs="Times New Roman"/>
@@ -24092,9 +24737,9 @@
           <w:bdr w:val="none" w:sz="0" w:space="0" w:color="auto" w:frame="1"/>
           <w:lang w:val="pt-PT"/>
         </w:rPr>
-        <w:t xml:space="preserve"> controlar os jogos adicionados à </w:t>
-      </w:r>
-      <w:proofErr w:type="spellStart"/>
+        <w:t>Wishlist</w:t>
+      </w:r>
+      <w:proofErr w:type="spellEnd"/>
       <w:r>
         <w:rPr>
           <w:rFonts w:ascii="Times New Roman" w:hAnsi="Times New Roman" w:cs="Times New Roman"/>
@@ -24102,9 +24747,9 @@
           <w:bdr w:val="none" w:sz="0" w:space="0" w:color="auto" w:frame="1"/>
           <w:lang w:val="pt-PT"/>
         </w:rPr>
-        <w:t>wishlist</w:t>
-      </w:r>
-      <w:proofErr w:type="spellEnd"/>
+        <w:t xml:space="preserve">: Modulo cujo é </w:t>
+      </w:r>
+      <w:proofErr w:type="spellStart"/>
       <w:r>
         <w:rPr>
           <w:rFonts w:ascii="Times New Roman" w:hAnsi="Times New Roman" w:cs="Times New Roman"/>
@@ -24112,16 +24757,9 @@
           <w:bdr w:val="none" w:sz="0" w:space="0" w:color="auto" w:frame="1"/>
           <w:lang w:val="pt-PT"/>
         </w:rPr>
-        <w:t xml:space="preserve"> </w:t>
-      </w:r>
-      <w:r>
-        <w:rPr>
-          <w:rFonts w:ascii="Times New Roman" w:hAnsi="Times New Roman" w:cs="Times New Roman"/>
-          <w:color w:val="000000" w:themeColor="text1"/>
-          <w:bdr w:val="none" w:sz="0" w:space="0" w:color="auto" w:frame="1"/>
-        </w:rPr>
-        <w:sym w:font="Symbol" w:char="F0A7"/>
-      </w:r>
+        <w:t>possivel</w:t>
+      </w:r>
+      <w:proofErr w:type="spellEnd"/>
       <w:r>
         <w:rPr>
           <w:rFonts w:ascii="Times New Roman" w:hAnsi="Times New Roman" w:cs="Times New Roman"/>
@@ -24129,10 +24767,9 @@
           <w:bdr w:val="none" w:sz="0" w:space="0" w:color="auto" w:frame="1"/>
           <w:lang w:val="pt-PT"/>
         </w:rPr>
-        <w:t xml:space="preserve"> </w:t>
+        <w:t xml:space="preserve"> controlar os jogos adicionados à </w:t>
       </w:r>
       <w:proofErr w:type="spellStart"/>
-      <w:proofErr w:type="gramStart"/>
       <w:r>
         <w:rPr>
           <w:rFonts w:ascii="Times New Roman" w:hAnsi="Times New Roman" w:cs="Times New Roman"/>
@@ -24140,7 +24777,7 @@
           <w:bdr w:val="none" w:sz="0" w:space="0" w:color="auto" w:frame="1"/>
           <w:lang w:val="pt-PT"/>
         </w:rPr>
-        <w:t>Cart</w:t>
+        <w:t>wishlist</w:t>
       </w:r>
       <w:proofErr w:type="spellEnd"/>
       <w:r>
@@ -24150,19 +24787,27 @@
           <w:bdr w:val="none" w:sz="0" w:space="0" w:color="auto" w:frame="1"/>
           <w:lang w:val="pt-PT"/>
         </w:rPr>
-        <w:t xml:space="preserve"> :</w:t>
-      </w:r>
-      <w:proofErr w:type="gramEnd"/>
-      <w:r>
+        <w:t xml:space="preserve"> </w:t>
+      </w:r>
+    </w:p>
+    <w:p>
+      <w:pPr>
+        <w:pStyle w:val="Body"/>
+        <w:numPr>
+          <w:ilvl w:val="0"/>
+          <w:numId w:val="18"/>
+        </w:numPr>
+        <w:ind w:left="709"/>
+        <w:jc w:val="both"/>
         <w:rPr>
           <w:rFonts w:ascii="Times New Roman" w:hAnsi="Times New Roman" w:cs="Times New Roman"/>
           <w:color w:val="000000" w:themeColor="text1"/>
           <w:bdr w:val="none" w:sz="0" w:space="0" w:color="auto" w:frame="1"/>
           <w:lang w:val="pt-PT"/>
         </w:rPr>
-        <w:t xml:space="preserve"> Modulo cujo é </w:t>
-      </w:r>
+      </w:pPr>
       <w:proofErr w:type="spellStart"/>
+      <w:proofErr w:type="gramStart"/>
       <w:r>
         <w:rPr>
           <w:rFonts w:ascii="Times New Roman" w:hAnsi="Times New Roman" w:cs="Times New Roman"/>
@@ -24170,7 +24815,7 @@
           <w:bdr w:val="none" w:sz="0" w:space="0" w:color="auto" w:frame="1"/>
           <w:lang w:val="pt-PT"/>
         </w:rPr>
-        <w:t>possivel</w:t>
+        <w:t>Cart</w:t>
       </w:r>
       <w:proofErr w:type="spellEnd"/>
       <w:r>
@@ -24180,9 +24825,9 @@
           <w:bdr w:val="none" w:sz="0" w:space="0" w:color="auto" w:frame="1"/>
           <w:lang w:val="pt-PT"/>
         </w:rPr>
-        <w:t xml:space="preserve"> controlar os jogos adicionados ao shopping </w:t>
-      </w:r>
-      <w:proofErr w:type="spellStart"/>
+        <w:t xml:space="preserve"> :</w:t>
+      </w:r>
+      <w:proofErr w:type="gramEnd"/>
       <w:r>
         <w:rPr>
           <w:rFonts w:ascii="Times New Roman" w:hAnsi="Times New Roman" w:cs="Times New Roman"/>
@@ -24190,9 +24835,9 @@
           <w:bdr w:val="none" w:sz="0" w:space="0" w:color="auto" w:frame="1"/>
           <w:lang w:val="pt-PT"/>
         </w:rPr>
-        <w:t>cart</w:t>
-      </w:r>
-      <w:proofErr w:type="spellEnd"/>
+        <w:t xml:space="preserve"> Modulo cujo é </w:t>
+      </w:r>
+      <w:proofErr w:type="spellStart"/>
       <w:r>
         <w:rPr>
           <w:rFonts w:ascii="Times New Roman" w:hAnsi="Times New Roman" w:cs="Times New Roman"/>
@@ -24200,16 +24845,9 @@
           <w:bdr w:val="none" w:sz="0" w:space="0" w:color="auto" w:frame="1"/>
           <w:lang w:val="pt-PT"/>
         </w:rPr>
-        <w:t xml:space="preserve"> e realizar o checkout se pretender. </w:t>
-      </w:r>
-      <w:r>
-        <w:rPr>
-          <w:rFonts w:ascii="Times New Roman" w:hAnsi="Times New Roman" w:cs="Times New Roman"/>
-          <w:color w:val="000000" w:themeColor="text1"/>
-          <w:bdr w:val="none" w:sz="0" w:space="0" w:color="auto" w:frame="1"/>
-        </w:rPr>
-        <w:sym w:font="Symbol" w:char="F0A7"/>
-      </w:r>
+        <w:t>possivel</w:t>
+      </w:r>
+      <w:proofErr w:type="spellEnd"/>
       <w:r>
         <w:rPr>
           <w:rFonts w:ascii="Times New Roman" w:hAnsi="Times New Roman" w:cs="Times New Roman"/>
@@ -24217,7 +24855,7 @@
           <w:bdr w:val="none" w:sz="0" w:space="0" w:color="auto" w:frame="1"/>
           <w:lang w:val="pt-PT"/>
         </w:rPr>
-        <w:t xml:space="preserve"> </w:t>
+        <w:t xml:space="preserve"> controlar os jogos adicionados ao shopping </w:t>
       </w:r>
       <w:proofErr w:type="spellStart"/>
       <w:r>
@@ -24227,7 +24865,7 @@
           <w:bdr w:val="none" w:sz="0" w:space="0" w:color="auto" w:frame="1"/>
           <w:lang w:val="pt-PT"/>
         </w:rPr>
-        <w:t>Search</w:t>
+        <w:t>cart</w:t>
       </w:r>
       <w:proofErr w:type="spellEnd"/>
       <w:r>
@@ -24237,19 +24875,26 @@
           <w:bdr w:val="none" w:sz="0" w:space="0" w:color="auto" w:frame="1"/>
           <w:lang w:val="pt-PT"/>
         </w:rPr>
-        <w:t xml:space="preserve">: Procurar por jogos do interesse do utilizador. o </w:t>
-      </w:r>
-      <w:proofErr w:type="spellStart"/>
-      <w:r>
+        <w:t xml:space="preserve"> e realizar o checkout se pretender. </w:t>
+      </w:r>
+    </w:p>
+    <w:p>
+      <w:pPr>
+        <w:pStyle w:val="Body"/>
+        <w:numPr>
+          <w:ilvl w:val="0"/>
+          <w:numId w:val="18"/>
+        </w:numPr>
+        <w:ind w:left="709"/>
+        <w:jc w:val="both"/>
         <w:rPr>
           <w:rFonts w:ascii="Times New Roman" w:hAnsi="Times New Roman" w:cs="Times New Roman"/>
           <w:color w:val="000000" w:themeColor="text1"/>
           <w:bdr w:val="none" w:sz="0" w:space="0" w:color="auto" w:frame="1"/>
           <w:lang w:val="pt-PT"/>
         </w:rPr>
-        <w:t>all</w:t>
-      </w:r>
-      <w:proofErr w:type="gramStart"/>
+      </w:pPr>
+      <w:proofErr w:type="spellStart"/>
       <w:r>
         <w:rPr>
           <w:rFonts w:ascii="Times New Roman" w:hAnsi="Times New Roman" w:cs="Times New Roman"/>
@@ -24257,10 +24902,9 @@
           <w:bdr w:val="none" w:sz="0" w:space="0" w:color="auto" w:frame="1"/>
           <w:lang w:val="pt-PT"/>
         </w:rPr>
-        <w:t>_Games</w:t>
+        <w:t>Search</w:t>
       </w:r>
       <w:proofErr w:type="spellEnd"/>
-      <w:proofErr w:type="gramEnd"/>
       <w:r>
         <w:rPr>
           <w:rFonts w:ascii="Times New Roman" w:hAnsi="Times New Roman" w:cs="Times New Roman"/>
@@ -24268,19 +24912,26 @@
           <w:bdr w:val="none" w:sz="0" w:space="0" w:color="auto" w:frame="1"/>
           <w:lang w:val="pt-PT"/>
         </w:rPr>
-        <w:t xml:space="preserve">: Modulo com todos os jogos </w:t>
-      </w:r>
-      <w:proofErr w:type="spellStart"/>
-      <w:r>
+        <w:t xml:space="preserve">: Procurar por jogos do interesse do utilizador. </w:t>
+      </w:r>
+    </w:p>
+    <w:p>
+      <w:pPr>
+        <w:pStyle w:val="Body"/>
+        <w:numPr>
+          <w:ilvl w:val="0"/>
+          <w:numId w:val="18"/>
+        </w:numPr>
+        <w:ind w:left="709"/>
+        <w:jc w:val="both"/>
         <w:rPr>
           <w:rFonts w:ascii="Times New Roman" w:hAnsi="Times New Roman" w:cs="Times New Roman"/>
           <w:color w:val="000000" w:themeColor="text1"/>
           <w:bdr w:val="none" w:sz="0" w:space="0" w:color="auto" w:frame="1"/>
           <w:lang w:val="pt-PT"/>
         </w:rPr>
-        <w:t>disponiveis</w:t>
-      </w:r>
-      <w:proofErr w:type="spellEnd"/>
+      </w:pPr>
+      <w:proofErr w:type="spellStart"/>
       <w:r>
         <w:rPr>
           <w:rFonts w:ascii="Times New Roman" w:hAnsi="Times New Roman" w:cs="Times New Roman"/>
@@ -24288,9 +24939,9 @@
           <w:bdr w:val="none" w:sz="0" w:space="0" w:color="auto" w:frame="1"/>
           <w:lang w:val="pt-PT"/>
         </w:rPr>
-        <w:t xml:space="preserve"> no website o </w:t>
-      </w:r>
-      <w:proofErr w:type="spellStart"/>
+        <w:t>all</w:t>
+      </w:r>
+      <w:proofErr w:type="gramStart"/>
       <w:r>
         <w:rPr>
           <w:rFonts w:ascii="Times New Roman" w:hAnsi="Times New Roman" w:cs="Times New Roman"/>
@@ -24298,9 +24949,10 @@
           <w:bdr w:val="none" w:sz="0" w:space="0" w:color="auto" w:frame="1"/>
           <w:lang w:val="pt-PT"/>
         </w:rPr>
-        <w:t>game_highlights</w:t>
+        <w:t>_Games</w:t>
       </w:r>
       <w:proofErr w:type="spellEnd"/>
+      <w:proofErr w:type="gramEnd"/>
       <w:r>
         <w:rPr>
           <w:rFonts w:ascii="Times New Roman" w:hAnsi="Times New Roman" w:cs="Times New Roman"/>
@@ -24308,7 +24960,7 @@
           <w:bdr w:val="none" w:sz="0" w:space="0" w:color="auto" w:frame="1"/>
           <w:lang w:val="pt-PT"/>
         </w:rPr>
-        <w:t xml:space="preserve">: Modulo com os jogos mais comprados o </w:t>
+        <w:t xml:space="preserve">: Modulo com todos os jogos </w:t>
       </w:r>
       <w:proofErr w:type="spellStart"/>
       <w:r>
@@ -24318,7 +24970,7 @@
           <w:bdr w:val="none" w:sz="0" w:space="0" w:color="auto" w:frame="1"/>
           <w:lang w:val="pt-PT"/>
         </w:rPr>
-        <w:t>game_news</w:t>
+        <w:t>disponiveis</w:t>
       </w:r>
       <w:proofErr w:type="spellEnd"/>
       <w:r>
@@ -24328,19 +24980,26 @@
           <w:bdr w:val="none" w:sz="0" w:space="0" w:color="auto" w:frame="1"/>
           <w:lang w:val="pt-PT"/>
         </w:rPr>
-        <w:t xml:space="preserve">: Modulo com os jogos mais recentes o social: Modulo cujo é possível pesquisar outros utilizadores, seguir </w:t>
-      </w:r>
-      <w:proofErr w:type="spellStart"/>
-      <w:r>
+        <w:t xml:space="preserve"> no website </w:t>
+      </w:r>
+    </w:p>
+    <w:p>
+      <w:pPr>
+        <w:pStyle w:val="Body"/>
+        <w:numPr>
+          <w:ilvl w:val="0"/>
+          <w:numId w:val="18"/>
+        </w:numPr>
+        <w:ind w:left="709"/>
+        <w:jc w:val="both"/>
         <w:rPr>
           <w:rFonts w:ascii="Times New Roman" w:hAnsi="Times New Roman" w:cs="Times New Roman"/>
           <w:color w:val="000000" w:themeColor="text1"/>
           <w:bdr w:val="none" w:sz="0" w:space="0" w:color="auto" w:frame="1"/>
           <w:lang w:val="pt-PT"/>
         </w:rPr>
-        <w:t>utilizadoes</w:t>
-      </w:r>
-      <w:proofErr w:type="spellEnd"/>
+      </w:pPr>
+      <w:proofErr w:type="spellStart"/>
       <w:r>
         <w:rPr>
           <w:rFonts w:ascii="Times New Roman" w:hAnsi="Times New Roman" w:cs="Times New Roman"/>
@@ -24348,9 +25007,9 @@
           <w:bdr w:val="none" w:sz="0" w:space="0" w:color="auto" w:frame="1"/>
           <w:lang w:val="pt-PT"/>
         </w:rPr>
-        <w:t xml:space="preserve">. o </w:t>
-      </w:r>
-      <w:proofErr w:type="spellStart"/>
+        <w:t>game_highlights</w:t>
+      </w:r>
+      <w:proofErr w:type="spellEnd"/>
       <w:r>
         <w:rPr>
           <w:rFonts w:ascii="Times New Roman" w:hAnsi="Times New Roman" w:cs="Times New Roman"/>
@@ -24358,18 +25017,25 @@
           <w:bdr w:val="none" w:sz="0" w:space="0" w:color="auto" w:frame="1"/>
           <w:lang w:val="pt-PT"/>
         </w:rPr>
-        <w:t>Footer</w:t>
-      </w:r>
-      <w:proofErr w:type="spellEnd"/>
-      <w:r>
+        <w:t xml:space="preserve">: Modulo com os jogos mais comprados </w:t>
+      </w:r>
+    </w:p>
+    <w:p>
+      <w:pPr>
+        <w:pStyle w:val="Body"/>
+        <w:numPr>
+          <w:ilvl w:val="0"/>
+          <w:numId w:val="18"/>
+        </w:numPr>
+        <w:ind w:left="709"/>
+        <w:jc w:val="both"/>
         <w:rPr>
           <w:rFonts w:ascii="Times New Roman" w:hAnsi="Times New Roman" w:cs="Times New Roman"/>
           <w:color w:val="000000" w:themeColor="text1"/>
           <w:bdr w:val="none" w:sz="0" w:space="0" w:color="auto" w:frame="1"/>
           <w:lang w:val="pt-PT"/>
         </w:rPr>
-        <w:t xml:space="preserve">: Modulo presente em todos os </w:t>
-      </w:r>
+      </w:pPr>
       <w:proofErr w:type="spellStart"/>
       <w:r>
         <w:rPr>
@@ -24378,7 +25044,7 @@
           <w:bdr w:val="none" w:sz="0" w:space="0" w:color="auto" w:frame="1"/>
           <w:lang w:val="pt-PT"/>
         </w:rPr>
-        <w:t>modulos</w:t>
+        <w:t>game_news</w:t>
       </w:r>
       <w:proofErr w:type="spellEnd"/>
       <w:r>
@@ -24388,7 +25054,7 @@
           <w:bdr w:val="none" w:sz="0" w:space="0" w:color="auto" w:frame="1"/>
           <w:lang w:val="pt-PT"/>
         </w:rPr>
-        <w:t xml:space="preserve"> do website cujo refere algumas informações autorais • </w:t>
+        <w:t xml:space="preserve">: Modulo com os jogos mais recentes o social: Modulo cujo é possível pesquisar outros utilizadores, seguir </w:t>
       </w:r>
       <w:proofErr w:type="spellStart"/>
       <w:r>
@@ -24398,7 +25064,7 @@
           <w:bdr w:val="none" w:sz="0" w:space="0" w:color="auto" w:frame="1"/>
           <w:lang w:val="pt-PT"/>
         </w:rPr>
-        <w:t>Login_page</w:t>
+        <w:t>utilizadoes</w:t>
       </w:r>
       <w:proofErr w:type="spellEnd"/>
       <w:r>
@@ -24408,19 +25074,26 @@
           <w:bdr w:val="none" w:sz="0" w:space="0" w:color="auto" w:frame="1"/>
           <w:lang w:val="pt-PT"/>
         </w:rPr>
-        <w:t xml:space="preserve">: Contém a página de </w:t>
-      </w:r>
-      <w:proofErr w:type="spellStart"/>
-      <w:r>
+        <w:t xml:space="preserve">. </w:t>
+      </w:r>
+    </w:p>
+    <w:p>
+      <w:pPr>
+        <w:pStyle w:val="Body"/>
+        <w:numPr>
+          <w:ilvl w:val="0"/>
+          <w:numId w:val="18"/>
+        </w:numPr>
+        <w:ind w:left="709"/>
+        <w:jc w:val="both"/>
         <w:rPr>
           <w:rFonts w:ascii="Times New Roman" w:hAnsi="Times New Roman" w:cs="Times New Roman"/>
           <w:color w:val="000000" w:themeColor="text1"/>
           <w:bdr w:val="none" w:sz="0" w:space="0" w:color="auto" w:frame="1"/>
           <w:lang w:val="pt-PT"/>
         </w:rPr>
-        <w:t>authenticação</w:t>
-      </w:r>
-      <w:proofErr w:type="spellEnd"/>
+      </w:pPr>
+      <w:proofErr w:type="spellStart"/>
       <w:r>
         <w:rPr>
           <w:rFonts w:ascii="Times New Roman" w:hAnsi="Times New Roman" w:cs="Times New Roman"/>
@@ -24428,9 +25101,9 @@
           <w:bdr w:val="none" w:sz="0" w:space="0" w:color="auto" w:frame="1"/>
           <w:lang w:val="pt-PT"/>
         </w:rPr>
-        <w:t xml:space="preserve"> para que seja possível aceder ao site o </w:t>
-      </w:r>
-      <w:proofErr w:type="spellStart"/>
+        <w:t>Footer</w:t>
+      </w:r>
+      <w:proofErr w:type="spellEnd"/>
       <w:r>
         <w:rPr>
           <w:rFonts w:ascii="Times New Roman" w:hAnsi="Times New Roman" w:cs="Times New Roman"/>
@@ -24438,9 +25111,9 @@
           <w:bdr w:val="none" w:sz="0" w:space="0" w:color="auto" w:frame="1"/>
           <w:lang w:val="pt-PT"/>
         </w:rPr>
-        <w:t>register</w:t>
-      </w:r>
-      <w:proofErr w:type="spellEnd"/>
+        <w:t xml:space="preserve">: Modulo presente em todos os </w:t>
+      </w:r>
+      <w:proofErr w:type="spellStart"/>
       <w:r>
         <w:rPr>
           <w:rFonts w:ascii="Times New Roman" w:hAnsi="Times New Roman" w:cs="Times New Roman"/>
@@ -24448,9 +25121,9 @@
           <w:bdr w:val="none" w:sz="0" w:space="0" w:color="auto" w:frame="1"/>
           <w:lang w:val="pt-PT"/>
         </w:rPr>
-        <w:t xml:space="preserve">: </w:t>
-      </w:r>
-      <w:proofErr w:type="spellStart"/>
+        <w:t>modulos</w:t>
+      </w:r>
+      <w:proofErr w:type="spellEnd"/>
       <w:r>
         <w:rPr>
           <w:rFonts w:ascii="Times New Roman" w:hAnsi="Times New Roman" w:cs="Times New Roman"/>
@@ -24458,18 +25131,25 @@
           <w:bdr w:val="none" w:sz="0" w:space="0" w:color="auto" w:frame="1"/>
           <w:lang w:val="pt-PT"/>
         </w:rPr>
-        <w:t>Possivél</w:t>
-      </w:r>
-      <w:proofErr w:type="spellEnd"/>
-      <w:r>
+        <w:t xml:space="preserve"> do website cujo refere algumas informações autorais</w:t>
+      </w:r>
+    </w:p>
+    <w:p>
+      <w:pPr>
+        <w:pStyle w:val="Body"/>
+        <w:numPr>
+          <w:ilvl w:val="0"/>
+          <w:numId w:val="18"/>
+        </w:numPr>
+        <w:ind w:left="426"/>
+        <w:jc w:val="both"/>
         <w:rPr>
           <w:rFonts w:ascii="Times New Roman" w:hAnsi="Times New Roman" w:cs="Times New Roman"/>
           <w:color w:val="000000" w:themeColor="text1"/>
           <w:bdr w:val="none" w:sz="0" w:space="0" w:color="auto" w:frame="1"/>
           <w:lang w:val="pt-PT"/>
         </w:rPr>
-        <w:t xml:space="preserve"> realizar o registo de uma conta (</w:t>
-      </w:r>
+      </w:pPr>
       <w:proofErr w:type="spellStart"/>
       <w:r>
         <w:rPr>
@@ -24478,7 +25158,7 @@
           <w:bdr w:val="none" w:sz="0" w:space="0" w:color="auto" w:frame="1"/>
           <w:lang w:val="pt-PT"/>
         </w:rPr>
-        <w:t>user</w:t>
+        <w:t>Login_page</w:t>
       </w:r>
       <w:proofErr w:type="spellEnd"/>
       <w:r>
@@ -24488,15 +25168,7 @@
           <w:bdr w:val="none" w:sz="0" w:space="0" w:color="auto" w:frame="1"/>
           <w:lang w:val="pt-PT"/>
         </w:rPr>
-        <w:t>/password) o login: Realizar login com uma conta existente. •</w:t>
-      </w:r>
-      <w:r>
-        <w:rPr>
-          <w:rFonts w:ascii="Times New Roman" w:hAnsi="Times New Roman" w:cs="Times New Roman"/>
-          <w:color w:val="000000" w:themeColor="text1"/>
-          <w:lang w:val="pt-PT"/>
-        </w:rPr>
-        <w:br/>
+        <w:t xml:space="preserve">: Contém a página de </w:t>
       </w:r>
       <w:proofErr w:type="spellStart"/>
       <w:r>
@@ -24506,7 +25178,7 @@
           <w:bdr w:val="none" w:sz="0" w:space="0" w:color="auto" w:frame="1"/>
           <w:lang w:val="pt-PT"/>
         </w:rPr>
-        <w:t>Backend</w:t>
+        <w:t>authenticação</w:t>
       </w:r>
       <w:proofErr w:type="spellEnd"/>
       <w:r>
@@ -24516,7 +25188,7 @@
           <w:bdr w:val="none" w:sz="0" w:space="0" w:color="auto" w:frame="1"/>
           <w:lang w:val="pt-PT"/>
         </w:rPr>
-        <w:t xml:space="preserve">: Modulo que contém o </w:t>
+        <w:t xml:space="preserve"> para que seja possível aceder ao site o </w:t>
       </w:r>
       <w:proofErr w:type="spellStart"/>
       <w:r>
@@ -24526,7 +25198,7 @@
           <w:bdr w:val="none" w:sz="0" w:space="0" w:color="auto" w:frame="1"/>
           <w:lang w:val="pt-PT"/>
         </w:rPr>
-        <w:t>backend</w:t>
+        <w:t>register</w:t>
       </w:r>
       <w:proofErr w:type="spellEnd"/>
       <w:r>
@@ -24536,7 +25208,7 @@
           <w:bdr w:val="none" w:sz="0" w:space="0" w:color="auto" w:frame="1"/>
           <w:lang w:val="pt-PT"/>
         </w:rPr>
-        <w:t xml:space="preserve"> do website cujo trata dos pedidos e da interação com a base de dados • </w:t>
+        <w:t xml:space="preserve">: </w:t>
       </w:r>
       <w:proofErr w:type="spellStart"/>
       <w:r>
@@ -24546,7 +25218,7 @@
           <w:bdr w:val="none" w:sz="0" w:space="0" w:color="auto" w:frame="1"/>
           <w:lang w:val="pt-PT"/>
         </w:rPr>
-        <w:t>Controllers</w:t>
+        <w:t>Possivél</w:t>
       </w:r>
       <w:proofErr w:type="spellEnd"/>
       <w:r>
@@ -24556,7 +25228,7 @@
           <w:bdr w:val="none" w:sz="0" w:space="0" w:color="auto" w:frame="1"/>
           <w:lang w:val="pt-PT"/>
         </w:rPr>
-        <w:t xml:space="preserve">: o </w:t>
+        <w:t xml:space="preserve"> realizar o registo de uma conta (</w:t>
       </w:r>
       <w:proofErr w:type="spellStart"/>
       <w:r>
@@ -24566,7 +25238,7 @@
           <w:bdr w:val="none" w:sz="0" w:space="0" w:color="auto" w:frame="1"/>
           <w:lang w:val="pt-PT"/>
         </w:rPr>
-        <w:t>buyController</w:t>
+        <w:t>user</w:t>
       </w:r>
       <w:proofErr w:type="spellEnd"/>
       <w:r>
@@ -24576,19 +25248,26 @@
           <w:bdr w:val="none" w:sz="0" w:space="0" w:color="auto" w:frame="1"/>
           <w:lang w:val="pt-PT"/>
         </w:rPr>
-        <w:t xml:space="preserve">: modulo que controla as compras feitas por utilizadores o </w:t>
-      </w:r>
-      <w:proofErr w:type="spellStart"/>
-      <w:r>
+        <w:t xml:space="preserve">/password) o login: Realizar login com uma conta existente. </w:t>
+      </w:r>
+    </w:p>
+    <w:p>
+      <w:pPr>
+        <w:pStyle w:val="Body"/>
+        <w:numPr>
+          <w:ilvl w:val="0"/>
+          <w:numId w:val="18"/>
+        </w:numPr>
+        <w:ind w:left="426"/>
+        <w:jc w:val="both"/>
         <w:rPr>
           <w:rFonts w:ascii="Times New Roman" w:hAnsi="Times New Roman" w:cs="Times New Roman"/>
           <w:color w:val="000000" w:themeColor="text1"/>
           <w:bdr w:val="none" w:sz="0" w:space="0" w:color="auto" w:frame="1"/>
           <w:lang w:val="pt-PT"/>
         </w:rPr>
-        <w:t>gameController</w:t>
-      </w:r>
-      <w:proofErr w:type="spellEnd"/>
+      </w:pPr>
+      <w:proofErr w:type="spellStart"/>
       <w:r>
         <w:rPr>
           <w:rFonts w:ascii="Times New Roman" w:hAnsi="Times New Roman" w:cs="Times New Roman"/>
@@ -24596,9 +25275,9 @@
           <w:bdr w:val="none" w:sz="0" w:space="0" w:color="auto" w:frame="1"/>
           <w:lang w:val="pt-PT"/>
         </w:rPr>
-        <w:t xml:space="preserve">: modulo que controla todos os jogos no website o </w:t>
-      </w:r>
-      <w:proofErr w:type="spellStart"/>
+        <w:t>Backend</w:t>
+      </w:r>
+      <w:proofErr w:type="spellEnd"/>
       <w:r>
         <w:rPr>
           <w:rFonts w:ascii="Times New Roman" w:hAnsi="Times New Roman" w:cs="Times New Roman"/>
@@ -24606,9 +25285,9 @@
           <w:bdr w:val="none" w:sz="0" w:space="0" w:color="auto" w:frame="1"/>
           <w:lang w:val="pt-PT"/>
         </w:rPr>
-        <w:t>ratingController</w:t>
-      </w:r>
-      <w:proofErr w:type="spellEnd"/>
+        <w:t xml:space="preserve">: Modulo que contém o </w:t>
+      </w:r>
+      <w:proofErr w:type="spellStart"/>
       <w:r>
         <w:rPr>
           <w:rFonts w:ascii="Times New Roman" w:hAnsi="Times New Roman" w:cs="Times New Roman"/>
@@ -24616,9 +25295,9 @@
           <w:bdr w:val="none" w:sz="0" w:space="0" w:color="auto" w:frame="1"/>
           <w:lang w:val="pt-PT"/>
         </w:rPr>
-        <w:t xml:space="preserve">: modulo que controla os ratings dos utilizadores feitos a jogos o </w:t>
-      </w:r>
-      <w:proofErr w:type="spellStart"/>
+        <w:t>backend</w:t>
+      </w:r>
+      <w:proofErr w:type="spellEnd"/>
       <w:r>
         <w:rPr>
           <w:rFonts w:ascii="Times New Roman" w:hAnsi="Times New Roman" w:cs="Times New Roman"/>
@@ -24626,18 +25305,25 @@
           <w:bdr w:val="none" w:sz="0" w:space="0" w:color="auto" w:frame="1"/>
           <w:lang w:val="pt-PT"/>
         </w:rPr>
-        <w:t>userController</w:t>
-      </w:r>
-      <w:proofErr w:type="spellEnd"/>
-      <w:r>
+        <w:t xml:space="preserve"> do website cujo trata dos pedidos e da interação com a base de dados </w:t>
+      </w:r>
+    </w:p>
+    <w:p>
+      <w:pPr>
+        <w:pStyle w:val="Body"/>
+        <w:numPr>
+          <w:ilvl w:val="0"/>
+          <w:numId w:val="18"/>
+        </w:numPr>
+        <w:ind w:left="709"/>
+        <w:jc w:val="both"/>
         <w:rPr>
           <w:rFonts w:ascii="Times New Roman" w:hAnsi="Times New Roman" w:cs="Times New Roman"/>
           <w:color w:val="000000" w:themeColor="text1"/>
           <w:bdr w:val="none" w:sz="0" w:space="0" w:color="auto" w:frame="1"/>
           <w:lang w:val="pt-PT"/>
         </w:rPr>
-        <w:t xml:space="preserve">: modulo que controla todos os usuários do website o </w:t>
-      </w:r>
+      </w:pPr>
       <w:proofErr w:type="spellStart"/>
       <w:r>
         <w:rPr>
@@ -24646,7 +25332,8 @@
           <w:bdr w:val="none" w:sz="0" w:space="0" w:color="auto" w:frame="1"/>
           <w:lang w:val="pt-PT"/>
         </w:rPr>
-        <w:t>wishlistController</w:t>
+        <w:lastRenderedPageBreak/>
+        <w:t>Controllers</w:t>
       </w:r>
       <w:proofErr w:type="spellEnd"/>
       <w:r>
@@ -24656,19 +25343,26 @@
           <w:bdr w:val="none" w:sz="0" w:space="0" w:color="auto" w:frame="1"/>
           <w:lang w:val="pt-PT"/>
         </w:rPr>
-        <w:t xml:space="preserve">: modulo que controla todas as </w:t>
-      </w:r>
-      <w:proofErr w:type="spellStart"/>
-      <w:r>
+        <w:t xml:space="preserve">: </w:t>
+      </w:r>
+    </w:p>
+    <w:p>
+      <w:pPr>
+        <w:pStyle w:val="Body"/>
+        <w:numPr>
+          <w:ilvl w:val="0"/>
+          <w:numId w:val="18"/>
+        </w:numPr>
+        <w:ind w:left="1134"/>
+        <w:jc w:val="both"/>
         <w:rPr>
           <w:rFonts w:ascii="Times New Roman" w:hAnsi="Times New Roman" w:cs="Times New Roman"/>
           <w:color w:val="000000" w:themeColor="text1"/>
           <w:bdr w:val="none" w:sz="0" w:space="0" w:color="auto" w:frame="1"/>
           <w:lang w:val="pt-PT"/>
         </w:rPr>
-        <w:t>wishlist</w:t>
-      </w:r>
-      <w:proofErr w:type="spellEnd"/>
+      </w:pPr>
+      <w:proofErr w:type="spellStart"/>
       <w:r>
         <w:rPr>
           <w:rFonts w:ascii="Times New Roman" w:hAnsi="Times New Roman" w:cs="Times New Roman"/>
@@ -24676,9 +25370,9 @@
           <w:bdr w:val="none" w:sz="0" w:space="0" w:color="auto" w:frame="1"/>
           <w:lang w:val="pt-PT"/>
         </w:rPr>
-        <w:t xml:space="preserve"> dos usuários • </w:t>
-      </w:r>
-      <w:proofErr w:type="spellStart"/>
+        <w:t>buyController</w:t>
+      </w:r>
+      <w:proofErr w:type="spellEnd"/>
       <w:r>
         <w:rPr>
           <w:rFonts w:ascii="Times New Roman" w:hAnsi="Times New Roman" w:cs="Times New Roman"/>
@@ -24686,18 +25380,25 @@
           <w:bdr w:val="none" w:sz="0" w:space="0" w:color="auto" w:frame="1"/>
           <w:lang w:val="pt-PT"/>
         </w:rPr>
-        <w:t>Models</w:t>
-      </w:r>
-      <w:proofErr w:type="spellEnd"/>
-      <w:r>
+        <w:t xml:space="preserve">: modulo que controla as compras feitas por utilizadores </w:t>
+      </w:r>
+    </w:p>
+    <w:p>
+      <w:pPr>
+        <w:pStyle w:val="Body"/>
+        <w:numPr>
+          <w:ilvl w:val="0"/>
+          <w:numId w:val="18"/>
+        </w:numPr>
+        <w:ind w:left="1134"/>
+        <w:jc w:val="both"/>
         <w:rPr>
           <w:rFonts w:ascii="Times New Roman" w:hAnsi="Times New Roman" w:cs="Times New Roman"/>
           <w:color w:val="000000" w:themeColor="text1"/>
           <w:bdr w:val="none" w:sz="0" w:space="0" w:color="auto" w:frame="1"/>
           <w:lang w:val="pt-PT"/>
         </w:rPr>
-        <w:t xml:space="preserve">: o Buy: modulo que contém o </w:t>
-      </w:r>
+      </w:pPr>
       <w:proofErr w:type="spellStart"/>
       <w:r>
         <w:rPr>
@@ -24706,7 +25407,7 @@
           <w:bdr w:val="none" w:sz="0" w:space="0" w:color="auto" w:frame="1"/>
           <w:lang w:val="pt-PT"/>
         </w:rPr>
-        <w:t>scheme</w:t>
+        <w:t>gameController</w:t>
       </w:r>
       <w:proofErr w:type="spellEnd"/>
       <w:r>
@@ -24716,19 +25417,26 @@
           <w:bdr w:val="none" w:sz="0" w:space="0" w:color="auto" w:frame="1"/>
           <w:lang w:val="pt-PT"/>
         </w:rPr>
-        <w:t xml:space="preserve"> do </w:t>
-      </w:r>
-      <w:proofErr w:type="spellStart"/>
-      <w:r>
+        <w:t xml:space="preserve">: modulo que controla todos os jogos no website </w:t>
+      </w:r>
+    </w:p>
+    <w:p>
+      <w:pPr>
+        <w:pStyle w:val="Body"/>
+        <w:numPr>
+          <w:ilvl w:val="0"/>
+          <w:numId w:val="18"/>
+        </w:numPr>
+        <w:ind w:left="1134"/>
+        <w:jc w:val="both"/>
         <w:rPr>
           <w:rFonts w:ascii="Times New Roman" w:hAnsi="Times New Roman" w:cs="Times New Roman"/>
           <w:color w:val="000000" w:themeColor="text1"/>
           <w:bdr w:val="none" w:sz="0" w:space="0" w:color="auto" w:frame="1"/>
           <w:lang w:val="pt-PT"/>
         </w:rPr>
-        <w:t>buy</w:t>
-      </w:r>
-      <w:proofErr w:type="spellEnd"/>
+      </w:pPr>
+      <w:proofErr w:type="spellStart"/>
       <w:r>
         <w:rPr>
           <w:rFonts w:ascii="Times New Roman" w:hAnsi="Times New Roman" w:cs="Times New Roman"/>
@@ -24736,9 +25444,9 @@
           <w:bdr w:val="none" w:sz="0" w:space="0" w:color="auto" w:frame="1"/>
           <w:lang w:val="pt-PT"/>
         </w:rPr>
-        <w:t xml:space="preserve"> o </w:t>
-      </w:r>
-      <w:proofErr w:type="spellStart"/>
+        <w:t>ratingController</w:t>
+      </w:r>
+      <w:proofErr w:type="spellEnd"/>
       <w:r>
         <w:rPr>
           <w:rFonts w:ascii="Times New Roman" w:hAnsi="Times New Roman" w:cs="Times New Roman"/>
@@ -24746,18 +25454,25 @@
           <w:bdr w:val="none" w:sz="0" w:space="0" w:color="auto" w:frame="1"/>
           <w:lang w:val="pt-PT"/>
         </w:rPr>
-        <w:t>category</w:t>
-      </w:r>
-      <w:proofErr w:type="spellEnd"/>
-      <w:r>
+        <w:t xml:space="preserve">: modulo que controla os ratings dos utilizadores feitos a jogos </w:t>
+      </w:r>
+    </w:p>
+    <w:p>
+      <w:pPr>
+        <w:pStyle w:val="Body"/>
+        <w:numPr>
+          <w:ilvl w:val="0"/>
+          <w:numId w:val="18"/>
+        </w:numPr>
+        <w:ind w:left="1134"/>
+        <w:jc w:val="both"/>
         <w:rPr>
           <w:rFonts w:ascii="Times New Roman" w:hAnsi="Times New Roman" w:cs="Times New Roman"/>
           <w:color w:val="000000" w:themeColor="text1"/>
           <w:bdr w:val="none" w:sz="0" w:space="0" w:color="auto" w:frame="1"/>
           <w:lang w:val="pt-PT"/>
         </w:rPr>
-        <w:t xml:space="preserve">: modulo que contém o </w:t>
-      </w:r>
+      </w:pPr>
       <w:proofErr w:type="spellStart"/>
       <w:r>
         <w:rPr>
@@ -24766,7 +25481,7 @@
           <w:bdr w:val="none" w:sz="0" w:space="0" w:color="auto" w:frame="1"/>
           <w:lang w:val="pt-PT"/>
         </w:rPr>
-        <w:t>scheme</w:t>
+        <w:t>userController</w:t>
       </w:r>
       <w:proofErr w:type="spellEnd"/>
       <w:r>
@@ -24776,7 +25491,7 @@
           <w:bdr w:val="none" w:sz="0" w:space="0" w:color="auto" w:frame="1"/>
           <w:lang w:val="pt-PT"/>
         </w:rPr>
-        <w:t xml:space="preserve"> do </w:t>
+        <w:t xml:space="preserve">: modulo que controla todos os usuários do website o </w:t>
       </w:r>
       <w:proofErr w:type="spellStart"/>
       <w:r>
@@ -24786,7 +25501,7 @@
           <w:bdr w:val="none" w:sz="0" w:space="0" w:color="auto" w:frame="1"/>
           <w:lang w:val="pt-PT"/>
         </w:rPr>
-        <w:t>category</w:t>
+        <w:t>wishlistController</w:t>
       </w:r>
       <w:proofErr w:type="spellEnd"/>
       <w:r>
@@ -24796,7 +25511,7 @@
           <w:bdr w:val="none" w:sz="0" w:space="0" w:color="auto" w:frame="1"/>
           <w:lang w:val="pt-PT"/>
         </w:rPr>
-        <w:t xml:space="preserve"> o game: modulo que contém o </w:t>
+        <w:t xml:space="preserve">: modulo que controla todas as </w:t>
       </w:r>
       <w:proofErr w:type="spellStart"/>
       <w:r>
@@ -24806,7 +25521,7 @@
           <w:bdr w:val="none" w:sz="0" w:space="0" w:color="auto" w:frame="1"/>
           <w:lang w:val="pt-PT"/>
         </w:rPr>
-        <w:t>scheme</w:t>
+        <w:t>wishlist</w:t>
       </w:r>
       <w:proofErr w:type="spellEnd"/>
       <w:r>
@@ -24816,19 +25531,26 @@
           <w:bdr w:val="none" w:sz="0" w:space="0" w:color="auto" w:frame="1"/>
           <w:lang w:val="pt-PT"/>
         </w:rPr>
-        <w:t xml:space="preserve"> do game o </w:t>
-      </w:r>
-      <w:proofErr w:type="spellStart"/>
-      <w:r>
+        <w:t xml:space="preserve"> dos usuários </w:t>
+      </w:r>
+    </w:p>
+    <w:p>
+      <w:pPr>
+        <w:pStyle w:val="Body"/>
+        <w:numPr>
+          <w:ilvl w:val="0"/>
+          <w:numId w:val="18"/>
+        </w:numPr>
+        <w:ind w:left="709"/>
+        <w:jc w:val="both"/>
         <w:rPr>
           <w:rFonts w:ascii="Times New Roman" w:hAnsi="Times New Roman" w:cs="Times New Roman"/>
           <w:color w:val="000000" w:themeColor="text1"/>
           <w:bdr w:val="none" w:sz="0" w:space="0" w:color="auto" w:frame="1"/>
           <w:lang w:val="pt-PT"/>
         </w:rPr>
-        <w:t>opinion</w:t>
-      </w:r>
-      <w:proofErr w:type="spellEnd"/>
+      </w:pPr>
+      <w:proofErr w:type="spellStart"/>
       <w:r>
         <w:rPr>
           <w:rFonts w:ascii="Times New Roman" w:hAnsi="Times New Roman" w:cs="Times New Roman"/>
@@ -24836,9 +25558,9 @@
           <w:bdr w:val="none" w:sz="0" w:space="0" w:color="auto" w:frame="1"/>
           <w:lang w:val="pt-PT"/>
         </w:rPr>
-        <w:t xml:space="preserve">: modulo que contém o </w:t>
-      </w:r>
-      <w:proofErr w:type="spellStart"/>
+        <w:t>Models</w:t>
+      </w:r>
+      <w:proofErr w:type="spellEnd"/>
       <w:r>
         <w:rPr>
           <w:rFonts w:ascii="Times New Roman" w:hAnsi="Times New Roman" w:cs="Times New Roman"/>
@@ -24846,19 +25568,25 @@
           <w:bdr w:val="none" w:sz="0" w:space="0" w:color="auto" w:frame="1"/>
           <w:lang w:val="pt-PT"/>
         </w:rPr>
-        <w:t>scheme</w:t>
-      </w:r>
-      <w:proofErr w:type="spellEnd"/>
-      <w:r>
+        <w:t xml:space="preserve">: </w:t>
+      </w:r>
+    </w:p>
+    <w:p>
+      <w:pPr>
+        <w:pStyle w:val="Body"/>
+        <w:numPr>
+          <w:ilvl w:val="0"/>
+          <w:numId w:val="18"/>
+        </w:numPr>
+        <w:ind w:left="1134"/>
+        <w:jc w:val="both"/>
         <w:rPr>
           <w:rFonts w:ascii="Times New Roman" w:hAnsi="Times New Roman" w:cs="Times New Roman"/>
           <w:color w:val="000000" w:themeColor="text1"/>
           <w:bdr w:val="none" w:sz="0" w:space="0" w:color="auto" w:frame="1"/>
           <w:lang w:val="pt-PT"/>
         </w:rPr>
-        <w:t xml:space="preserve"> do </w:t>
-      </w:r>
-      <w:proofErr w:type="spellStart"/>
+      </w:pPr>
       <w:r>
         <w:rPr>
           <w:rFonts w:ascii="Times New Roman" w:hAnsi="Times New Roman" w:cs="Times New Roman"/>
@@ -24866,9 +25594,9 @@
           <w:bdr w:val="none" w:sz="0" w:space="0" w:color="auto" w:frame="1"/>
           <w:lang w:val="pt-PT"/>
         </w:rPr>
-        <w:t>opinion</w:t>
-      </w:r>
-      <w:proofErr w:type="spellEnd"/>
+        <w:t xml:space="preserve">Buy: modulo que contém o </w:t>
+      </w:r>
+      <w:proofErr w:type="spellStart"/>
       <w:r>
         <w:rPr>
           <w:rFonts w:ascii="Times New Roman" w:hAnsi="Times New Roman" w:cs="Times New Roman"/>
@@ -24876,9 +25604,9 @@
           <w:bdr w:val="none" w:sz="0" w:space="0" w:color="auto" w:frame="1"/>
           <w:lang w:val="pt-PT"/>
         </w:rPr>
-        <w:t xml:space="preserve"> o rating: modulo que contém o </w:t>
-      </w:r>
-      <w:proofErr w:type="spellStart"/>
+        <w:t>scheme</w:t>
+      </w:r>
+      <w:proofErr w:type="spellEnd"/>
       <w:r>
         <w:rPr>
           <w:rFonts w:ascii="Times New Roman" w:hAnsi="Times New Roman" w:cs="Times New Roman"/>
@@ -24886,9 +25614,9 @@
           <w:bdr w:val="none" w:sz="0" w:space="0" w:color="auto" w:frame="1"/>
           <w:lang w:val="pt-PT"/>
         </w:rPr>
-        <w:t>scheme</w:t>
-      </w:r>
-      <w:proofErr w:type="spellEnd"/>
+        <w:t xml:space="preserve"> do </w:t>
+      </w:r>
+      <w:proofErr w:type="spellStart"/>
       <w:r>
         <w:rPr>
           <w:rFonts w:ascii="Times New Roman" w:hAnsi="Times New Roman" w:cs="Times New Roman"/>
@@ -24896,9 +25624,9 @@
           <w:bdr w:val="none" w:sz="0" w:space="0" w:color="auto" w:frame="1"/>
           <w:lang w:val="pt-PT"/>
         </w:rPr>
-        <w:t xml:space="preserve"> do rating o </w:t>
-      </w:r>
-      <w:proofErr w:type="spellStart"/>
+        <w:t>buy</w:t>
+      </w:r>
+      <w:proofErr w:type="spellEnd"/>
       <w:r>
         <w:rPr>
           <w:rFonts w:ascii="Times New Roman" w:hAnsi="Times New Roman" w:cs="Times New Roman"/>
@@ -24906,18 +25634,25 @@
           <w:bdr w:val="none" w:sz="0" w:space="0" w:color="auto" w:frame="1"/>
           <w:lang w:val="pt-PT"/>
         </w:rPr>
-        <w:t>type</w:t>
-      </w:r>
-      <w:proofErr w:type="spellEnd"/>
-      <w:r>
+        <w:t xml:space="preserve"> </w:t>
+      </w:r>
+    </w:p>
+    <w:p>
+      <w:pPr>
+        <w:pStyle w:val="Body"/>
+        <w:numPr>
+          <w:ilvl w:val="0"/>
+          <w:numId w:val="18"/>
+        </w:numPr>
+        <w:ind w:left="1134"/>
+        <w:jc w:val="both"/>
         <w:rPr>
           <w:rFonts w:ascii="Times New Roman" w:hAnsi="Times New Roman" w:cs="Times New Roman"/>
           <w:color w:val="000000" w:themeColor="text1"/>
           <w:bdr w:val="none" w:sz="0" w:space="0" w:color="auto" w:frame="1"/>
           <w:lang w:val="pt-PT"/>
         </w:rPr>
-        <w:t xml:space="preserve">: modulo que contém o </w:t>
-      </w:r>
+      </w:pPr>
       <w:proofErr w:type="spellStart"/>
       <w:r>
         <w:rPr>
@@ -24926,7 +25661,7 @@
           <w:bdr w:val="none" w:sz="0" w:space="0" w:color="auto" w:frame="1"/>
           <w:lang w:val="pt-PT"/>
         </w:rPr>
-        <w:t>scheme</w:t>
+        <w:t>category</w:t>
       </w:r>
       <w:proofErr w:type="spellEnd"/>
       <w:r>
@@ -24936,7 +25671,7 @@
           <w:bdr w:val="none" w:sz="0" w:space="0" w:color="auto" w:frame="1"/>
           <w:lang w:val="pt-PT"/>
         </w:rPr>
-        <w:t xml:space="preserve"> do </w:t>
+        <w:t xml:space="preserve">: modulo que contém o </w:t>
       </w:r>
       <w:proofErr w:type="spellStart"/>
       <w:r>
@@ -24946,7 +25681,7 @@
           <w:bdr w:val="none" w:sz="0" w:space="0" w:color="auto" w:frame="1"/>
           <w:lang w:val="pt-PT"/>
         </w:rPr>
-        <w:t>type</w:t>
+        <w:t>scheme</w:t>
       </w:r>
       <w:proofErr w:type="spellEnd"/>
       <w:r>
@@ -24956,8 +25691,274 @@
           <w:bdr w:val="none" w:sz="0" w:space="0" w:color="auto" w:frame="1"/>
           <w:lang w:val="pt-PT"/>
         </w:rPr>
-        <w:t xml:space="preserve"> o </w:t>
-      </w:r>
+        <w:t xml:space="preserve"> do </w:t>
+      </w:r>
+      <w:proofErr w:type="spellStart"/>
+      <w:r>
+        <w:rPr>
+          <w:rFonts w:ascii="Times New Roman" w:hAnsi="Times New Roman" w:cs="Times New Roman"/>
+          <w:color w:val="000000" w:themeColor="text1"/>
+          <w:bdr w:val="none" w:sz="0" w:space="0" w:color="auto" w:frame="1"/>
+          <w:lang w:val="pt-PT"/>
+        </w:rPr>
+        <w:t>category</w:t>
+      </w:r>
+      <w:proofErr w:type="spellEnd"/>
+      <w:r>
+        <w:rPr>
+          <w:rFonts w:ascii="Times New Roman" w:hAnsi="Times New Roman" w:cs="Times New Roman"/>
+          <w:color w:val="000000" w:themeColor="text1"/>
+          <w:bdr w:val="none" w:sz="0" w:space="0" w:color="auto" w:frame="1"/>
+          <w:lang w:val="pt-PT"/>
+        </w:rPr>
+        <w:t xml:space="preserve"> </w:t>
+      </w:r>
+    </w:p>
+    <w:p>
+      <w:pPr>
+        <w:pStyle w:val="Body"/>
+        <w:numPr>
+          <w:ilvl w:val="0"/>
+          <w:numId w:val="18"/>
+        </w:numPr>
+        <w:ind w:left="1134"/>
+        <w:jc w:val="both"/>
+        <w:rPr>
+          <w:rFonts w:ascii="Times New Roman" w:hAnsi="Times New Roman" w:cs="Times New Roman"/>
+          <w:color w:val="000000" w:themeColor="text1"/>
+          <w:bdr w:val="none" w:sz="0" w:space="0" w:color="auto" w:frame="1"/>
+          <w:lang w:val="pt-PT"/>
+        </w:rPr>
+      </w:pPr>
+      <w:r>
+        <w:rPr>
+          <w:rFonts w:ascii="Times New Roman" w:hAnsi="Times New Roman" w:cs="Times New Roman"/>
+          <w:color w:val="000000" w:themeColor="text1"/>
+          <w:bdr w:val="none" w:sz="0" w:space="0" w:color="auto" w:frame="1"/>
+          <w:lang w:val="pt-PT"/>
+        </w:rPr>
+        <w:t xml:space="preserve">game: modulo que contém o </w:t>
+      </w:r>
+      <w:proofErr w:type="spellStart"/>
+      <w:r>
+        <w:rPr>
+          <w:rFonts w:ascii="Times New Roman" w:hAnsi="Times New Roman" w:cs="Times New Roman"/>
+          <w:color w:val="000000" w:themeColor="text1"/>
+          <w:bdr w:val="none" w:sz="0" w:space="0" w:color="auto" w:frame="1"/>
+          <w:lang w:val="pt-PT"/>
+        </w:rPr>
+        <w:t>scheme</w:t>
+      </w:r>
+      <w:proofErr w:type="spellEnd"/>
+      <w:r>
+        <w:rPr>
+          <w:rFonts w:ascii="Times New Roman" w:hAnsi="Times New Roman" w:cs="Times New Roman"/>
+          <w:color w:val="000000" w:themeColor="text1"/>
+          <w:bdr w:val="none" w:sz="0" w:space="0" w:color="auto" w:frame="1"/>
+          <w:lang w:val="pt-PT"/>
+        </w:rPr>
+        <w:t xml:space="preserve"> do game </w:t>
+      </w:r>
+    </w:p>
+    <w:p>
+      <w:pPr>
+        <w:pStyle w:val="Body"/>
+        <w:numPr>
+          <w:ilvl w:val="0"/>
+          <w:numId w:val="18"/>
+        </w:numPr>
+        <w:ind w:left="1134"/>
+        <w:jc w:val="both"/>
+        <w:rPr>
+          <w:rFonts w:ascii="Times New Roman" w:hAnsi="Times New Roman" w:cs="Times New Roman"/>
+          <w:color w:val="000000" w:themeColor="text1"/>
+          <w:bdr w:val="none" w:sz="0" w:space="0" w:color="auto" w:frame="1"/>
+          <w:lang w:val="pt-PT"/>
+        </w:rPr>
+      </w:pPr>
+      <w:proofErr w:type="spellStart"/>
+      <w:r>
+        <w:rPr>
+          <w:rFonts w:ascii="Times New Roman" w:hAnsi="Times New Roman" w:cs="Times New Roman"/>
+          <w:color w:val="000000" w:themeColor="text1"/>
+          <w:bdr w:val="none" w:sz="0" w:space="0" w:color="auto" w:frame="1"/>
+          <w:lang w:val="pt-PT"/>
+        </w:rPr>
+        <w:t>opinion</w:t>
+      </w:r>
+      <w:proofErr w:type="spellEnd"/>
+      <w:r>
+        <w:rPr>
+          <w:rFonts w:ascii="Times New Roman" w:hAnsi="Times New Roman" w:cs="Times New Roman"/>
+          <w:color w:val="000000" w:themeColor="text1"/>
+          <w:bdr w:val="none" w:sz="0" w:space="0" w:color="auto" w:frame="1"/>
+          <w:lang w:val="pt-PT"/>
+        </w:rPr>
+        <w:t xml:space="preserve">: modulo que contém o </w:t>
+      </w:r>
+      <w:proofErr w:type="spellStart"/>
+      <w:r>
+        <w:rPr>
+          <w:rFonts w:ascii="Times New Roman" w:hAnsi="Times New Roman" w:cs="Times New Roman"/>
+          <w:color w:val="000000" w:themeColor="text1"/>
+          <w:bdr w:val="none" w:sz="0" w:space="0" w:color="auto" w:frame="1"/>
+          <w:lang w:val="pt-PT"/>
+        </w:rPr>
+        <w:t>scheme</w:t>
+      </w:r>
+      <w:proofErr w:type="spellEnd"/>
+      <w:r>
+        <w:rPr>
+          <w:rFonts w:ascii="Times New Roman" w:hAnsi="Times New Roman" w:cs="Times New Roman"/>
+          <w:color w:val="000000" w:themeColor="text1"/>
+          <w:bdr w:val="none" w:sz="0" w:space="0" w:color="auto" w:frame="1"/>
+          <w:lang w:val="pt-PT"/>
+        </w:rPr>
+        <w:t xml:space="preserve"> do </w:t>
+      </w:r>
+      <w:proofErr w:type="spellStart"/>
+      <w:r>
+        <w:rPr>
+          <w:rFonts w:ascii="Times New Roman" w:hAnsi="Times New Roman" w:cs="Times New Roman"/>
+          <w:color w:val="000000" w:themeColor="text1"/>
+          <w:bdr w:val="none" w:sz="0" w:space="0" w:color="auto" w:frame="1"/>
+          <w:lang w:val="pt-PT"/>
+        </w:rPr>
+        <w:t>opinion</w:t>
+      </w:r>
+      <w:proofErr w:type="spellEnd"/>
+      <w:r>
+        <w:rPr>
+          <w:rFonts w:ascii="Times New Roman" w:hAnsi="Times New Roman" w:cs="Times New Roman"/>
+          <w:color w:val="000000" w:themeColor="text1"/>
+          <w:bdr w:val="none" w:sz="0" w:space="0" w:color="auto" w:frame="1"/>
+          <w:lang w:val="pt-PT"/>
+        </w:rPr>
+        <w:t xml:space="preserve"> </w:t>
+      </w:r>
+    </w:p>
+    <w:p>
+      <w:pPr>
+        <w:pStyle w:val="Body"/>
+        <w:numPr>
+          <w:ilvl w:val="0"/>
+          <w:numId w:val="18"/>
+        </w:numPr>
+        <w:ind w:left="1134"/>
+        <w:jc w:val="both"/>
+        <w:rPr>
+          <w:rFonts w:ascii="Times New Roman" w:hAnsi="Times New Roman" w:cs="Times New Roman"/>
+          <w:color w:val="000000" w:themeColor="text1"/>
+          <w:bdr w:val="none" w:sz="0" w:space="0" w:color="auto" w:frame="1"/>
+          <w:lang w:val="pt-PT"/>
+        </w:rPr>
+      </w:pPr>
+      <w:r>
+        <w:rPr>
+          <w:rFonts w:ascii="Times New Roman" w:hAnsi="Times New Roman" w:cs="Times New Roman"/>
+          <w:color w:val="000000" w:themeColor="text1"/>
+          <w:bdr w:val="none" w:sz="0" w:space="0" w:color="auto" w:frame="1"/>
+          <w:lang w:val="pt-PT"/>
+        </w:rPr>
+        <w:t xml:space="preserve">rating: modulo que contém o </w:t>
+      </w:r>
+      <w:proofErr w:type="spellStart"/>
+      <w:r>
+        <w:rPr>
+          <w:rFonts w:ascii="Times New Roman" w:hAnsi="Times New Roman" w:cs="Times New Roman"/>
+          <w:color w:val="000000" w:themeColor="text1"/>
+          <w:bdr w:val="none" w:sz="0" w:space="0" w:color="auto" w:frame="1"/>
+          <w:lang w:val="pt-PT"/>
+        </w:rPr>
+        <w:t>scheme</w:t>
+      </w:r>
+      <w:proofErr w:type="spellEnd"/>
+      <w:r>
+        <w:rPr>
+          <w:rFonts w:ascii="Times New Roman" w:hAnsi="Times New Roman" w:cs="Times New Roman"/>
+          <w:color w:val="000000" w:themeColor="text1"/>
+          <w:bdr w:val="none" w:sz="0" w:space="0" w:color="auto" w:frame="1"/>
+          <w:lang w:val="pt-PT"/>
+        </w:rPr>
+        <w:t xml:space="preserve"> do rating o </w:t>
+      </w:r>
+      <w:proofErr w:type="spellStart"/>
+      <w:r>
+        <w:rPr>
+          <w:rFonts w:ascii="Times New Roman" w:hAnsi="Times New Roman" w:cs="Times New Roman"/>
+          <w:color w:val="000000" w:themeColor="text1"/>
+          <w:bdr w:val="none" w:sz="0" w:space="0" w:color="auto" w:frame="1"/>
+          <w:lang w:val="pt-PT"/>
+        </w:rPr>
+        <w:t>type</w:t>
+      </w:r>
+      <w:proofErr w:type="spellEnd"/>
+      <w:r>
+        <w:rPr>
+          <w:rFonts w:ascii="Times New Roman" w:hAnsi="Times New Roman" w:cs="Times New Roman"/>
+          <w:color w:val="000000" w:themeColor="text1"/>
+          <w:bdr w:val="none" w:sz="0" w:space="0" w:color="auto" w:frame="1"/>
+          <w:lang w:val="pt-PT"/>
+        </w:rPr>
+        <w:t xml:space="preserve">: modulo que contém o </w:t>
+      </w:r>
+      <w:proofErr w:type="spellStart"/>
+      <w:r>
+        <w:rPr>
+          <w:rFonts w:ascii="Times New Roman" w:hAnsi="Times New Roman" w:cs="Times New Roman"/>
+          <w:color w:val="000000" w:themeColor="text1"/>
+          <w:bdr w:val="none" w:sz="0" w:space="0" w:color="auto" w:frame="1"/>
+          <w:lang w:val="pt-PT"/>
+        </w:rPr>
+        <w:t>scheme</w:t>
+      </w:r>
+      <w:proofErr w:type="spellEnd"/>
+      <w:r>
+        <w:rPr>
+          <w:rFonts w:ascii="Times New Roman" w:hAnsi="Times New Roman" w:cs="Times New Roman"/>
+          <w:color w:val="000000" w:themeColor="text1"/>
+          <w:bdr w:val="none" w:sz="0" w:space="0" w:color="auto" w:frame="1"/>
+          <w:lang w:val="pt-PT"/>
+        </w:rPr>
+        <w:t xml:space="preserve"> do </w:t>
+      </w:r>
+      <w:proofErr w:type="spellStart"/>
+      <w:r>
+        <w:rPr>
+          <w:rFonts w:ascii="Times New Roman" w:hAnsi="Times New Roman" w:cs="Times New Roman"/>
+          <w:color w:val="000000" w:themeColor="text1"/>
+          <w:bdr w:val="none" w:sz="0" w:space="0" w:color="auto" w:frame="1"/>
+          <w:lang w:val="pt-PT"/>
+        </w:rPr>
+        <w:t>type</w:t>
+      </w:r>
+      <w:proofErr w:type="spellEnd"/>
+      <w:r>
+        <w:rPr>
+          <w:rFonts w:ascii="Times New Roman" w:hAnsi="Times New Roman" w:cs="Times New Roman"/>
+          <w:color w:val="000000" w:themeColor="text1"/>
+          <w:bdr w:val="none" w:sz="0" w:space="0" w:color="auto" w:frame="1"/>
+          <w:lang w:val="pt-PT"/>
+        </w:rPr>
+        <w:t xml:space="preserve"> </w:t>
+      </w:r>
+    </w:p>
+    <w:p>
+      <w:pPr>
+        <w:pStyle w:val="Body"/>
+        <w:numPr>
+          <w:ilvl w:val="0"/>
+          <w:numId w:val="18"/>
+        </w:numPr>
+        <w:ind w:left="1134"/>
+        <w:jc w:val="both"/>
+        <w:rPr>
+          <w:rFonts w:ascii="Times New Roman" w:hAnsi="Times New Roman" w:cs="Times New Roman"/>
+          <w:color w:val="000000" w:themeColor="text1"/>
+          <w:bdr w:val="none" w:sz="0" w:space="0" w:color="auto" w:frame="1"/>
+          <w:lang w:val="pt-PT"/>
+        </w:rPr>
+      </w:pPr>
       <w:proofErr w:type="spellStart"/>
       <w:r>
         <w:rPr>
@@ -25459,6 +26460,14 @@
         </w:rPr>
         <w:t xml:space="preserve"> with the Models</w:t>
       </w:r>
+      <w:r>
+        <w:rPr>
+          <w:rFonts w:ascii="Times New Roman" w:hAnsi="Times New Roman" w:cs="Times New Roman"/>
+          <w:color w:val="000000" w:themeColor="text1"/>
+          <w:bdr w:val="none" w:sz="0" w:space="0" w:color="auto" w:frame="1"/>
+        </w:rPr>
+        <w:t>.</w:t>
+      </w:r>
     </w:p>
     <w:p>
       <w:pPr>
@@ -25511,9 +26520,214 @@
     </w:p>
     <w:p>
       <w:pPr>
+        <w:pStyle w:val="Ttulo2"/>
+        <w:numPr>
+          <w:ilvl w:val="1"/>
+          <w:numId w:val="11"/>
+        </w:numPr>
+      </w:pPr>
+      <w:r>
+        <w:t>Data Model</w:t>
+      </w:r>
+      <w:r>
+        <w:t xml:space="preserve"> View</w:t>
+      </w:r>
+    </w:p>
+    <w:tbl>
+      <w:tblPr>
+        <w:tblStyle w:val="afffd"/>
+        <w:tblW w:w="8630" w:type="dxa"/>
+        <w:tblInd w:w="0" w:type="dxa"/>
+        <w:tblBorders>
+          <w:top w:val="single" w:sz="6" w:space="0" w:color="000000"/>
+          <w:left w:val="single" w:sz="6" w:space="0" w:color="000000"/>
+          <w:bottom w:val="single" w:sz="6" w:space="0" w:color="000000"/>
+          <w:right w:val="single" w:sz="6" w:space="0" w:color="000000"/>
+          <w:insideH w:val="single" w:sz="6" w:space="0" w:color="000000"/>
+          <w:insideV w:val="single" w:sz="6" w:space="0" w:color="000000"/>
+        </w:tblBorders>
+        <w:tblLayout w:type="fixed"/>
+        <w:tblLook w:val="0000" w:firstRow="0" w:lastRow="0" w:firstColumn="0" w:lastColumn="0" w:noHBand="0" w:noVBand="0"/>
+      </w:tblPr>
+      <w:tblGrid>
+        <w:gridCol w:w="8630"/>
+      </w:tblGrid>
+      <w:tr>
+        <w:trPr>
+          <w:cantSplit/>
+        </w:trPr>
+        <w:tc>
+          <w:tcPr>
+            <w:tcW w:w="8630" w:type="dxa"/>
+            <w:tcBorders>
+              <w:top w:val="single" w:sz="4" w:space="0" w:color="C0C0C0"/>
+              <w:left w:val="single" w:sz="4" w:space="0" w:color="C0C0C0"/>
+              <w:bottom w:val="single" w:sz="4" w:space="0" w:color="C0C0C0"/>
+              <w:right w:val="single" w:sz="4" w:space="0" w:color="C0C0C0"/>
+            </w:tcBorders>
+            <w:shd w:val="clear" w:color="auto" w:fill="E6E6E6"/>
+          </w:tcPr>
+          <w:p>
+            <w:pPr>
+              <w:keepNext/>
+              <w:pBdr>
+                <w:top w:val="nil"/>
+                <w:left w:val="nil"/>
+                <w:bottom w:val="nil"/>
+                <w:right w:val="nil"/>
+                <w:between w:val="nil"/>
+              </w:pBdr>
+              <w:tabs>
+                <w:tab w:val="left" w:pos="1008"/>
+                <w:tab w:val="right" w:pos="8280"/>
+              </w:tabs>
+              <w:spacing w:before="100" w:after="100" w:line="240" w:lineRule="auto"/>
+              <w:rPr>
+                <w:rFonts w:ascii="Arial" w:eastAsia="Arial" w:hAnsi="Arial" w:cs="Arial"/>
+                <w:color w:val="000000"/>
+                <w:sz w:val="16"/>
+                <w:szCs w:val="16"/>
+              </w:rPr>
+            </w:pPr>
+            <w:r>
+              <w:rPr>
+                <w:rFonts w:ascii="Arial" w:eastAsia="Arial" w:hAnsi="Arial" w:cs="Arial"/>
+                <w:b/>
+                <w:color w:val="000000"/>
+                <w:sz w:val="16"/>
+                <w:szCs w:val="16"/>
+              </w:rPr>
+              <w:t>CONTENTS OF THIS SECTION</w:t>
+            </w:r>
+            <w:r>
+              <w:rPr>
+                <w:rFonts w:ascii="Arial" w:eastAsia="Arial" w:hAnsi="Arial" w:cs="Arial"/>
+                <w:color w:val="000000"/>
+                <w:sz w:val="16"/>
+                <w:szCs w:val="16"/>
+              </w:rPr>
+              <w:t>: For each view documented in this SAD, the sub-parts of Section 3.1 specify it using the outline given in Section 1.6.   This part of the template assumes you are using view packets to divide up a view into management chunks.  If not, then see the note in Section 1.6 as to what outline to use for each view.</w:t>
+            </w:r>
+          </w:p>
+        </w:tc>
+      </w:tr>
+    </w:tbl>
+    <w:p>
+      <w:pPr>
+        <w:pStyle w:val="Ttulo3"/>
+        <w:numPr>
+          <w:ilvl w:val="2"/>
+          <w:numId w:val="11"/>
+        </w:numPr>
+      </w:pPr>
+      <w:r>
+        <w:t>View Description</w:t>
+      </w:r>
+    </w:p>
+    <w:p>
+      <w:pPr>
         <w:pStyle w:val="Body"/>
-      </w:pPr>
-    </w:p>
+        <w:rPr>
+          <w:rFonts w:ascii="Times New Roman" w:hAnsi="Times New Roman" w:cs="Times New Roman"/>
+        </w:rPr>
+      </w:pPr>
+      <w:r>
+        <w:rPr>
+          <w:rFonts w:ascii="Times New Roman" w:hAnsi="Times New Roman" w:cs="Times New Roman"/>
+        </w:rPr>
+        <w:t xml:space="preserve">This application is divided in frontend and backend packages. The frontend package has a component package which has all of the components/ modules in the frontend application, and the backend package has a </w:t>
+      </w:r>
+      <w:proofErr w:type="gramStart"/>
+      <w:r>
+        <w:rPr>
+          <w:rFonts w:ascii="Times New Roman" w:hAnsi="Times New Roman" w:cs="Times New Roman"/>
+        </w:rPr>
+        <w:t>models</w:t>
+      </w:r>
+      <w:proofErr w:type="gramEnd"/>
+      <w:r>
+        <w:rPr>
+          <w:rFonts w:ascii="Times New Roman" w:hAnsi="Times New Roman" w:cs="Times New Roman"/>
+        </w:rPr>
+        <w:t xml:space="preserve"> package with all the models/ modules of the backend application.</w:t>
+      </w:r>
+    </w:p>
+    <w:tbl>
+      <w:tblPr>
+        <w:tblStyle w:val="afffe"/>
+        <w:tblW w:w="8630" w:type="dxa"/>
+        <w:tblInd w:w="0" w:type="dxa"/>
+        <w:tblBorders>
+          <w:top w:val="single" w:sz="6" w:space="0" w:color="000000"/>
+          <w:left w:val="single" w:sz="6" w:space="0" w:color="000000"/>
+          <w:bottom w:val="single" w:sz="6" w:space="0" w:color="000000"/>
+          <w:right w:val="single" w:sz="6" w:space="0" w:color="000000"/>
+          <w:insideH w:val="single" w:sz="6" w:space="0" w:color="000000"/>
+          <w:insideV w:val="single" w:sz="6" w:space="0" w:color="000000"/>
+        </w:tblBorders>
+        <w:tblLayout w:type="fixed"/>
+        <w:tblLook w:val="0000" w:firstRow="0" w:lastRow="0" w:firstColumn="0" w:lastColumn="0" w:noHBand="0" w:noVBand="0"/>
+      </w:tblPr>
+      <w:tblGrid>
+        <w:gridCol w:w="8630"/>
+      </w:tblGrid>
+      <w:tr>
+        <w:tc>
+          <w:tcPr>
+            <w:tcW w:w="8630" w:type="dxa"/>
+            <w:tcBorders>
+              <w:top w:val="single" w:sz="4" w:space="0" w:color="C0C0C0"/>
+              <w:left w:val="single" w:sz="4" w:space="0" w:color="C0C0C0"/>
+              <w:bottom w:val="single" w:sz="4" w:space="0" w:color="C0C0C0"/>
+              <w:right w:val="single" w:sz="4" w:space="0" w:color="C0C0C0"/>
+            </w:tcBorders>
+            <w:shd w:val="clear" w:color="auto" w:fill="E6E6E6"/>
+          </w:tcPr>
+          <w:p>
+            <w:pPr>
+              <w:keepNext/>
+              <w:pBdr>
+                <w:top w:val="nil"/>
+                <w:left w:val="nil"/>
+                <w:bottom w:val="nil"/>
+                <w:right w:val="nil"/>
+                <w:between w:val="nil"/>
+              </w:pBdr>
+              <w:tabs>
+                <w:tab w:val="left" w:pos="1008"/>
+                <w:tab w:val="right" w:pos="8280"/>
+              </w:tabs>
+              <w:spacing w:before="100" w:after="100" w:line="240" w:lineRule="auto"/>
+              <w:rPr>
+                <w:rFonts w:ascii="Arial" w:eastAsia="Arial" w:hAnsi="Arial" w:cs="Arial"/>
+                <w:color w:val="000000"/>
+                <w:sz w:val="16"/>
+                <w:szCs w:val="16"/>
+              </w:rPr>
+            </w:pPr>
+            <w:r>
+              <w:rPr>
+                <w:rFonts w:ascii="Arial" w:eastAsia="Arial" w:hAnsi="Arial" w:cs="Arial"/>
+                <w:b/>
+                <w:color w:val="000000"/>
+                <w:sz w:val="16"/>
+                <w:szCs w:val="16"/>
+              </w:rPr>
+              <w:t>CONTENTS OF THIS SECTION</w:t>
+            </w:r>
+            <w:r>
+              <w:rPr>
+                <w:rFonts w:ascii="Arial" w:eastAsia="Arial" w:hAnsi="Arial" w:cs="Arial"/>
+                <w:color w:val="000000"/>
+                <w:sz w:val="16"/>
+                <w:szCs w:val="16"/>
+              </w:rPr>
+              <w:t>: For each view packet in the view, this section describes it using the outline given in Section 1.6.</w:t>
+            </w:r>
+          </w:p>
+        </w:tc>
+      </w:tr>
+    </w:tbl>
     <w:p>
       <w:pPr>
         <w:pBdr>
@@ -25535,22 +26749,181 @@
           <w:szCs w:val="22"/>
         </w:rPr>
       </w:pPr>
-      <w:bookmarkStart w:id="42" w:name="_heading=h.4f1mdlm" w:colFirst="0" w:colLast="0"/>
-      <w:bookmarkEnd w:id="42"/>
-    </w:p>
-    <w:p>
-      <w:pPr>
-        <w:pStyle w:val="Ttulo1"/>
+    </w:p>
+    <w:p>
+      <w:pPr>
+        <w:pStyle w:val="Ttulo5"/>
+        <w:numPr>
+          <w:ilvl w:val="4"/>
+          <w:numId w:val="11"/>
+        </w:numPr>
+      </w:pPr>
+      <w:r>
+        <w:lastRenderedPageBreak/>
+        <w:t>Primary Presentation</w:t>
+      </w:r>
+    </w:p>
+    <w:p>
+      <w:pPr>
+        <w:pStyle w:val="Ttulo5"/>
         <w:numPr>
           <w:ilvl w:val="0"/>
+          <w:numId w:val="0"/>
+        </w:numPr>
+      </w:pPr>
+      <w:r>
+        <w:rPr>
+          <w:noProof/>
+        </w:rPr>
+        <w:drawing>
+          <wp:inline distT="0" distB="0" distL="0" distR="0" wp14:anchorId="0FBFF0C3" wp14:editId="518424A2">
+            <wp:extent cx="5943600" cy="3350260"/>
+            <wp:effectExtent l="0" t="0" r="0" b="2540"/>
+            <wp:docPr id="675638096" name="Imagem 675638096"/>
+            <wp:cNvGraphicFramePr>
+              <a:graphicFrameLocks xmlns:a="http://schemas.openxmlformats.org/drawingml/2006/main" noChangeAspect="1"/>
+            </wp:cNvGraphicFramePr>
+            <a:graphic xmlns:a="http://schemas.openxmlformats.org/drawingml/2006/main">
+              <a:graphicData uri="http://schemas.openxmlformats.org/drawingml/2006/picture">
+                <pic:pic xmlns:pic="http://schemas.openxmlformats.org/drawingml/2006/picture">
+                  <pic:nvPicPr>
+                    <pic:cNvPr id="1097015272" name="Imagem 1097015272"/>
+                    <pic:cNvPicPr/>
+                  </pic:nvPicPr>
+                  <pic:blipFill>
+                    <a:blip r:embed="rId17">
+                      <a:extLst>
+                        <a:ext uri="{28A0092B-C50C-407E-A947-70E740481C1C}">
+                          <a14:useLocalDpi xmlns:a14="http://schemas.microsoft.com/office/drawing/2010/main" val="0"/>
+                        </a:ext>
+                      </a:extLst>
+                    </a:blip>
+                    <a:stretch>
+                      <a:fillRect/>
+                    </a:stretch>
+                  </pic:blipFill>
+                  <pic:spPr>
+                    <a:xfrm>
+                      <a:off x="0" y="0"/>
+                      <a:ext cx="5943600" cy="3350260"/>
+                    </a:xfrm>
+                    <a:prstGeom prst="rect">
+                      <a:avLst/>
+                    </a:prstGeom>
+                  </pic:spPr>
+                </pic:pic>
+              </a:graphicData>
+            </a:graphic>
+          </wp:inline>
+        </w:drawing>
+      </w:r>
+    </w:p>
+    <w:p>
+      <w:pPr>
+        <w:pStyle w:val="Body"/>
+      </w:pPr>
+      <w:r>
+        <w:t xml:space="preserve">Each arrow means a &lt;&lt;uses&gt;&gt; relation between the modules, so </w:t>
+      </w:r>
+      <w:r>
+        <w:rPr>
+          <w:noProof/>
+        </w:rPr>
+        <w:drawing>
+          <wp:inline distT="0" distB="0" distL="0" distR="0" wp14:anchorId="557E32BE" wp14:editId="656D7F55">
+            <wp:extent cx="1493662" cy="288324"/>
+            <wp:effectExtent l="0" t="0" r="5080" b="3810"/>
+            <wp:docPr id="1990494432" name="Imagem 1990494432"/>
+            <wp:cNvGraphicFramePr>
+              <a:graphicFrameLocks xmlns:a="http://schemas.openxmlformats.org/drawingml/2006/main" noChangeAspect="1"/>
+            </wp:cNvGraphicFramePr>
+            <a:graphic xmlns:a="http://schemas.openxmlformats.org/drawingml/2006/main">
+              <a:graphicData uri="http://schemas.openxmlformats.org/drawingml/2006/picture">
+                <pic:pic xmlns:pic="http://schemas.openxmlformats.org/drawingml/2006/picture">
+                  <pic:nvPicPr>
+                    <pic:cNvPr id="1471700537" name="Imagem 1471700537"/>
+                    <pic:cNvPicPr/>
+                  </pic:nvPicPr>
+                  <pic:blipFill rotWithShape="1">
+                    <a:blip r:embed="rId18" cstate="print">
+                      <a:extLst>
+                        <a:ext uri="{28A0092B-C50C-407E-A947-70E740481C1C}">
+                          <a14:useLocalDpi xmlns:a14="http://schemas.microsoft.com/office/drawing/2010/main" val="0"/>
+                        </a:ext>
+                      </a:extLst>
+                    </a:blip>
+                    <a:srcRect t="1" b="16533"/>
+                    <a:stretch/>
+                  </pic:blipFill>
+                  <pic:spPr bwMode="auto">
+                    <a:xfrm>
+                      <a:off x="0" y="0"/>
+                      <a:ext cx="1570390" cy="303135"/>
+                    </a:xfrm>
+                    <a:prstGeom prst="rect">
+                      <a:avLst/>
+                    </a:prstGeom>
+                    <a:ln>
+                      <a:noFill/>
+                    </a:ln>
+                    <a:extLst>
+                      <a:ext uri="{53640926-AAD7-44D8-BBD7-CCE9431645EC}">
+                        <a14:shadowObscured xmlns:a14="http://schemas.microsoft.com/office/drawing/2010/main"/>
+                      </a:ext>
+                    </a:extLst>
+                  </pic:spPr>
+                </pic:pic>
+              </a:graphicData>
+            </a:graphic>
+          </wp:inline>
+        </w:drawing>
+      </w:r>
+      <w:r>
+        <w:t>means the module A uses the module B.</w:t>
+      </w:r>
+    </w:p>
+    <w:p>
+      <w:pPr>
+        <w:pStyle w:val="Body"/>
+      </w:pPr>
+      <w:r>
+        <w:t xml:space="preserve">The colors of the packages don’t mean anything, it’s just </w:t>
+      </w:r>
+      <w:r>
+        <w:t xml:space="preserve">used </w:t>
+      </w:r>
+      <w:r>
+        <w:t xml:space="preserve">to </w:t>
+      </w:r>
+      <w:r>
+        <w:t>give</w:t>
+      </w:r>
+      <w:r>
+        <w:t xml:space="preserve"> a better visual perspective of the view.</w:t>
+      </w:r>
+    </w:p>
+    <w:p>
+      <w:pPr>
+        <w:pStyle w:val="Ttulo5"/>
+        <w:numPr>
+          <w:ilvl w:val="4"/>
           <w:numId w:val="11"/>
         </w:numPr>
       </w:pPr>
-      <w:bookmarkStart w:id="43" w:name="_heading=h.2u6wntf" w:colFirst="0" w:colLast="0"/>
-      <w:bookmarkEnd w:id="43"/>
-      <w:r>
-        <w:lastRenderedPageBreak/>
-        <w:t xml:space="preserve">Relations Among Views </w:t>
+      <w:r>
+        <w:t>Element Catalog</w:t>
+      </w:r>
+    </w:p>
+    <w:p>
+      <w:pPr>
+        <w:pStyle w:val="Ttulo6"/>
+        <w:numPr>
+          <w:ilvl w:val="5"/>
+          <w:numId w:val="11"/>
+        </w:numPr>
+      </w:pPr>
+      <w:r>
+        <w:t>Elements</w:t>
       </w:r>
     </w:p>
     <w:p>
@@ -25581,16 +26954,739 @@
           <w:sz w:val="22"/>
           <w:szCs w:val="22"/>
         </w:rPr>
-        <w:t>Each of the views specified in Section 3 provides a different perspective and design handle on a system, and each is valid and useful in its own right. Although the views give different system perspectives, they are not independent. Elements of one view will be related to elements of other views, and we need to reason about these relations. For example, a module in a decomposition view may be manifested as one, part of one, or several components in one of the component-and-connector views, reflecting its ru</w:t>
-      </w:r>
-      <w:r>
-        <w:rPr>
-          <w:rFonts w:ascii="Times New Roman" w:eastAsia="Times New Roman" w:hAnsi="Times New Roman" w:cs="Times New Roman"/>
-          <w:color w:val="000000"/>
-          <w:sz w:val="22"/>
-          <w:szCs w:val="22"/>
-        </w:rPr>
-        <w:t>ntime alter-ego. In general, mappings between views are many to many.   Section 4 describes the relations that exist among the views given in Section 3.  As required by ANSI/IEEE 1471-2000, it also describes any known inconsistencies among the views.</w:t>
+        <w:t xml:space="preserve">The elements of the data model view are data entities which in this </w:t>
+      </w:r>
+      <w:r>
+        <w:rPr>
+          <w:rFonts w:ascii="Times New Roman" w:eastAsia="Times New Roman" w:hAnsi="Times New Roman" w:cs="Times New Roman"/>
+          <w:color w:val="000000"/>
+          <w:sz w:val="22"/>
+          <w:szCs w:val="22"/>
+        </w:rPr>
+        <w:t>application</w:t>
+      </w:r>
+      <w:r>
+        <w:rPr>
+          <w:rFonts w:ascii="Times New Roman" w:eastAsia="Times New Roman" w:hAnsi="Times New Roman" w:cs="Times New Roman"/>
+          <w:color w:val="000000"/>
+          <w:sz w:val="22"/>
+          <w:szCs w:val="22"/>
+        </w:rPr>
+        <w:t xml:space="preserve"> are </w:t>
+      </w:r>
+      <w:r>
+        <w:rPr>
+          <w:rFonts w:ascii="Times New Roman" w:eastAsia="Times New Roman" w:hAnsi="Times New Roman" w:cs="Times New Roman"/>
+          <w:color w:val="000000"/>
+          <w:sz w:val="22"/>
+          <w:szCs w:val="22"/>
+        </w:rPr>
+        <w:t xml:space="preserve">almost all the models in the backend: </w:t>
+      </w:r>
+      <w:r>
+        <w:rPr>
+          <w:rFonts w:ascii="Times New Roman" w:eastAsia="Times New Roman" w:hAnsi="Times New Roman" w:cs="Times New Roman"/>
+          <w:color w:val="000000"/>
+          <w:sz w:val="22"/>
+          <w:szCs w:val="22"/>
+        </w:rPr>
+        <w:t>users, games, ratings</w:t>
+      </w:r>
+      <w:r>
+        <w:rPr>
+          <w:rFonts w:ascii="Times New Roman" w:eastAsia="Times New Roman" w:hAnsi="Times New Roman" w:cs="Times New Roman"/>
+          <w:color w:val="000000"/>
+          <w:sz w:val="22"/>
+          <w:szCs w:val="22"/>
+        </w:rPr>
+        <w:t xml:space="preserve">, </w:t>
+      </w:r>
+      <w:r>
+        <w:rPr>
+          <w:rFonts w:ascii="Times New Roman" w:eastAsia="Times New Roman" w:hAnsi="Times New Roman" w:cs="Times New Roman"/>
+          <w:color w:val="000000"/>
+          <w:sz w:val="22"/>
+          <w:szCs w:val="22"/>
+        </w:rPr>
+        <w:t>opinion</w:t>
+      </w:r>
+      <w:r>
+        <w:rPr>
+          <w:rFonts w:ascii="Times New Roman" w:eastAsia="Times New Roman" w:hAnsi="Times New Roman" w:cs="Times New Roman"/>
+          <w:color w:val="000000"/>
+          <w:sz w:val="22"/>
+          <w:szCs w:val="22"/>
+        </w:rPr>
+        <w:t>s and buy</w:t>
+      </w:r>
+      <w:r>
+        <w:rPr>
+          <w:rFonts w:ascii="Times New Roman" w:eastAsia="Times New Roman" w:hAnsi="Times New Roman" w:cs="Times New Roman"/>
+          <w:color w:val="000000"/>
+          <w:sz w:val="22"/>
+          <w:szCs w:val="22"/>
+        </w:rPr>
+        <w:t xml:space="preserve">. These entities represent real word objects within a system and encapsulates specific information for the application. </w:t>
+      </w:r>
+    </w:p>
+    <w:p>
+      <w:pPr>
+        <w:pStyle w:val="Body"/>
+        <w:numPr>
+          <w:ilvl w:val="0"/>
+          <w:numId w:val="16"/>
+        </w:numPr>
+        <w:jc w:val="both"/>
+        <w:rPr>
+          <w:rFonts w:ascii="Times New Roman" w:hAnsi="Times New Roman" w:cs="Times New Roman"/>
+          <w:b/>
+          <w:bCs/>
+        </w:rPr>
+      </w:pPr>
+      <w:r>
+        <w:rPr>
+          <w:rFonts w:ascii="Times New Roman" w:hAnsi="Times New Roman" w:cs="Times New Roman"/>
+          <w:b/>
+          <w:bCs/>
+        </w:rPr>
+        <w:t xml:space="preserve">Game: </w:t>
+      </w:r>
+      <w:r>
+        <w:rPr>
+          <w:rFonts w:ascii="Times New Roman" w:hAnsi="Times New Roman" w:cs="Times New Roman"/>
+        </w:rPr>
+        <w:t xml:space="preserve">represents the </w:t>
+      </w:r>
+      <w:r>
+        <w:rPr>
+          <w:rFonts w:ascii="Times New Roman" w:hAnsi="Times New Roman" w:cs="Times New Roman"/>
+        </w:rPr>
+        <w:t xml:space="preserve">Schema of the game, having its </w:t>
+      </w:r>
+      <w:r>
+        <w:rPr>
+          <w:rFonts w:ascii="Times New Roman" w:hAnsi="Times New Roman" w:cs="Times New Roman"/>
+        </w:rPr>
+        <w:t>details as well as its ratings, a direct way to put the game on the wish list and the shopping cart and a direct access to the checkout.</w:t>
+      </w:r>
+    </w:p>
+    <w:p>
+      <w:pPr>
+        <w:pStyle w:val="Body"/>
+        <w:numPr>
+          <w:ilvl w:val="0"/>
+          <w:numId w:val="16"/>
+        </w:numPr>
+        <w:jc w:val="both"/>
+        <w:rPr>
+          <w:rFonts w:ascii="Times New Roman" w:hAnsi="Times New Roman" w:cs="Times New Roman"/>
+          <w:b/>
+          <w:bCs/>
+        </w:rPr>
+      </w:pPr>
+      <w:r>
+        <w:rPr>
+          <w:rFonts w:ascii="Times New Roman" w:hAnsi="Times New Roman" w:cs="Times New Roman"/>
+          <w:b/>
+          <w:bCs/>
+        </w:rPr>
+        <w:t xml:space="preserve">Ratings: </w:t>
+      </w:r>
+      <w:r>
+        <w:rPr>
+          <w:rFonts w:ascii="Times New Roman" w:hAnsi="Times New Roman" w:cs="Times New Roman"/>
+        </w:rPr>
+        <w:t>represents a rating of a user:</w:t>
+      </w:r>
+      <w:r>
+        <w:rPr>
+          <w:rFonts w:ascii="Times New Roman" w:hAnsi="Times New Roman" w:cs="Times New Roman"/>
+          <w:b/>
+          <w:bCs/>
+        </w:rPr>
+        <w:t xml:space="preserve"> </w:t>
+      </w:r>
+      <w:r>
+        <w:rPr>
+          <w:rFonts w:ascii="Times New Roman" w:hAnsi="Times New Roman" w:cs="Times New Roman"/>
+        </w:rPr>
+        <w:t>a user can rate the game he is seeing on the application, rate them in a star scale and give their opinion as a comment.</w:t>
+      </w:r>
+    </w:p>
+    <w:p>
+      <w:pPr>
+        <w:pStyle w:val="Body"/>
+        <w:numPr>
+          <w:ilvl w:val="0"/>
+          <w:numId w:val="16"/>
+        </w:numPr>
+        <w:jc w:val="both"/>
+        <w:rPr>
+          <w:rFonts w:ascii="Times New Roman" w:hAnsi="Times New Roman" w:cs="Times New Roman"/>
+          <w:b/>
+          <w:bCs/>
+        </w:rPr>
+      </w:pPr>
+      <w:r>
+        <w:rPr>
+          <w:rFonts w:ascii="Times New Roman" w:hAnsi="Times New Roman" w:cs="Times New Roman"/>
+          <w:b/>
+          <w:bCs/>
+        </w:rPr>
+        <w:t xml:space="preserve">User: </w:t>
+      </w:r>
+      <w:r>
+        <w:rPr>
+          <w:rFonts w:ascii="Times New Roman" w:hAnsi="Times New Roman" w:cs="Times New Roman"/>
+        </w:rPr>
+        <w:t xml:space="preserve">is the </w:t>
+      </w:r>
+      <w:r>
+        <w:rPr>
+          <w:rFonts w:ascii="Times New Roman" w:hAnsi="Times New Roman" w:cs="Times New Roman"/>
+        </w:rPr>
+        <w:t xml:space="preserve">Schema </w:t>
+      </w:r>
+      <w:r>
+        <w:rPr>
+          <w:rFonts w:ascii="Times New Roman" w:hAnsi="Times New Roman" w:cs="Times New Roman"/>
+        </w:rPr>
+        <w:t>representation of a user. A user has he’s profile with the gams he already purchased, a list of the followers he has and a list of the users he’s following.</w:t>
+      </w:r>
+    </w:p>
+    <w:p>
+      <w:pPr>
+        <w:pStyle w:val="Body"/>
+        <w:numPr>
+          <w:ilvl w:val="0"/>
+          <w:numId w:val="16"/>
+        </w:numPr>
+        <w:jc w:val="both"/>
+        <w:rPr>
+          <w:rFonts w:ascii="Times New Roman" w:hAnsi="Times New Roman" w:cs="Times New Roman"/>
+          <w:b/>
+          <w:bCs/>
+        </w:rPr>
+      </w:pPr>
+      <w:r>
+        <w:rPr>
+          <w:rFonts w:ascii="Times New Roman" w:hAnsi="Times New Roman" w:cs="Times New Roman"/>
+          <w:b/>
+          <w:bCs/>
+        </w:rPr>
+        <w:t>Opinion:</w:t>
+      </w:r>
+      <w:r>
+        <w:rPr>
+          <w:rFonts w:ascii="Times New Roman" w:hAnsi="Times New Roman" w:cs="Times New Roman"/>
+          <w:b/>
+          <w:bCs/>
+        </w:rPr>
+        <w:t xml:space="preserve"> </w:t>
+      </w:r>
+      <w:r>
+        <w:rPr>
+          <w:rFonts w:ascii="Times New Roman" w:hAnsi="Times New Roman" w:cs="Times New Roman"/>
+        </w:rPr>
+        <w:t>contains a textual opinion of a user.</w:t>
+      </w:r>
+    </w:p>
+    <w:p>
+      <w:pPr>
+        <w:pStyle w:val="Body"/>
+        <w:jc w:val="both"/>
+        <w:rPr>
+          <w:rFonts w:ascii="Times New Roman" w:hAnsi="Times New Roman" w:cs="Times New Roman"/>
+          <w:b/>
+          <w:bCs/>
+        </w:rPr>
+      </w:pPr>
+    </w:p>
+    <w:p>
+      <w:pPr>
+        <w:pStyle w:val="Ttulo6"/>
+        <w:numPr>
+          <w:ilvl w:val="5"/>
+          <w:numId w:val="11"/>
+        </w:numPr>
+        <w:jc w:val="both"/>
+      </w:pPr>
+      <w:r>
+        <w:lastRenderedPageBreak/>
+        <w:t>Relations</w:t>
+      </w:r>
+    </w:p>
+    <w:p>
+      <w:pPr>
+        <w:pStyle w:val="Body"/>
+        <w:jc w:val="both"/>
+      </w:pPr>
+      <w:r>
+        <w:t xml:space="preserve">The </w:t>
+      </w:r>
+      <w:r>
+        <w:t>entities</w:t>
+      </w:r>
+      <w:r>
+        <w:t xml:space="preserve"> have relations between each other:</w:t>
+      </w:r>
+    </w:p>
+    <w:p>
+      <w:pPr>
+        <w:numPr>
+          <w:ilvl w:val="0"/>
+          <w:numId w:val="2"/>
+        </w:numPr>
+        <w:pBdr>
+          <w:top w:val="nil"/>
+          <w:left w:val="nil"/>
+          <w:bottom w:val="nil"/>
+          <w:right w:val="nil"/>
+          <w:between w:val="nil"/>
+        </w:pBdr>
+        <w:tabs>
+          <w:tab w:val="left" w:pos="1008"/>
+          <w:tab w:val="right" w:pos="8280"/>
+        </w:tabs>
+        <w:spacing w:before="160" w:after="160" w:line="240" w:lineRule="auto"/>
+      </w:pPr>
+      <w:r>
+        <w:rPr>
+          <w:rFonts w:ascii="Times New Roman" w:eastAsia="Times New Roman" w:hAnsi="Times New Roman" w:cs="Times New Roman"/>
+          <w:b/>
+          <w:color w:val="000000"/>
+          <w:sz w:val="22"/>
+          <w:szCs w:val="22"/>
+        </w:rPr>
+        <w:t xml:space="preserve">Users: </w:t>
+      </w:r>
+      <w:r>
+        <w:rPr>
+          <w:rFonts w:ascii="Times New Roman" w:eastAsia="Times New Roman" w:hAnsi="Times New Roman" w:cs="Times New Roman"/>
+          <w:color w:val="000000"/>
+          <w:sz w:val="22"/>
+          <w:szCs w:val="22"/>
+        </w:rPr>
+        <w:t xml:space="preserve">have a relation one to </w:t>
+      </w:r>
+      <w:r>
+        <w:rPr>
+          <w:rFonts w:ascii="Times New Roman" w:eastAsia="Times New Roman" w:hAnsi="Times New Roman" w:cs="Times New Roman"/>
+          <w:color w:val="000000"/>
+          <w:sz w:val="22"/>
+          <w:szCs w:val="22"/>
+        </w:rPr>
+        <w:t>one</w:t>
+      </w:r>
+      <w:r>
+        <w:rPr>
+          <w:rFonts w:ascii="Times New Roman" w:eastAsia="Times New Roman" w:hAnsi="Times New Roman" w:cs="Times New Roman"/>
+          <w:color w:val="000000"/>
+          <w:sz w:val="22"/>
+          <w:szCs w:val="22"/>
+        </w:rPr>
+        <w:t xml:space="preserve"> with ‘cart’ (a shopping cart with references to many games), </w:t>
+      </w:r>
+      <w:r>
+        <w:rPr>
+          <w:rFonts w:ascii="Times New Roman" w:eastAsia="Times New Roman" w:hAnsi="Times New Roman" w:cs="Times New Roman"/>
+          <w:color w:val="000000"/>
+          <w:sz w:val="22"/>
+          <w:szCs w:val="22"/>
+        </w:rPr>
+        <w:t>one</w:t>
+      </w:r>
+      <w:r>
+        <w:rPr>
+          <w:rFonts w:ascii="Times New Roman" w:eastAsia="Times New Roman" w:hAnsi="Times New Roman" w:cs="Times New Roman"/>
+          <w:color w:val="000000"/>
+          <w:sz w:val="22"/>
+          <w:szCs w:val="22"/>
+        </w:rPr>
+        <w:t xml:space="preserve"> to many with ‘followers’ and ‘following’ (both referring to other users) and a </w:t>
+      </w:r>
+      <w:r>
+        <w:rPr>
+          <w:rFonts w:ascii="Times New Roman" w:eastAsia="Times New Roman" w:hAnsi="Times New Roman" w:cs="Times New Roman"/>
+          <w:color w:val="000000"/>
+          <w:sz w:val="22"/>
+          <w:szCs w:val="22"/>
+        </w:rPr>
+        <w:t>one-to-one</w:t>
+      </w:r>
+      <w:r>
+        <w:rPr>
+          <w:rFonts w:ascii="Times New Roman" w:eastAsia="Times New Roman" w:hAnsi="Times New Roman" w:cs="Times New Roman"/>
+          <w:color w:val="000000"/>
+          <w:sz w:val="22"/>
+          <w:szCs w:val="22"/>
+        </w:rPr>
+        <w:t xml:space="preserve"> relationship with </w:t>
+      </w:r>
+      <w:r>
+        <w:rPr>
+          <w:rFonts w:ascii="Times New Roman" w:eastAsia="Times New Roman" w:hAnsi="Times New Roman" w:cs="Times New Roman"/>
+          <w:color w:val="000000"/>
+          <w:sz w:val="22"/>
+          <w:szCs w:val="22"/>
+        </w:rPr>
+        <w:t xml:space="preserve">the user’s </w:t>
+      </w:r>
+      <w:r>
+        <w:rPr>
+          <w:rFonts w:ascii="Times New Roman" w:eastAsia="Times New Roman" w:hAnsi="Times New Roman" w:cs="Times New Roman"/>
+          <w:color w:val="000000"/>
+          <w:sz w:val="22"/>
+          <w:szCs w:val="22"/>
+        </w:rPr>
+        <w:t>wish list (which references games).</w:t>
+      </w:r>
+    </w:p>
+    <w:p>
+      <w:pPr>
+        <w:numPr>
+          <w:ilvl w:val="0"/>
+          <w:numId w:val="2"/>
+        </w:numPr>
+        <w:pBdr>
+          <w:top w:val="nil"/>
+          <w:left w:val="nil"/>
+          <w:bottom w:val="nil"/>
+          <w:right w:val="nil"/>
+          <w:between w:val="nil"/>
+        </w:pBdr>
+        <w:tabs>
+          <w:tab w:val="left" w:pos="1008"/>
+          <w:tab w:val="right" w:pos="8280"/>
+        </w:tabs>
+        <w:spacing w:before="160" w:after="160" w:line="240" w:lineRule="auto"/>
+      </w:pPr>
+      <w:r>
+        <w:rPr>
+          <w:rFonts w:ascii="Times New Roman" w:eastAsia="Times New Roman" w:hAnsi="Times New Roman" w:cs="Times New Roman"/>
+          <w:b/>
+          <w:color w:val="000000"/>
+          <w:sz w:val="22"/>
+          <w:szCs w:val="22"/>
+        </w:rPr>
+        <w:t>Ratings:</w:t>
+      </w:r>
+      <w:r>
+        <w:rPr>
+          <w:rFonts w:ascii="Times New Roman" w:eastAsia="Times New Roman" w:hAnsi="Times New Roman" w:cs="Times New Roman"/>
+          <w:color w:val="000000"/>
+          <w:sz w:val="22"/>
+          <w:szCs w:val="22"/>
+        </w:rPr>
+        <w:t xml:space="preserve"> relation </w:t>
+      </w:r>
+      <w:r>
+        <w:rPr>
+          <w:rFonts w:ascii="Times New Roman" w:eastAsia="Times New Roman" w:hAnsi="Times New Roman" w:cs="Times New Roman"/>
+          <w:color w:val="000000"/>
+          <w:sz w:val="22"/>
+          <w:szCs w:val="22"/>
+        </w:rPr>
+        <w:t>many</w:t>
+      </w:r>
+      <w:r>
+        <w:rPr>
+          <w:rFonts w:ascii="Times New Roman" w:eastAsia="Times New Roman" w:hAnsi="Times New Roman" w:cs="Times New Roman"/>
+          <w:color w:val="000000"/>
+          <w:sz w:val="22"/>
+          <w:szCs w:val="22"/>
+        </w:rPr>
+        <w:t xml:space="preserve"> to one with the user and one to one with opinion.</w:t>
+      </w:r>
+    </w:p>
+    <w:p>
+      <w:pPr>
+        <w:numPr>
+          <w:ilvl w:val="0"/>
+          <w:numId w:val="2"/>
+        </w:numPr>
+        <w:pBdr>
+          <w:top w:val="nil"/>
+          <w:left w:val="nil"/>
+          <w:bottom w:val="nil"/>
+          <w:right w:val="nil"/>
+          <w:between w:val="nil"/>
+        </w:pBdr>
+        <w:tabs>
+          <w:tab w:val="left" w:pos="1008"/>
+          <w:tab w:val="right" w:pos="8280"/>
+        </w:tabs>
+        <w:spacing w:before="160" w:after="160" w:line="240" w:lineRule="auto"/>
+      </w:pPr>
+      <w:r>
+        <w:rPr>
+          <w:rFonts w:ascii="Times New Roman" w:eastAsia="Times New Roman" w:hAnsi="Times New Roman" w:cs="Times New Roman"/>
+          <w:b/>
+          <w:color w:val="000000"/>
+          <w:sz w:val="22"/>
+          <w:szCs w:val="22"/>
+        </w:rPr>
+        <w:t>Opinions:</w:t>
+      </w:r>
+      <w:r>
+        <w:rPr>
+          <w:rFonts w:ascii="Times New Roman" w:eastAsia="Times New Roman" w:hAnsi="Times New Roman" w:cs="Times New Roman"/>
+          <w:color w:val="000000"/>
+          <w:sz w:val="22"/>
+          <w:szCs w:val="22"/>
+        </w:rPr>
+        <w:t xml:space="preserve"> relation one to one with user.</w:t>
+      </w:r>
+    </w:p>
+    <w:p>
+      <w:pPr>
+        <w:numPr>
+          <w:ilvl w:val="0"/>
+          <w:numId w:val="2"/>
+        </w:numPr>
+        <w:pBdr>
+          <w:top w:val="nil"/>
+          <w:left w:val="nil"/>
+          <w:bottom w:val="nil"/>
+          <w:right w:val="nil"/>
+          <w:between w:val="nil"/>
+        </w:pBdr>
+        <w:tabs>
+          <w:tab w:val="left" w:pos="1008"/>
+          <w:tab w:val="right" w:pos="8280"/>
+        </w:tabs>
+        <w:spacing w:before="160" w:after="160" w:line="240" w:lineRule="auto"/>
+      </w:pPr>
+      <w:r>
+        <w:rPr>
+          <w:rFonts w:ascii="Times New Roman" w:eastAsia="Times New Roman" w:hAnsi="Times New Roman" w:cs="Times New Roman"/>
+          <w:b/>
+          <w:color w:val="000000"/>
+          <w:sz w:val="22"/>
+          <w:szCs w:val="22"/>
+        </w:rPr>
+        <w:t>Games:</w:t>
+      </w:r>
+      <w:r>
+        <w:rPr>
+          <w:rFonts w:ascii="Times New Roman" w:eastAsia="Times New Roman" w:hAnsi="Times New Roman" w:cs="Times New Roman"/>
+          <w:color w:val="000000"/>
+          <w:sz w:val="22"/>
+          <w:szCs w:val="22"/>
+        </w:rPr>
+        <w:t xml:space="preserve"> relation one to many with ratings.</w:t>
+      </w:r>
+    </w:p>
+    <w:p>
+      <w:pPr>
+        <w:pStyle w:val="Ttulo6"/>
+        <w:numPr>
+          <w:ilvl w:val="5"/>
+          <w:numId w:val="11"/>
+        </w:numPr>
+      </w:pPr>
+      <w:r>
+        <w:t>Interfaces</w:t>
+      </w:r>
+    </w:p>
+    <w:p>
+      <w:pPr>
+        <w:pStyle w:val="Ttulo6"/>
+        <w:numPr>
+          <w:ilvl w:val="5"/>
+          <w:numId w:val="11"/>
+        </w:numPr>
+      </w:pPr>
+      <w:r>
+        <w:t>Behavior</w:t>
+      </w:r>
+    </w:p>
+    <w:p>
+      <w:pPr>
+        <w:pStyle w:val="Ttulo6"/>
+        <w:numPr>
+          <w:ilvl w:val="5"/>
+          <w:numId w:val="11"/>
+        </w:numPr>
+      </w:pPr>
+      <w:r>
+        <w:t>Constraints</w:t>
+      </w:r>
+    </w:p>
+    <w:p>
+      <w:pPr>
+        <w:pStyle w:val="Body"/>
+        <w:jc w:val="both"/>
+      </w:pPr>
+      <w:r>
+        <w:t xml:space="preserve">The </w:t>
+      </w:r>
+      <w:r>
+        <w:t>data model</w:t>
+      </w:r>
+      <w:r>
+        <w:t xml:space="preserve"> view has no constraints related to it. However, loops are unwished in the application.</w:t>
+      </w:r>
+    </w:p>
+    <w:p>
+      <w:pPr>
+        <w:pStyle w:val="Ttulo5"/>
+        <w:numPr>
+          <w:ilvl w:val="4"/>
+          <w:numId w:val="11"/>
+        </w:numPr>
+      </w:pPr>
+      <w:r>
+        <w:t>Context Diagram</w:t>
+      </w:r>
+    </w:p>
+    <w:p>
+      <w:pPr>
+        <w:pStyle w:val="Ttulo5"/>
+        <w:numPr>
+          <w:ilvl w:val="4"/>
+          <w:numId w:val="11"/>
+        </w:numPr>
+        <w:rPr>
+          <w:lang w:val="pt-PT"/>
+        </w:rPr>
+      </w:pPr>
+      <w:proofErr w:type="spellStart"/>
+      <w:r>
+        <w:rPr>
+          <w:lang w:val="pt-PT"/>
+        </w:rPr>
+        <w:t>Variability</w:t>
+      </w:r>
+      <w:proofErr w:type="spellEnd"/>
+      <w:r>
+        <w:rPr>
+          <w:lang w:val="pt-PT"/>
+        </w:rPr>
+        <w:t xml:space="preserve"> </w:t>
+      </w:r>
+      <w:proofErr w:type="spellStart"/>
+      <w:r>
+        <w:rPr>
+          <w:lang w:val="pt-PT"/>
+        </w:rPr>
+        <w:t>Mechanisms</w:t>
+      </w:r>
+      <w:proofErr w:type="spellEnd"/>
+      <w:r>
+        <w:rPr>
+          <w:lang w:val="pt-PT"/>
+        </w:rPr>
+        <w:t xml:space="preserve"> (acho que não há aqui)</w:t>
+      </w:r>
+    </w:p>
+    <w:p>
+      <w:pPr>
+        <w:pStyle w:val="Ttulo5"/>
+        <w:numPr>
+          <w:ilvl w:val="4"/>
+          <w:numId w:val="11"/>
+        </w:numPr>
+      </w:pPr>
+      <w:r>
+        <w:t>Architecture Background</w:t>
+      </w:r>
+    </w:p>
+    <w:p>
+      <w:pPr>
+        <w:pStyle w:val="Body"/>
+      </w:pPr>
+      <w:r>
+        <w:rPr>
+          <w:color w:val="000000" w:themeColor="text1"/>
+        </w:rPr>
+        <w:t xml:space="preserve">This application is a game </w:t>
+      </w:r>
+      <w:r>
+        <w:t xml:space="preserve">site that allows the logged users to see the available games in the site and buy them. The games are stored in a database, so the application is divided in two big modules: frontend and backend. The </w:t>
+      </w:r>
+      <w:proofErr w:type="gramStart"/>
+      <w:r>
+        <w:t>uses</w:t>
+      </w:r>
+      <w:proofErr w:type="gramEnd"/>
+      <w:r>
+        <w:t xml:space="preserve"> view and the diagram in 3.1.1.1.1. shows the general use of this application and the uses relations among the modules. The backend package has circularities because </w:t>
+      </w:r>
+    </w:p>
+    <w:p>
+      <w:pPr>
+        <w:pStyle w:val="Body"/>
+      </w:pPr>
+    </w:p>
+    <w:p>
+      <w:pPr>
+        <w:pBdr>
+          <w:top w:val="nil"/>
+          <w:left w:val="nil"/>
+          <w:bottom w:val="nil"/>
+          <w:right w:val="nil"/>
+          <w:between w:val="nil"/>
+        </w:pBdr>
+        <w:tabs>
+          <w:tab w:val="left" w:pos="1008"/>
+          <w:tab w:val="right" w:pos="8280"/>
+        </w:tabs>
+        <w:spacing w:before="160" w:after="160" w:line="240" w:lineRule="auto"/>
+        <w:rPr>
+          <w:rFonts w:ascii="Times New Roman" w:eastAsia="Times New Roman" w:hAnsi="Times New Roman" w:cs="Times New Roman"/>
+          <w:color w:val="000000"/>
+          <w:sz w:val="22"/>
+          <w:szCs w:val="22"/>
+        </w:rPr>
+      </w:pPr>
+      <w:bookmarkStart w:id="42" w:name="_heading=h.4f1mdlm" w:colFirst="0" w:colLast="0"/>
+      <w:bookmarkEnd w:id="42"/>
+    </w:p>
+    <w:p>
+      <w:pPr>
+        <w:pStyle w:val="Ttulo1"/>
+        <w:numPr>
+          <w:ilvl w:val="0"/>
+          <w:numId w:val="11"/>
+        </w:numPr>
+      </w:pPr>
+      <w:bookmarkStart w:id="43" w:name="_heading=h.2u6wntf" w:colFirst="0" w:colLast="0"/>
+      <w:bookmarkEnd w:id="43"/>
+      <w:r>
+        <w:lastRenderedPageBreak/>
+        <w:t xml:space="preserve">Relations Among Views </w:t>
+      </w:r>
+    </w:p>
+    <w:p>
+      <w:pPr>
+        <w:pBdr>
+          <w:top w:val="nil"/>
+          <w:left w:val="nil"/>
+          <w:bottom w:val="nil"/>
+          <w:right w:val="nil"/>
+          <w:between w:val="nil"/>
+        </w:pBdr>
+        <w:tabs>
+          <w:tab w:val="left" w:pos="1008"/>
+          <w:tab w:val="right" w:pos="8280"/>
+        </w:tabs>
+        <w:spacing w:before="160" w:after="160" w:line="240" w:lineRule="auto"/>
+        <w:rPr>
+          <w:rFonts w:ascii="Times New Roman" w:eastAsia="Times New Roman" w:hAnsi="Times New Roman" w:cs="Times New Roman"/>
+          <w:color w:val="000000"/>
+          <w:sz w:val="22"/>
+          <w:szCs w:val="22"/>
+        </w:rPr>
+      </w:pPr>
+      <w:r>
+        <w:rPr>
+          <w:rFonts w:ascii="Times New Roman" w:eastAsia="Times New Roman" w:hAnsi="Times New Roman" w:cs="Times New Roman"/>
+          <w:color w:val="000000"/>
+          <w:sz w:val="22"/>
+          <w:szCs w:val="22"/>
+        </w:rPr>
+        <w:t>Each of the views specified in Section 3 provides a different perspective and design handle on a system, and each is valid and useful in its own right. Although the views give different system perspectives, they are not independent. Elements of one view will be related to elements of other views, and we need to reason about these relations. For example, a module in a decomposition view may be manifested as one, part of one, or several components in one of the component-and-connector views, reflecting its runtime alter-ego. In general, mappings between views are many to many.   Section 4 describes the relations that exist among the views given in Section 3.  As required by ANSI/IEEE 1471-2000, it also describes any known inconsistencies among the views.</w:t>
       </w:r>
     </w:p>
     <w:p>
@@ -29009,16 +31105,7 @@
           <w:sz w:val="22"/>
           <w:szCs w:val="22"/>
         </w:rPr>
-      </w:r>
-      <w:r>
-        <w:rPr>
-          <w:rFonts w:ascii="Times New Roman" w:eastAsia="Times New Roman" w:hAnsi="Times New Roman" w:cs="Times New Roman"/>
-          <w:noProof/>
-          <w:color w:val="000000"/>
-          <w:sz w:val="22"/>
-          <w:szCs w:val="22"/>
-        </w:rPr>
-        <w:object w:dxaOrig="6320" w:dyaOrig="3480" w14:anchorId="113A9509">
+        <w:object w:dxaOrig="6320" w:dyaOrig="3480" w14:anchorId="5A5EE64D">
           <v:shapetype id="_x0000_t75" coordsize="21600,21600" o:spt="75" o:preferrelative="t" path="m@4@5l@4@11@9@11@9@5xe" filled="f" stroked="f">
             <v:stroke joinstyle="miter"/>
             <v:formulas>
@@ -29038,10 +31125,10 @@
             <v:path o:extrusionok="f" gradientshapeok="t" o:connecttype="rect"/>
             <o:lock v:ext="edit" aspectratio="t"/>
           </v:shapetype>
-          <v:shape id="_x0000_i1026" type="#_x0000_t75" alt="" style="width:315.9pt;height:173.85pt;mso-width-percent:0;mso-height-percent:0;mso-width-percent:0;mso-height-percent:0" o:ole="" fillcolor="window">
-            <v:imagedata r:id="rId19" o:title=""/>
+          <v:shape id="_x0000_i1025" type="#_x0000_t75" alt="" style="width:315.75pt;height:173.7pt;mso-width-percent:0;mso-height-percent:0;mso-width-percent:0;mso-height-percent:0" o:ole="" fillcolor="window">
+            <v:imagedata r:id="rId20" o:title=""/>
           </v:shape>
-          <o:OLEObject Type="Embed" ProgID="Word.Picture.8" ShapeID="_x0000_i1026" DrawAspect="Content" ObjectID="_1762336916" r:id="rId20"/>
+          <o:OLEObject Type="Embed" ProgID="Word.Picture.8" ShapeID="_x0000_i1025" DrawAspect="Content" ObjectID="_1762348623" r:id="rId21"/>
         </w:object>
       </w:r>
     </w:p>
@@ -30182,8 +32269,8 @@
       </w:pPr>
     </w:p>
     <w:sectPr>
-      <w:footerReference w:type="even" r:id="rId21"/>
-      <w:footerReference w:type="default" r:id="rId22"/>
+      <w:footerReference w:type="even" r:id="rId22"/>
+      <w:footerReference w:type="default" r:id="rId23"/>
       <w:pgSz w:w="12240" w:h="15840"/>
       <w:pgMar w:top="1267" w:right="1440" w:bottom="1440" w:left="1440" w:header="720" w:footer="1008" w:gutter="0"/>
       <w:pgNumType w:start="1"/>
@@ -30740,7 +32827,43 @@
         <w:szCs w:val="18"/>
       </w:rPr>
       <w:tab/>
-      <w:t>last saved: Sunday, November 12, 2023</w:t>
+      <w:t>last saved</w:t>
+    </w:r>
+    <w:r>
+      <w:rPr>
+        <w:rFonts w:ascii="Arial" w:eastAsia="Arial" w:hAnsi="Arial" w:cs="Arial"/>
+        <w:color w:val="000000"/>
+        <w:sz w:val="18"/>
+        <w:szCs w:val="18"/>
+      </w:rPr>
+      <w:t>: Friday</w:t>
+    </w:r>
+    <w:r>
+      <w:rPr>
+        <w:rFonts w:ascii="Arial" w:eastAsia="Arial" w:hAnsi="Arial" w:cs="Arial"/>
+        <w:color w:val="000000"/>
+        <w:sz w:val="18"/>
+        <w:szCs w:val="18"/>
+      </w:rPr>
+      <w:t xml:space="preserve">, November </w:t>
+    </w:r>
+    <w:r>
+      <w:rPr>
+        <w:rFonts w:ascii="Arial" w:eastAsia="Arial" w:hAnsi="Arial" w:cs="Arial"/>
+        <w:color w:val="000000"/>
+        <w:sz w:val="18"/>
+        <w:szCs w:val="18"/>
+      </w:rPr>
+      <w:t>24</w:t>
+    </w:r>
+    <w:r>
+      <w:rPr>
+        <w:rFonts w:ascii="Arial" w:eastAsia="Arial" w:hAnsi="Arial" w:cs="Arial"/>
+        <w:color w:val="000000"/>
+        <w:sz w:val="18"/>
+        <w:szCs w:val="18"/>
+      </w:rPr>
+      <w:t>, 2023</w:t>
     </w:r>
     <w:r>
       <w:rPr>
@@ -31341,6 +33464,119 @@
 <file path=word/numbering.xml><?xml version="1.0" encoding="utf-8"?>
 <w:numbering xmlns:wpc="http://schemas.microsoft.com/office/word/2010/wordprocessingCanvas" xmlns:cx="http://schemas.microsoft.com/office/drawing/2014/chartex" xmlns:cx1="http://schemas.microsoft.com/office/drawing/2015/9/8/chartex" xmlns:cx2="http://schemas.microsoft.com/office/drawing/2015/10/21/chartex" xmlns:cx3="http://schemas.microsoft.com/office/drawing/2016/5/9/chartex" xmlns:cx4="http://schemas.microsoft.com/office/drawing/2016/5/10/chartex" xmlns:cx5="http://schemas.microsoft.com/office/drawing/2016/5/11/chartex" xmlns:cx6="http://schemas.microsoft.com/office/drawing/2016/5/12/chartex" xmlns:cx7="http://schemas.microsoft.com/office/drawing/2016/5/13/chartex" xmlns:cx8="http://schemas.microsoft.com/office/drawing/2016/5/14/chartex" xmlns:mc="http://schemas.openxmlformats.org/markup-compatibility/2006" xmlns:aink="http://schemas.microsoft.com/office/drawing/2016/ink" xmlns:am3d="http://schemas.microsoft.com/office/drawing/2017/model3d" xmlns:o="urn:schemas-microsoft-com:office:office" xmlns:oel="http://schemas.microsoft.com/office/2019/extlst" xmlns:r="http://schemas.openxmlformats.org/officeDocument/2006/relationships" xmlns:m="http://schemas.openxmlformats.org/officeDocument/2006/math" xmlns:v="urn:schemas-microsoft-com:vml" xmlns:wp14="http://schemas.microsoft.com/office/word/2010/wordprocessingDrawing" xmlns:wp="http://schemas.openxmlformats.org/drawingml/2006/wordprocessingDrawing" xmlns:w10="urn:schemas-microsoft-com:office:word" xmlns:w="http://schemas.openxmlformats.org/wordprocessingml/2006/main" xmlns:w14="http://schemas.microsoft.com/office/word/2010/wordml" xmlns:w15="http://schemas.microsoft.com/office/word/2012/wordml" xmlns:w16cex="http://schemas.microsoft.com/office/word/2018/wordml/cex" xmlns:w16cid="http://schemas.microsoft.com/office/word/2016/wordml/cid" xmlns:w16="http://schemas.microsoft.com/office/word/2018/wordml" xmlns:w16sdtdh="http://schemas.microsoft.com/office/word/2020/wordml/sdtdatahash" xmlns:w16se="http://schemas.microsoft.com/office/word/2015/wordml/symex" xmlns:wpg="http://schemas.microsoft.com/office/word/2010/wordprocessingGroup" xmlns:wpi="http://schemas.microsoft.com/office/word/2010/wordprocessingInk" xmlns:wne="http://schemas.microsoft.com/office/word/2006/wordml" xmlns:wps="http://schemas.microsoft.com/office/word/2010/wordprocessingShape" mc:Ignorable="w14 w15 w16se w16cid w16 w16cex w16sdtdh wp14">
   <w:abstractNum w:abstractNumId="0" w15:restartNumberingAfterBreak="0">
+    <w:nsid w:val="00724346"/>
+    <w:multiLevelType w:val="hybridMultilevel"/>
+    <w:tmpl w:val="07B85FB8"/>
+    <w:lvl w:ilvl="0" w:tplc="08160001">
+      <w:start w:val="1"/>
+      <w:numFmt w:val="bullet"/>
+      <w:lvlText w:val=""/>
+      <w:lvlJc w:val="left"/>
+      <w:pPr>
+        <w:ind w:left="720" w:hanging="360"/>
+      </w:pPr>
+      <w:rPr>
+        <w:rFonts w:ascii="Symbol" w:hAnsi="Symbol" w:hint="default"/>
+      </w:rPr>
+    </w:lvl>
+    <w:lvl w:ilvl="1" w:tplc="08160003" w:tentative="1">
+      <w:start w:val="1"/>
+      <w:numFmt w:val="bullet"/>
+      <w:lvlText w:val="o"/>
+      <w:lvlJc w:val="left"/>
+      <w:pPr>
+        <w:ind w:left="1440" w:hanging="360"/>
+      </w:pPr>
+      <w:rPr>
+        <w:rFonts w:ascii="Courier New" w:hAnsi="Courier New" w:hint="default"/>
+      </w:rPr>
+    </w:lvl>
+    <w:lvl w:ilvl="2" w:tplc="08160005" w:tentative="1">
+      <w:start w:val="1"/>
+      <w:numFmt w:val="bullet"/>
+      <w:lvlText w:val=""/>
+      <w:lvlJc w:val="left"/>
+      <w:pPr>
+        <w:ind w:left="2160" w:hanging="360"/>
+      </w:pPr>
+      <w:rPr>
+        <w:rFonts w:ascii="Wingdings" w:hAnsi="Wingdings" w:hint="default"/>
+      </w:rPr>
+    </w:lvl>
+    <w:lvl w:ilvl="3" w:tplc="08160001" w:tentative="1">
+      <w:start w:val="1"/>
+      <w:numFmt w:val="bullet"/>
+      <w:lvlText w:val=""/>
+      <w:lvlJc w:val="left"/>
+      <w:pPr>
+        <w:ind w:left="2880" w:hanging="360"/>
+      </w:pPr>
+      <w:rPr>
+        <w:rFonts w:ascii="Symbol" w:hAnsi="Symbol" w:hint="default"/>
+      </w:rPr>
+    </w:lvl>
+    <w:lvl w:ilvl="4" w:tplc="08160003" w:tentative="1">
+      <w:start w:val="1"/>
+      <w:numFmt w:val="bullet"/>
+      <w:lvlText w:val="o"/>
+      <w:lvlJc w:val="left"/>
+      <w:pPr>
+        <w:ind w:left="3600" w:hanging="360"/>
+      </w:pPr>
+      <w:rPr>
+        <w:rFonts w:ascii="Courier New" w:hAnsi="Courier New" w:hint="default"/>
+      </w:rPr>
+    </w:lvl>
+    <w:lvl w:ilvl="5" w:tplc="08160005" w:tentative="1">
+      <w:start w:val="1"/>
+      <w:numFmt w:val="bullet"/>
+      <w:lvlText w:val=""/>
+      <w:lvlJc w:val="left"/>
+      <w:pPr>
+        <w:ind w:left="4320" w:hanging="360"/>
+      </w:pPr>
+      <w:rPr>
+        <w:rFonts w:ascii="Wingdings" w:hAnsi="Wingdings" w:hint="default"/>
+      </w:rPr>
+    </w:lvl>
+    <w:lvl w:ilvl="6" w:tplc="08160001" w:tentative="1">
+      <w:start w:val="1"/>
+      <w:numFmt w:val="bullet"/>
+      <w:lvlText w:val=""/>
+      <w:lvlJc w:val="left"/>
+      <w:pPr>
+        <w:ind w:left="5040" w:hanging="360"/>
+      </w:pPr>
+      <w:rPr>
+        <w:rFonts w:ascii="Symbol" w:hAnsi="Symbol" w:hint="default"/>
+      </w:rPr>
+    </w:lvl>
+    <w:lvl w:ilvl="7" w:tplc="08160003" w:tentative="1">
+      <w:start w:val="1"/>
+      <w:numFmt w:val="bullet"/>
+      <w:lvlText w:val="o"/>
+      <w:lvlJc w:val="left"/>
+      <w:pPr>
+        <w:ind w:left="5760" w:hanging="360"/>
+      </w:pPr>
+      <w:rPr>
+        <w:rFonts w:ascii="Courier New" w:hAnsi="Courier New" w:hint="default"/>
+      </w:rPr>
+    </w:lvl>
+    <w:lvl w:ilvl="8" w:tplc="08160005" w:tentative="1">
+      <w:start w:val="1"/>
+      <w:numFmt w:val="bullet"/>
+      <w:lvlText w:val=""/>
+      <w:lvlJc w:val="left"/>
+      <w:pPr>
+        <w:ind w:left="6480" w:hanging="360"/>
+      </w:pPr>
+      <w:rPr>
+        <w:rFonts w:ascii="Wingdings" w:hAnsi="Wingdings" w:hint="default"/>
+      </w:rPr>
+    </w:lvl>
+  </w:abstractNum>
+  <w:abstractNum w:abstractNumId="1" w15:restartNumberingAfterBreak="0">
     <w:nsid w:val="04B53246"/>
     <w:multiLevelType w:val="multilevel"/>
     <w:tmpl w:val="DFD2386A"/>
@@ -31429,10 +33665,10 @@
       </w:pPr>
     </w:lvl>
   </w:abstractNum>
-  <w:abstractNum w:abstractNumId="1" w15:restartNumberingAfterBreak="0">
-    <w:nsid w:val="1B0F48DD"/>
+  <w:abstractNum w:abstractNumId="2" w15:restartNumberingAfterBreak="0">
+    <w:nsid w:val="162F3CD1"/>
     <w:multiLevelType w:val="hybridMultilevel"/>
-    <w:tmpl w:val="28AEE874"/>
+    <w:tmpl w:val="E1202342"/>
     <w:lvl w:ilvl="0" w:tplc="08160001">
       <w:start w:val="1"/>
       <w:numFmt w:val="bullet"/>
@@ -31542,7 +33778,120 @@
       </w:rPr>
     </w:lvl>
   </w:abstractNum>
-  <w:abstractNum w:abstractNumId="2" w15:restartNumberingAfterBreak="0">
+  <w:abstractNum w:abstractNumId="3" w15:restartNumberingAfterBreak="0">
+    <w:nsid w:val="1B0F48DD"/>
+    <w:multiLevelType w:val="hybridMultilevel"/>
+    <w:tmpl w:val="28AEE874"/>
+    <w:lvl w:ilvl="0" w:tplc="08160001">
+      <w:start w:val="1"/>
+      <w:numFmt w:val="bullet"/>
+      <w:lvlText w:val=""/>
+      <w:lvlJc w:val="left"/>
+      <w:pPr>
+        <w:ind w:left="720" w:hanging="360"/>
+      </w:pPr>
+      <w:rPr>
+        <w:rFonts w:ascii="Symbol" w:hAnsi="Symbol" w:hint="default"/>
+      </w:rPr>
+    </w:lvl>
+    <w:lvl w:ilvl="1" w:tplc="08160003" w:tentative="1">
+      <w:start w:val="1"/>
+      <w:numFmt w:val="bullet"/>
+      <w:lvlText w:val="o"/>
+      <w:lvlJc w:val="left"/>
+      <w:pPr>
+        <w:ind w:left="1440" w:hanging="360"/>
+      </w:pPr>
+      <w:rPr>
+        <w:rFonts w:ascii="Courier New" w:hAnsi="Courier New" w:hint="default"/>
+      </w:rPr>
+    </w:lvl>
+    <w:lvl w:ilvl="2" w:tplc="08160005" w:tentative="1">
+      <w:start w:val="1"/>
+      <w:numFmt w:val="bullet"/>
+      <w:lvlText w:val=""/>
+      <w:lvlJc w:val="left"/>
+      <w:pPr>
+        <w:ind w:left="2160" w:hanging="360"/>
+      </w:pPr>
+      <w:rPr>
+        <w:rFonts w:ascii="Wingdings" w:hAnsi="Wingdings" w:hint="default"/>
+      </w:rPr>
+    </w:lvl>
+    <w:lvl w:ilvl="3" w:tplc="08160001" w:tentative="1">
+      <w:start w:val="1"/>
+      <w:numFmt w:val="bullet"/>
+      <w:lvlText w:val=""/>
+      <w:lvlJc w:val="left"/>
+      <w:pPr>
+        <w:ind w:left="2880" w:hanging="360"/>
+      </w:pPr>
+      <w:rPr>
+        <w:rFonts w:ascii="Symbol" w:hAnsi="Symbol" w:hint="default"/>
+      </w:rPr>
+    </w:lvl>
+    <w:lvl w:ilvl="4" w:tplc="08160003" w:tentative="1">
+      <w:start w:val="1"/>
+      <w:numFmt w:val="bullet"/>
+      <w:lvlText w:val="o"/>
+      <w:lvlJc w:val="left"/>
+      <w:pPr>
+        <w:ind w:left="3600" w:hanging="360"/>
+      </w:pPr>
+      <w:rPr>
+        <w:rFonts w:ascii="Courier New" w:hAnsi="Courier New" w:hint="default"/>
+      </w:rPr>
+    </w:lvl>
+    <w:lvl w:ilvl="5" w:tplc="08160005" w:tentative="1">
+      <w:start w:val="1"/>
+      <w:numFmt w:val="bullet"/>
+      <w:lvlText w:val=""/>
+      <w:lvlJc w:val="left"/>
+      <w:pPr>
+        <w:ind w:left="4320" w:hanging="360"/>
+      </w:pPr>
+      <w:rPr>
+        <w:rFonts w:ascii="Wingdings" w:hAnsi="Wingdings" w:hint="default"/>
+      </w:rPr>
+    </w:lvl>
+    <w:lvl w:ilvl="6" w:tplc="08160001" w:tentative="1">
+      <w:start w:val="1"/>
+      <w:numFmt w:val="bullet"/>
+      <w:lvlText w:val=""/>
+      <w:lvlJc w:val="left"/>
+      <w:pPr>
+        <w:ind w:left="5040" w:hanging="360"/>
+      </w:pPr>
+      <w:rPr>
+        <w:rFonts w:ascii="Symbol" w:hAnsi="Symbol" w:hint="default"/>
+      </w:rPr>
+    </w:lvl>
+    <w:lvl w:ilvl="7" w:tplc="08160003" w:tentative="1">
+      <w:start w:val="1"/>
+      <w:numFmt w:val="bullet"/>
+      <w:lvlText w:val="o"/>
+      <w:lvlJc w:val="left"/>
+      <w:pPr>
+        <w:ind w:left="5760" w:hanging="360"/>
+      </w:pPr>
+      <w:rPr>
+        <w:rFonts w:ascii="Courier New" w:hAnsi="Courier New" w:hint="default"/>
+      </w:rPr>
+    </w:lvl>
+    <w:lvl w:ilvl="8" w:tplc="08160005" w:tentative="1">
+      <w:start w:val="1"/>
+      <w:numFmt w:val="bullet"/>
+      <w:lvlText w:val=""/>
+      <w:lvlJc w:val="left"/>
+      <w:pPr>
+        <w:ind w:left="6480" w:hanging="360"/>
+      </w:pPr>
+      <w:rPr>
+        <w:rFonts w:ascii="Wingdings" w:hAnsi="Wingdings" w:hint="default"/>
+      </w:rPr>
+    </w:lvl>
+  </w:abstractNum>
+  <w:abstractNum w:abstractNumId="4" w15:restartNumberingAfterBreak="0">
     <w:nsid w:val="1DDF2887"/>
     <w:multiLevelType w:val="multilevel"/>
     <w:tmpl w:val="DA56B85C"/>
@@ -31655,7 +34004,120 @@
       </w:rPr>
     </w:lvl>
   </w:abstractNum>
-  <w:abstractNum w:abstractNumId="3" w15:restartNumberingAfterBreak="0">
+  <w:abstractNum w:abstractNumId="5" w15:restartNumberingAfterBreak="0">
+    <w:nsid w:val="247F55A6"/>
+    <w:multiLevelType w:val="hybridMultilevel"/>
+    <w:tmpl w:val="0686A30A"/>
+    <w:lvl w:ilvl="0" w:tplc="08160001">
+      <w:start w:val="1"/>
+      <w:numFmt w:val="bullet"/>
+      <w:lvlText w:val=""/>
+      <w:lvlJc w:val="left"/>
+      <w:pPr>
+        <w:ind w:left="720" w:hanging="360"/>
+      </w:pPr>
+      <w:rPr>
+        <w:rFonts w:ascii="Symbol" w:hAnsi="Symbol" w:hint="default"/>
+      </w:rPr>
+    </w:lvl>
+    <w:lvl w:ilvl="1" w:tplc="08160003" w:tentative="1">
+      <w:start w:val="1"/>
+      <w:numFmt w:val="bullet"/>
+      <w:lvlText w:val="o"/>
+      <w:lvlJc w:val="left"/>
+      <w:pPr>
+        <w:ind w:left="1440" w:hanging="360"/>
+      </w:pPr>
+      <w:rPr>
+        <w:rFonts w:ascii="Courier New" w:hAnsi="Courier New" w:hint="default"/>
+      </w:rPr>
+    </w:lvl>
+    <w:lvl w:ilvl="2" w:tplc="08160005" w:tentative="1">
+      <w:start w:val="1"/>
+      <w:numFmt w:val="bullet"/>
+      <w:lvlText w:val=""/>
+      <w:lvlJc w:val="left"/>
+      <w:pPr>
+        <w:ind w:left="2160" w:hanging="360"/>
+      </w:pPr>
+      <w:rPr>
+        <w:rFonts w:ascii="Wingdings" w:hAnsi="Wingdings" w:hint="default"/>
+      </w:rPr>
+    </w:lvl>
+    <w:lvl w:ilvl="3" w:tplc="08160001" w:tentative="1">
+      <w:start w:val="1"/>
+      <w:numFmt w:val="bullet"/>
+      <w:lvlText w:val=""/>
+      <w:lvlJc w:val="left"/>
+      <w:pPr>
+        <w:ind w:left="2880" w:hanging="360"/>
+      </w:pPr>
+      <w:rPr>
+        <w:rFonts w:ascii="Symbol" w:hAnsi="Symbol" w:hint="default"/>
+      </w:rPr>
+    </w:lvl>
+    <w:lvl w:ilvl="4" w:tplc="08160003" w:tentative="1">
+      <w:start w:val="1"/>
+      <w:numFmt w:val="bullet"/>
+      <w:lvlText w:val="o"/>
+      <w:lvlJc w:val="left"/>
+      <w:pPr>
+        <w:ind w:left="3600" w:hanging="360"/>
+      </w:pPr>
+      <w:rPr>
+        <w:rFonts w:ascii="Courier New" w:hAnsi="Courier New" w:hint="default"/>
+      </w:rPr>
+    </w:lvl>
+    <w:lvl w:ilvl="5" w:tplc="08160005" w:tentative="1">
+      <w:start w:val="1"/>
+      <w:numFmt w:val="bullet"/>
+      <w:lvlText w:val=""/>
+      <w:lvlJc w:val="left"/>
+      <w:pPr>
+        <w:ind w:left="4320" w:hanging="360"/>
+      </w:pPr>
+      <w:rPr>
+        <w:rFonts w:ascii="Wingdings" w:hAnsi="Wingdings" w:hint="default"/>
+      </w:rPr>
+    </w:lvl>
+    <w:lvl w:ilvl="6" w:tplc="08160001" w:tentative="1">
+      <w:start w:val="1"/>
+      <w:numFmt w:val="bullet"/>
+      <w:lvlText w:val=""/>
+      <w:lvlJc w:val="left"/>
+      <w:pPr>
+        <w:ind w:left="5040" w:hanging="360"/>
+      </w:pPr>
+      <w:rPr>
+        <w:rFonts w:ascii="Symbol" w:hAnsi="Symbol" w:hint="default"/>
+      </w:rPr>
+    </w:lvl>
+    <w:lvl w:ilvl="7" w:tplc="08160003" w:tentative="1">
+      <w:start w:val="1"/>
+      <w:numFmt w:val="bullet"/>
+      <w:lvlText w:val="o"/>
+      <w:lvlJc w:val="left"/>
+      <w:pPr>
+        <w:ind w:left="5760" w:hanging="360"/>
+      </w:pPr>
+      <w:rPr>
+        <w:rFonts w:ascii="Courier New" w:hAnsi="Courier New" w:hint="default"/>
+      </w:rPr>
+    </w:lvl>
+    <w:lvl w:ilvl="8" w:tplc="08160005" w:tentative="1">
+      <w:start w:val="1"/>
+      <w:numFmt w:val="bullet"/>
+      <w:lvlText w:val=""/>
+      <w:lvlJc w:val="left"/>
+      <w:pPr>
+        <w:ind w:left="6480" w:hanging="360"/>
+      </w:pPr>
+      <w:rPr>
+        <w:rFonts w:ascii="Wingdings" w:hAnsi="Wingdings" w:hint="default"/>
+      </w:rPr>
+    </w:lvl>
+  </w:abstractNum>
+  <w:abstractNum w:abstractNumId="6" w15:restartNumberingAfterBreak="0">
     <w:nsid w:val="252A6DC4"/>
     <w:multiLevelType w:val="multilevel"/>
     <w:tmpl w:val="8CBA603C"/>
@@ -31769,7 +34231,120 @@
       </w:rPr>
     </w:lvl>
   </w:abstractNum>
-  <w:abstractNum w:abstractNumId="4" w15:restartNumberingAfterBreak="0">
+  <w:abstractNum w:abstractNumId="7" w15:restartNumberingAfterBreak="0">
+    <w:nsid w:val="2FBE5183"/>
+    <w:multiLevelType w:val="hybridMultilevel"/>
+    <w:tmpl w:val="AA982D72"/>
+    <w:lvl w:ilvl="0" w:tplc="08160001">
+      <w:start w:val="1"/>
+      <w:numFmt w:val="bullet"/>
+      <w:lvlText w:val=""/>
+      <w:lvlJc w:val="left"/>
+      <w:pPr>
+        <w:ind w:left="720" w:hanging="360"/>
+      </w:pPr>
+      <w:rPr>
+        <w:rFonts w:ascii="Symbol" w:hAnsi="Symbol" w:hint="default"/>
+      </w:rPr>
+    </w:lvl>
+    <w:lvl w:ilvl="1" w:tplc="08160003" w:tentative="1">
+      <w:start w:val="1"/>
+      <w:numFmt w:val="bullet"/>
+      <w:lvlText w:val="o"/>
+      <w:lvlJc w:val="left"/>
+      <w:pPr>
+        <w:ind w:left="1440" w:hanging="360"/>
+      </w:pPr>
+      <w:rPr>
+        <w:rFonts w:ascii="Courier New" w:hAnsi="Courier New" w:hint="default"/>
+      </w:rPr>
+    </w:lvl>
+    <w:lvl w:ilvl="2" w:tplc="08160005" w:tentative="1">
+      <w:start w:val="1"/>
+      <w:numFmt w:val="bullet"/>
+      <w:lvlText w:val=""/>
+      <w:lvlJc w:val="left"/>
+      <w:pPr>
+        <w:ind w:left="2160" w:hanging="360"/>
+      </w:pPr>
+      <w:rPr>
+        <w:rFonts w:ascii="Wingdings" w:hAnsi="Wingdings" w:hint="default"/>
+      </w:rPr>
+    </w:lvl>
+    <w:lvl w:ilvl="3" w:tplc="08160001" w:tentative="1">
+      <w:start w:val="1"/>
+      <w:numFmt w:val="bullet"/>
+      <w:lvlText w:val=""/>
+      <w:lvlJc w:val="left"/>
+      <w:pPr>
+        <w:ind w:left="2880" w:hanging="360"/>
+      </w:pPr>
+      <w:rPr>
+        <w:rFonts w:ascii="Symbol" w:hAnsi="Symbol" w:hint="default"/>
+      </w:rPr>
+    </w:lvl>
+    <w:lvl w:ilvl="4" w:tplc="08160003" w:tentative="1">
+      <w:start w:val="1"/>
+      <w:numFmt w:val="bullet"/>
+      <w:lvlText w:val="o"/>
+      <w:lvlJc w:val="left"/>
+      <w:pPr>
+        <w:ind w:left="3600" w:hanging="360"/>
+      </w:pPr>
+      <w:rPr>
+        <w:rFonts w:ascii="Courier New" w:hAnsi="Courier New" w:hint="default"/>
+      </w:rPr>
+    </w:lvl>
+    <w:lvl w:ilvl="5" w:tplc="08160005" w:tentative="1">
+      <w:start w:val="1"/>
+      <w:numFmt w:val="bullet"/>
+      <w:lvlText w:val=""/>
+      <w:lvlJc w:val="left"/>
+      <w:pPr>
+        <w:ind w:left="4320" w:hanging="360"/>
+      </w:pPr>
+      <w:rPr>
+        <w:rFonts w:ascii="Wingdings" w:hAnsi="Wingdings" w:hint="default"/>
+      </w:rPr>
+    </w:lvl>
+    <w:lvl w:ilvl="6" w:tplc="08160001" w:tentative="1">
+      <w:start w:val="1"/>
+      <w:numFmt w:val="bullet"/>
+      <w:lvlText w:val=""/>
+      <w:lvlJc w:val="left"/>
+      <w:pPr>
+        <w:ind w:left="5040" w:hanging="360"/>
+      </w:pPr>
+      <w:rPr>
+        <w:rFonts w:ascii="Symbol" w:hAnsi="Symbol" w:hint="default"/>
+      </w:rPr>
+    </w:lvl>
+    <w:lvl w:ilvl="7" w:tplc="08160003" w:tentative="1">
+      <w:start w:val="1"/>
+      <w:numFmt w:val="bullet"/>
+      <w:lvlText w:val="o"/>
+      <w:lvlJc w:val="left"/>
+      <w:pPr>
+        <w:ind w:left="5760" w:hanging="360"/>
+      </w:pPr>
+      <w:rPr>
+        <w:rFonts w:ascii="Courier New" w:hAnsi="Courier New" w:hint="default"/>
+      </w:rPr>
+    </w:lvl>
+    <w:lvl w:ilvl="8" w:tplc="08160005" w:tentative="1">
+      <w:start w:val="1"/>
+      <w:numFmt w:val="bullet"/>
+      <w:lvlText w:val=""/>
+      <w:lvlJc w:val="left"/>
+      <w:pPr>
+        <w:ind w:left="6480" w:hanging="360"/>
+      </w:pPr>
+      <w:rPr>
+        <w:rFonts w:ascii="Wingdings" w:hAnsi="Wingdings" w:hint="default"/>
+      </w:rPr>
+    </w:lvl>
+  </w:abstractNum>
+  <w:abstractNum w:abstractNumId="8" w15:restartNumberingAfterBreak="0">
     <w:nsid w:val="33190E1C"/>
     <w:multiLevelType w:val="multilevel"/>
     <w:tmpl w:val="E57436F6"/>
@@ -31883,7 +34458,7 @@
       </w:rPr>
     </w:lvl>
   </w:abstractNum>
-  <w:abstractNum w:abstractNumId="5" w15:restartNumberingAfterBreak="0">
+  <w:abstractNum w:abstractNumId="9" w15:restartNumberingAfterBreak="0">
     <w:nsid w:val="430733FF"/>
     <w:multiLevelType w:val="multilevel"/>
     <w:tmpl w:val="D35AA7C6"/>
@@ -31997,7 +34572,7 @@
       </w:rPr>
     </w:lvl>
   </w:abstractNum>
-  <w:abstractNum w:abstractNumId="6" w15:restartNumberingAfterBreak="0">
+  <w:abstractNum w:abstractNumId="10" w15:restartNumberingAfterBreak="0">
     <w:nsid w:val="4649101D"/>
     <w:multiLevelType w:val="multilevel"/>
     <w:tmpl w:val="A6B27878"/>
@@ -32083,7 +34658,7 @@
       </w:pPr>
     </w:lvl>
   </w:abstractNum>
-  <w:abstractNum w:abstractNumId="7" w15:restartNumberingAfterBreak="0">
+  <w:abstractNum w:abstractNumId="11" w15:restartNumberingAfterBreak="0">
     <w:nsid w:val="4BA37090"/>
     <w:multiLevelType w:val="multilevel"/>
     <w:tmpl w:val="097AF034"/>
@@ -32197,7 +34772,7 @@
       </w:rPr>
     </w:lvl>
   </w:abstractNum>
-  <w:abstractNum w:abstractNumId="8" w15:restartNumberingAfterBreak="0">
+  <w:abstractNum w:abstractNumId="12" w15:restartNumberingAfterBreak="0">
     <w:nsid w:val="50161D47"/>
     <w:multiLevelType w:val="multilevel"/>
     <w:tmpl w:val="C682E928"/>
@@ -32283,7 +34858,7 @@
       </w:pPr>
     </w:lvl>
   </w:abstractNum>
-  <w:abstractNum w:abstractNumId="9" w15:restartNumberingAfterBreak="0">
+  <w:abstractNum w:abstractNumId="13" w15:restartNumberingAfterBreak="0">
     <w:nsid w:val="51EA4575"/>
     <w:multiLevelType w:val="multilevel"/>
     <w:tmpl w:val="98C8AA16"/>
@@ -32405,7 +34980,7 @@
       </w:rPr>
     </w:lvl>
   </w:abstractNum>
-  <w:abstractNum w:abstractNumId="10" w15:restartNumberingAfterBreak="0">
+  <w:abstractNum w:abstractNumId="14" w15:restartNumberingAfterBreak="0">
     <w:nsid w:val="5A5E0A8F"/>
     <w:multiLevelType w:val="multilevel"/>
     <w:tmpl w:val="7B701890"/>
@@ -32494,7 +35069,7 @@
       </w:pPr>
     </w:lvl>
   </w:abstractNum>
-  <w:abstractNum w:abstractNumId="11" w15:restartNumberingAfterBreak="0">
+  <w:abstractNum w:abstractNumId="15" w15:restartNumberingAfterBreak="0">
     <w:nsid w:val="60BE1FC1"/>
     <w:multiLevelType w:val="multilevel"/>
     <w:tmpl w:val="D7A20C7E"/>
@@ -32607,7 +35182,7 @@
       </w:rPr>
     </w:lvl>
   </w:abstractNum>
-  <w:abstractNum w:abstractNumId="12" w15:restartNumberingAfterBreak="0">
+  <w:abstractNum w:abstractNumId="16" w15:restartNumberingAfterBreak="0">
     <w:nsid w:val="62703FDB"/>
     <w:multiLevelType w:val="multilevel"/>
     <w:tmpl w:val="EA823776"/>
@@ -32738,7 +35313,7 @@
       </w:rPr>
     </w:lvl>
   </w:abstractNum>
-  <w:abstractNum w:abstractNumId="13" w15:restartNumberingAfterBreak="0">
+  <w:abstractNum w:abstractNumId="17" w15:restartNumberingAfterBreak="0">
     <w:nsid w:val="62C574CC"/>
     <w:multiLevelType w:val="multilevel"/>
     <w:tmpl w:val="203CFE8E"/>
@@ -32851,7 +35426,7 @@
       </w:rPr>
     </w:lvl>
   </w:abstractNum>
-  <w:abstractNum w:abstractNumId="14" w15:restartNumberingAfterBreak="0">
+  <w:abstractNum w:abstractNumId="18" w15:restartNumberingAfterBreak="0">
     <w:nsid w:val="67F90D18"/>
     <w:multiLevelType w:val="multilevel"/>
     <w:tmpl w:val="19D69EA6"/>
@@ -32964,7 +35539,7 @@
       </w:rPr>
     </w:lvl>
   </w:abstractNum>
-  <w:abstractNum w:abstractNumId="15" w15:restartNumberingAfterBreak="0">
+  <w:abstractNum w:abstractNumId="19" w15:restartNumberingAfterBreak="0">
     <w:nsid w:val="6D9C3E98"/>
     <w:multiLevelType w:val="multilevel"/>
     <w:tmpl w:val="40CEACAE"/>
@@ -33054,52 +35629,64 @@
     </w:lvl>
   </w:abstractNum>
   <w:num w:numId="1" w16cid:durableId="805464241">
+    <w:abstractNumId w:val="8"/>
+  </w:num>
+  <w:num w:numId="2" w16cid:durableId="2124111999">
+    <w:abstractNumId w:val="6"/>
+  </w:num>
+  <w:num w:numId="3" w16cid:durableId="554698910">
+    <w:abstractNumId w:val="13"/>
+  </w:num>
+  <w:num w:numId="4" w16cid:durableId="525678415">
+    <w:abstractNumId w:val="9"/>
+  </w:num>
+  <w:num w:numId="5" w16cid:durableId="43994475">
+    <w:abstractNumId w:val="11"/>
+  </w:num>
+  <w:num w:numId="6" w16cid:durableId="1234464186">
+    <w:abstractNumId w:val="18"/>
+  </w:num>
+  <w:num w:numId="7" w16cid:durableId="401222095">
     <w:abstractNumId w:val="4"/>
   </w:num>
-  <w:num w:numId="2" w16cid:durableId="2124111999">
+  <w:num w:numId="8" w16cid:durableId="2107075881">
+    <w:abstractNumId w:val="1"/>
+  </w:num>
+  <w:num w:numId="9" w16cid:durableId="380519356">
+    <w:abstractNumId w:val="17"/>
+  </w:num>
+  <w:num w:numId="10" w16cid:durableId="1968243157">
+    <w:abstractNumId w:val="14"/>
+  </w:num>
+  <w:num w:numId="11" w16cid:durableId="2008748855">
+    <w:abstractNumId w:val="19"/>
+  </w:num>
+  <w:num w:numId="12" w16cid:durableId="1940290386">
+    <w:abstractNumId w:val="12"/>
+  </w:num>
+  <w:num w:numId="13" w16cid:durableId="915670374">
+    <w:abstractNumId w:val="10"/>
+  </w:num>
+  <w:num w:numId="14" w16cid:durableId="1049646899">
+    <w:abstractNumId w:val="16"/>
+  </w:num>
+  <w:num w:numId="15" w16cid:durableId="237132626">
+    <w:abstractNumId w:val="15"/>
+  </w:num>
+  <w:num w:numId="16" w16cid:durableId="1925871714">
     <w:abstractNumId w:val="3"/>
   </w:num>
-  <w:num w:numId="3" w16cid:durableId="554698910">
-    <w:abstractNumId w:val="9"/>
-  </w:num>
-  <w:num w:numId="4" w16cid:durableId="525678415">
+  <w:num w:numId="17" w16cid:durableId="1091507421">
     <w:abstractNumId w:val="5"/>
   </w:num>
-  <w:num w:numId="5" w16cid:durableId="43994475">
+  <w:num w:numId="18" w16cid:durableId="1212613421">
+    <w:abstractNumId w:val="2"/>
+  </w:num>
+  <w:num w:numId="19" w16cid:durableId="258489252">
     <w:abstractNumId w:val="7"/>
   </w:num>
-  <w:num w:numId="6" w16cid:durableId="1234464186">
-    <w:abstractNumId w:val="14"/>
-  </w:num>
-  <w:num w:numId="7" w16cid:durableId="401222095">
-    <w:abstractNumId w:val="2"/>
-  </w:num>
-  <w:num w:numId="8" w16cid:durableId="2107075881">
+  <w:num w:numId="20" w16cid:durableId="2046900797">
     <w:abstractNumId w:val="0"/>
-  </w:num>
-  <w:num w:numId="9" w16cid:durableId="380519356">
-    <w:abstractNumId w:val="13"/>
-  </w:num>
-  <w:num w:numId="10" w16cid:durableId="1968243157">
-    <w:abstractNumId w:val="10"/>
-  </w:num>
-  <w:num w:numId="11" w16cid:durableId="2008748855">
-    <w:abstractNumId w:val="15"/>
-  </w:num>
-  <w:num w:numId="12" w16cid:durableId="1940290386">
-    <w:abstractNumId w:val="8"/>
-  </w:num>
-  <w:num w:numId="13" w16cid:durableId="915670374">
-    <w:abstractNumId w:val="6"/>
-  </w:num>
-  <w:num w:numId="14" w16cid:durableId="1049646899">
-    <w:abstractNumId w:val="12"/>
-  </w:num>
-  <w:num w:numId="15" w16cid:durableId="237132626">
-    <w:abstractNumId w:val="11"/>
-  </w:num>
-  <w:num w:numId="16" w16cid:durableId="1925871714">
-    <w:abstractNumId w:val="1"/>
   </w:num>
 </w:numbering>
 </file>
@@ -36009,8 +38596,8 @@
 <file path=customXml/itemProps1.xml><?xml version="1.0" encoding="utf-8"?>
 <ds:datastoreItem xmlns:ds="http://schemas.openxmlformats.org/officeDocument/2006/customXml" ds:itemID="{11111111-1234-1234-1234-123412341234}">
   <ds:schemaRefs>
+    <ds:schemaRef ds:uri="http://customooxmlschemas.google.com/"/>
     <ds:schemaRef ds:uri="http://schemas.openxmlformats.org/officeDocument/2006/relationships"/>
-    <ds:schemaRef ds:uri="http://customooxmlschemas.google.com/"/>
   </ds:schemaRefs>
 </ds:datastoreItem>
 </file>